--- a/Report.docx
+++ b/Report.docx
@@ -1,10 +1,10 @@
 
 <file path=word/document.xml><?xml version="1.0" encoding="utf-8"?>
-<w:document xmlns:wpc="http://schemas.microsoft.com/office/word/2010/wordprocessingCanvas" xmlns:cx="http://schemas.microsoft.com/office/drawing/2014/chartex" xmlns:cx1="http://schemas.microsoft.com/office/drawing/2015/9/8/chartex" xmlns:cx2="http://schemas.microsoft.com/office/drawing/2015/10/21/chartex" xmlns:cx3="http://schemas.microsoft.com/office/drawing/2016/5/9/chartex" xmlns:cx4="http://schemas.microsoft.com/office/drawing/2016/5/10/chartex" xmlns:cx5="http://schemas.microsoft.com/office/drawing/2016/5/11/chartex" xmlns:cx6="http://schemas.microsoft.com/office/drawing/2016/5/12/chartex" xmlns:cx7="http://schemas.microsoft.com/office/drawing/2016/5/13/chartex" xmlns:cx8="http://schemas.microsoft.com/office/drawing/2016/5/14/chartex" xmlns:mc="http://schemas.openxmlformats.org/markup-compatibility/2006" xmlns:aink="http://schemas.microsoft.com/office/drawing/2016/ink" xmlns:am3d="http://schemas.microsoft.com/office/drawing/2017/model3d" xmlns:o="urn:schemas-microsoft-com:office:office" xmlns:r="http://schemas.openxmlformats.org/officeDocument/2006/relationships" xmlns:m="http://schemas.openxmlformats.org/officeDocument/2006/math" xmlns:v="urn:schemas-microsoft-com:vml" xmlns:wp14="http://schemas.microsoft.com/office/word/2010/wordprocessingDrawing" xmlns:wp="http://schemas.openxmlformats.org/drawingml/2006/wordprocessingDrawing" xmlns:w10="urn:schemas-microsoft-com:office:word" xmlns:w="http://schemas.openxmlformats.org/wordprocessingml/2006/main" xmlns:w14="http://schemas.microsoft.com/office/word/2010/wordml" xmlns:w15="http://schemas.microsoft.com/office/word/2012/wordml" xmlns:w16cid="http://schemas.microsoft.com/office/word/2016/wordml/cid" xmlns:w16se="http://schemas.microsoft.com/office/word/2015/wordml/symex" xmlns:wpg="http://schemas.microsoft.com/office/word/2010/wordprocessingGroup" xmlns:wpi="http://schemas.microsoft.com/office/word/2010/wordprocessingInk" xmlns:wne="http://schemas.microsoft.com/office/word/2006/wordml" xmlns:wps="http://schemas.microsoft.com/office/word/2010/wordprocessingShape" mc:Ignorable="w14 w15 w16se w16cid wp14">
+<w:document xmlns:wpc="http://schemas.microsoft.com/office/word/2010/wordprocessingCanvas" xmlns:cx="http://schemas.microsoft.com/office/drawing/2014/chartex" xmlns:cx1="http://schemas.microsoft.com/office/drawing/2015/9/8/chartex" xmlns:mc="http://schemas.openxmlformats.org/markup-compatibility/2006" xmlns:o="urn:schemas-microsoft-com:office:office" xmlns:r="http://schemas.openxmlformats.org/officeDocument/2006/relationships" xmlns:m="http://schemas.openxmlformats.org/officeDocument/2006/math" xmlns:v="urn:schemas-microsoft-com:vml" xmlns:wp14="http://schemas.microsoft.com/office/word/2010/wordprocessingDrawing" xmlns:wp="http://schemas.openxmlformats.org/drawingml/2006/wordprocessingDrawing" xmlns:w10="urn:schemas-microsoft-com:office:word" xmlns:w="http://schemas.openxmlformats.org/wordprocessingml/2006/main" xmlns:w14="http://schemas.microsoft.com/office/word/2010/wordml" xmlns:w15="http://schemas.microsoft.com/office/word/2012/wordml" xmlns:w16se="http://schemas.microsoft.com/office/word/2015/wordml/symex" xmlns:wpg="http://schemas.microsoft.com/office/word/2010/wordprocessingGroup" xmlns:wpi="http://schemas.microsoft.com/office/word/2010/wordprocessingInk" xmlns:wne="http://schemas.microsoft.com/office/word/2006/wordml" xmlns:wps="http://schemas.microsoft.com/office/word/2010/wordprocessingShape" mc:Ignorable="w14 w15 w16se wp14">
   <w:body>
     <w:p>
       <w:pPr>
-        <w:pStyle w:val="Titolo"/>
+        <w:pStyle w:val="Title"/>
         <w:spacing w:line="360" w:lineRule="auto"/>
         <w:jc w:val="center"/>
         <w:rPr>
@@ -58,7 +58,7 @@
     </w:p>
     <w:p>
       <w:pPr>
-        <w:pStyle w:val="Sottotitolo"/>
+        <w:pStyle w:val="Subtitle"/>
         <w:spacing w:line="360" w:lineRule="auto"/>
         <w:jc w:val="center"/>
         <w:rPr>
@@ -120,32 +120,57 @@
         <w:rPr>
           <w:rFonts w:ascii="Arial" w:hAnsi="Arial" w:cs="Arial"/>
         </w:rPr>
-        <w:t xml:space="preserve">This </w:t>
-      </w:r>
-      <w:r>
-        <w:rPr>
-          <w:rFonts w:ascii="Arial" w:hAnsi="Arial" w:cs="Arial"/>
-        </w:rPr>
-        <w:t xml:space="preserve">document will analyse the baseline performance of a ray tracer algorithm to identify possible parallelization techniques to be applied. The chosen techniques, which are C++11 threads and </w:t>
-      </w:r>
-      <w:proofErr w:type="spellStart"/>
-      <w:r>
-        <w:rPr>
-          <w:rFonts w:ascii="Arial" w:hAnsi="Arial" w:cs="Arial"/>
-        </w:rPr>
-        <w:t>OpenMP</w:t>
-      </w:r>
-      <w:proofErr w:type="spellEnd"/>
-      <w:r>
-        <w:rPr>
-          <w:rFonts w:ascii="Arial" w:hAnsi="Arial" w:cs="Arial"/>
-        </w:rPr>
-        <w:t xml:space="preserve"> with different scheduling, have consistently improved algorithm performance spreading the workload across the available threads. Different conditions have been tested, such as different machines, image dimensions, objects and samples per pixel. It is concluded that the difference between the techniques performances is not enough relevant to prefer an implementation over another.</w:t>
+        <w:t xml:space="preserve">Three algorithms to generate prime numbers are analysed, having their baseline performances traced to identify which </w:t>
+      </w:r>
+      <w:r>
+        <w:rPr>
+          <w:rFonts w:ascii="Arial" w:hAnsi="Arial" w:cs="Arial"/>
+        </w:rPr>
+        <w:t>parallelization techniques</w:t>
+      </w:r>
+      <w:r>
+        <w:rPr>
+          <w:rFonts w:ascii="Arial" w:hAnsi="Arial" w:cs="Arial"/>
+        </w:rPr>
+        <w:t xml:space="preserve"> can be applied and where in each algorithm. After this analysis, multiple techniques have been considered, but only two have been chosen and these are OpenMP and C++11 threads. These techniques improved the overall performances of the algorithm, </w:t>
+      </w:r>
+      <w:r>
+        <w:rPr>
+          <w:rFonts w:ascii="Arial" w:hAnsi="Arial" w:cs="Arial"/>
+        </w:rPr>
+        <w:t>but</w:t>
+      </w:r>
+      <w:r>
+        <w:rPr>
+          <w:rFonts w:ascii="Arial" w:hAnsi="Arial" w:cs="Arial"/>
+        </w:rPr>
+        <w:t xml:space="preserve"> few problems occu</w:t>
+      </w:r>
+      <w:r>
+        <w:rPr>
+          <w:rFonts w:ascii="Arial" w:hAnsi="Arial" w:cs="Arial"/>
+        </w:rPr>
+        <w:t>rred.</w:t>
       </w:r>
     </w:p>
     <w:p>
       <w:pPr>
-        <w:pStyle w:val="Titolo1"/>
+        <w:spacing w:after="30" w:line="360" w:lineRule="auto"/>
+        <w:jc w:val="both"/>
+        <w:rPr>
+          <w:rFonts w:ascii="Arial" w:hAnsi="Arial" w:cs="Arial"/>
+        </w:rPr>
+      </w:pPr>
+      <w:r>
+        <w:rPr>
+          <w:rFonts w:ascii="Arial" w:hAnsi="Arial" w:cs="Arial"/>
+        </w:rPr>
+        <w:t>It is concluded that the best technique is OpenMP, which combines correctness of output and performances improvements with ease of use.</w:t>
+      </w:r>
+    </w:p>
+    <w:p>
+      <w:pPr>
+        <w:pStyle w:val="Heading1"/>
         <w:spacing w:after="30" w:line="360" w:lineRule="auto"/>
         <w:ind w:left="426" w:hanging="426"/>
         <w:jc w:val="both"/>
@@ -191,40 +216,38 @@
           <w:rFonts w:ascii="Arial" w:hAnsi="Arial" w:cs="Arial"/>
           <w:b/>
         </w:rPr>
-        <w:t xml:space="preserve">The </w:t>
+        <w:t>Prime Numbers Algorithms</w:t>
       </w:r>
       <w:r>
         <w:rPr>
           <w:rFonts w:ascii="Arial" w:hAnsi="Arial" w:cs="Arial"/>
           <w:b/>
         </w:rPr>
-        <w:t xml:space="preserve">Ray Tracer </w:t>
-      </w:r>
-      <w:r>
-        <w:rPr>
-          <w:rFonts w:ascii="Arial" w:hAnsi="Arial" w:cs="Arial"/>
-          <w:b/>
-        </w:rPr>
-        <w:t>Algorithm</w:t>
-      </w:r>
-      <w:r>
-        <w:rPr>
-          <w:rFonts w:ascii="Arial" w:hAnsi="Arial" w:cs="Arial"/>
-          <w:b/>
-        </w:rPr>
         <w:t xml:space="preserve">     </w:t>
       </w:r>
       <w:r>
         <w:rPr>
           <w:rFonts w:ascii="Arial" w:hAnsi="Arial" w:cs="Arial"/>
         </w:rPr>
-        <w:t>A ray tracer algorithm computes the “visibility between point</w:t>
-      </w:r>
-      <w:r>
-        <w:rPr>
-          <w:rFonts w:ascii="Arial" w:hAnsi="Arial" w:cs="Arial"/>
-        </w:rPr>
-        <w:t xml:space="preserve">s” </w:t>
+        <w:t>Amongst many</w:t>
+      </w:r>
+      <w:r>
+        <w:rPr>
+          <w:rFonts w:ascii="Arial" w:hAnsi="Arial" w:cs="Arial"/>
+        </w:rPr>
+        <w:t xml:space="preserve"> available algorithms to generate prime numbers, three Sieves hav</w:t>
+      </w:r>
+      <w:r>
+        <w:rPr>
+          <w:rFonts w:ascii="Arial" w:hAnsi="Arial" w:cs="Arial"/>
+        </w:rPr>
+        <w:t>e been chosen for this project: Eratosthenes</w:t>
+      </w:r>
+      <w:r>
+        <w:rPr>
+          <w:rFonts w:ascii="Arial" w:hAnsi="Arial" w:cs="Arial"/>
+        </w:rPr>
+        <w:t xml:space="preserve"> </w:t>
       </w:r>
       <w:r>
         <w:rPr>
@@ -236,13 +259,7 @@
         <w:rPr>
           <w:rFonts w:ascii="Arial" w:hAnsi="Arial" w:cs="Arial"/>
         </w:rPr>
-        <w:instrText xml:space="preserve"> REF _Ref497585131 \r \h </w:instrText>
-      </w:r>
-      <w:r>
-        <w:rPr>
-          <w:rFonts w:ascii="Arial" w:hAnsi="Arial" w:cs="Arial"/>
-        </w:rPr>
-        <w:instrText xml:space="preserve"> \* MERGEFORMAT </w:instrText>
+        <w:instrText xml:space="preserve"> REF _Ref500066497 \r \h </w:instrText>
       </w:r>
       <w:r>
         <w:rPr>
@@ -271,13 +288,7 @@
         <w:rPr>
           <w:rFonts w:ascii="Arial" w:hAnsi="Arial" w:cs="Arial"/>
         </w:rPr>
-        <w:t>, generating an image based on the source light path and how this interacts with surfaces of the objects composing the scene.</w:t>
-      </w:r>
-      <w:r>
-        <w:rPr>
-          <w:rFonts w:ascii="Arial" w:hAnsi="Arial" w:cs="Arial"/>
-        </w:rPr>
-        <w:t xml:space="preserve"> As the image shows (</w:t>
+        <w:t xml:space="preserve"> </w:t>
       </w:r>
       <w:r>
         <w:rPr>
@@ -289,7 +300,7 @@
         <w:rPr>
           <w:rFonts w:ascii="Arial" w:hAnsi="Arial" w:cs="Arial"/>
         </w:rPr>
-        <w:instrText xml:space="preserve"> REF _Ref497594049 \h  \* MERGEFORMAT </w:instrText>
+        <w:instrText xml:space="preserve"> REF _Ref500066499 \r \h </w:instrText>
       </w:r>
       <w:r>
         <w:rPr>
@@ -305,19 +316,8 @@
       <w:r>
         <w:rPr>
           <w:rFonts w:ascii="Arial" w:hAnsi="Arial" w:cs="Arial"/>
-          <w:i/>
-          <w:color w:val="000000" w:themeColor="text1"/>
-        </w:rPr>
-        <w:t xml:space="preserve">Figure </w:t>
-      </w:r>
-      <w:r>
-        <w:rPr>
-          <w:rFonts w:ascii="Arial" w:hAnsi="Arial" w:cs="Arial"/>
-          <w:i/>
-          <w:noProof/>
-          <w:color w:val="000000" w:themeColor="text1"/>
-        </w:rPr>
-        <w:t>1</w:t>
+        </w:rPr>
+        <w:t>[2]</w:t>
       </w:r>
       <w:r>
         <w:rPr>
@@ -329,247 +329,217 @@
         <w:rPr>
           <w:rFonts w:ascii="Arial" w:hAnsi="Arial" w:cs="Arial"/>
         </w:rPr>
-        <w:t>) the result of the algorithm is a realistic scene reproducing lights</w:t>
-      </w:r>
-      <w:r>
-        <w:rPr>
-          <w:rFonts w:ascii="Arial" w:hAnsi="Arial" w:cs="Arial"/>
-        </w:rPr>
-        <w:t>, reflections and refractions accurately</w:t>
-      </w:r>
-      <w:r>
-        <w:rPr>
-          <w:rFonts w:ascii="Arial" w:hAnsi="Arial" w:cs="Arial"/>
-        </w:rPr>
-        <w:t xml:space="preserve"> that </w:t>
-      </w:r>
-      <w:r>
-        <w:rPr>
-          <w:rFonts w:ascii="Arial" w:hAnsi="Arial" w:cs="Arial"/>
-        </w:rPr>
-        <w:t>can deviat</w:t>
-      </w:r>
-      <w:r>
-        <w:rPr>
-          <w:rFonts w:ascii="Arial" w:hAnsi="Arial" w:cs="Arial"/>
-        </w:rPr>
-        <w:t>e</w:t>
-      </w:r>
-      <w:r>
-        <w:rPr>
-          <w:rFonts w:ascii="Arial" w:hAnsi="Arial" w:cs="Arial"/>
-        </w:rPr>
-        <w:t xml:space="preserve"> the light</w:t>
-      </w:r>
-      <w:r>
-        <w:rPr>
-          <w:rFonts w:ascii="Arial" w:hAnsi="Arial" w:cs="Arial"/>
-        </w:rPr>
-        <w:t xml:space="preserve"> and hit other surfaces, being reflected or refracted again or even absorbed</w:t>
-      </w:r>
-      <w:r>
-        <w:rPr>
-          <w:rFonts w:ascii="Arial" w:hAnsi="Arial" w:cs="Arial"/>
-        </w:rPr>
-        <w:t>.</w:t>
+        <w:t xml:space="preserve">, </w:t>
+      </w:r>
+      <w:proofErr w:type="spellStart"/>
+      <w:r>
+        <w:rPr>
+          <w:rFonts w:ascii="Arial" w:hAnsi="Arial" w:cs="Arial"/>
+        </w:rPr>
+        <w:t>Sundaram</w:t>
+      </w:r>
+      <w:proofErr w:type="spellEnd"/>
+      <w:r>
+        <w:rPr>
+          <w:rFonts w:ascii="Arial" w:hAnsi="Arial" w:cs="Arial"/>
+        </w:rPr>
+        <w:t xml:space="preserve"> </w:t>
+      </w:r>
+      <w:r>
+        <w:rPr>
+          <w:rFonts w:ascii="Arial" w:hAnsi="Arial" w:cs="Arial"/>
+        </w:rPr>
+        <w:fldChar w:fldCharType="begin"/>
+      </w:r>
+      <w:r>
+        <w:rPr>
+          <w:rFonts w:ascii="Arial" w:hAnsi="Arial" w:cs="Arial"/>
+        </w:rPr>
+        <w:instrText xml:space="preserve"> REF _Ref500066518 \r \h </w:instrText>
+      </w:r>
+      <w:r>
+        <w:rPr>
+          <w:rFonts w:ascii="Arial" w:hAnsi="Arial" w:cs="Arial"/>
+        </w:rPr>
+      </w:r>
+      <w:r>
+        <w:rPr>
+          <w:rFonts w:ascii="Arial" w:hAnsi="Arial" w:cs="Arial"/>
+        </w:rPr>
+        <w:fldChar w:fldCharType="separate"/>
+      </w:r>
+      <w:r>
+        <w:rPr>
+          <w:rFonts w:ascii="Arial" w:hAnsi="Arial" w:cs="Arial"/>
+        </w:rPr>
+        <w:t>[3]</w:t>
+      </w:r>
+      <w:r>
+        <w:rPr>
+          <w:rFonts w:ascii="Arial" w:hAnsi="Arial" w:cs="Arial"/>
+        </w:rPr>
+        <w:fldChar w:fldCharType="end"/>
+      </w:r>
+      <w:r>
+        <w:rPr>
+          <w:rFonts w:ascii="Arial" w:hAnsi="Arial" w:cs="Arial"/>
+        </w:rPr>
+        <w:t xml:space="preserve"> and Atkin</w:t>
+      </w:r>
+      <w:r>
+        <w:rPr>
+          <w:rFonts w:ascii="Arial" w:hAnsi="Arial" w:cs="Arial"/>
+        </w:rPr>
+        <w:t xml:space="preserve"> </w:t>
+      </w:r>
+      <w:r>
+        <w:rPr>
+          <w:rFonts w:ascii="Arial" w:hAnsi="Arial" w:cs="Arial"/>
+        </w:rPr>
+        <w:fldChar w:fldCharType="begin"/>
+      </w:r>
+      <w:r>
+        <w:rPr>
+          <w:rFonts w:ascii="Arial" w:hAnsi="Arial" w:cs="Arial"/>
+        </w:rPr>
+        <w:instrText xml:space="preserve"> REF _Ref500066526 \r \h </w:instrText>
+      </w:r>
+      <w:r>
+        <w:rPr>
+          <w:rFonts w:ascii="Arial" w:hAnsi="Arial" w:cs="Arial"/>
+        </w:rPr>
+      </w:r>
+      <w:r>
+        <w:rPr>
+          <w:rFonts w:ascii="Arial" w:hAnsi="Arial" w:cs="Arial"/>
+        </w:rPr>
+        <w:fldChar w:fldCharType="separate"/>
+      </w:r>
+      <w:r>
+        <w:rPr>
+          <w:rFonts w:ascii="Arial" w:hAnsi="Arial" w:cs="Arial"/>
+        </w:rPr>
+        <w:t>[4]</w:t>
+      </w:r>
+      <w:r>
+        <w:rPr>
+          <w:rFonts w:ascii="Arial" w:hAnsi="Arial" w:cs="Arial"/>
+        </w:rPr>
+        <w:fldChar w:fldCharType="end"/>
+      </w:r>
+      <w:r>
+        <w:rPr>
+          <w:rFonts w:ascii="Arial" w:hAnsi="Arial" w:cs="Arial"/>
+        </w:rPr>
+        <w:t>. These differ from each other both for approach and complexity, which will be discussed in more detail in the next section.</w:t>
       </w:r>
     </w:p>
     <w:p>
       <w:pPr>
-        <w:keepNext/>
         <w:spacing w:before="30" w:after="30" w:line="360" w:lineRule="auto"/>
-        <w:jc w:val="center"/>
-        <w:rPr>
-          <w:rFonts w:ascii="Arial" w:hAnsi="Arial" w:cs="Arial"/>
-        </w:rPr>
-      </w:pPr>
-      <w:r>
-        <w:rPr>
-          <w:rFonts w:ascii="Arial" w:hAnsi="Arial" w:cs="Arial"/>
-          <w:noProof/>
-        </w:rPr>
-        <w:drawing>
-          <wp:inline distT="0" distB="0" distL="0" distR="0" wp14:anchorId="084B68BE" wp14:editId="4FFDEECE">
-            <wp:extent cx="3246120" cy="1532410"/>
-            <wp:effectExtent l="19050" t="19050" r="11430" b="10795"/>
-            <wp:docPr id="1" name="Immagine 1" descr="C:\Users\valen\AppData\Local\Microsoft\Windows\INetCache\Content.Word\rayTracerResult.png"/>
-            <wp:cNvGraphicFramePr>
-              <a:graphicFrameLocks xmlns:a="http://schemas.openxmlformats.org/drawingml/2006/main" noChangeAspect="1"/>
-            </wp:cNvGraphicFramePr>
-            <a:graphic xmlns:a="http://schemas.openxmlformats.org/drawingml/2006/main">
-              <a:graphicData uri="http://schemas.openxmlformats.org/drawingml/2006/picture">
-                <pic:pic xmlns:pic="http://schemas.openxmlformats.org/drawingml/2006/picture">
-                  <pic:nvPicPr>
-                    <pic:cNvPr id="0" name="Picture 1" descr="C:\Users\valen\AppData\Local\Microsoft\Windows\INetCache\Content.Word\rayTracerResult.png"/>
-                    <pic:cNvPicPr>
-                      <a:picLocks noChangeAspect="1" noChangeArrowheads="1"/>
-                    </pic:cNvPicPr>
-                  </pic:nvPicPr>
-                  <pic:blipFill>
-                    <a:blip r:embed="rId8" cstate="print">
-                      <a:extLst>
-                        <a:ext uri="{28A0092B-C50C-407E-A947-70E740481C1C}">
-                          <a14:useLocalDpi xmlns:a14="http://schemas.microsoft.com/office/drawing/2010/main" val="0"/>
-                        </a:ext>
-                      </a:extLst>
-                    </a:blip>
-                    <a:srcRect/>
-                    <a:stretch>
-                      <a:fillRect/>
-                    </a:stretch>
-                  </pic:blipFill>
-                  <pic:spPr bwMode="auto">
-                    <a:xfrm>
-                      <a:off x="0" y="0"/>
-                      <a:ext cx="3246120" cy="1532410"/>
-                    </a:xfrm>
-                    <a:prstGeom prst="rect">
-                      <a:avLst/>
-                    </a:prstGeom>
-                    <a:noFill/>
-                    <a:ln>
-                      <a:solidFill>
-                        <a:schemeClr val="tx1"/>
-                      </a:solidFill>
-                    </a:ln>
-                  </pic:spPr>
-                </pic:pic>
-              </a:graphicData>
-            </a:graphic>
-          </wp:inline>
-        </w:drawing>
+        <w:jc w:val="both"/>
+        <w:rPr>
+          <w:rFonts w:ascii="Arial" w:hAnsi="Arial" w:cs="Arial"/>
+          <w:u w:val="single"/>
+        </w:rPr>
+      </w:pPr>
+      <w:r>
+        <w:rPr>
+          <w:rFonts w:ascii="Arial" w:hAnsi="Arial" w:cs="Arial"/>
+          <w:b/>
+        </w:rPr>
+        <w:br/>
+      </w:r>
+      <w:r>
+        <w:rPr>
+          <w:rFonts w:ascii="Arial" w:hAnsi="Arial" w:cs="Arial"/>
+          <w:b/>
+        </w:rPr>
+        <w:t xml:space="preserve">Project Objectives     </w:t>
+      </w:r>
+      <w:r>
+        <w:rPr>
+          <w:rFonts w:ascii="Arial" w:hAnsi="Arial" w:cs="Arial"/>
+        </w:rPr>
+        <w:t xml:space="preserve">The </w:t>
+      </w:r>
+      <w:r>
+        <w:rPr>
+          <w:rFonts w:ascii="Arial" w:hAnsi="Arial" w:cs="Arial"/>
+        </w:rPr>
+        <w:t xml:space="preserve">main </w:t>
+      </w:r>
+      <w:r>
+        <w:rPr>
+          <w:rFonts w:ascii="Arial" w:hAnsi="Arial" w:cs="Arial"/>
+        </w:rPr>
+        <w:t xml:space="preserve">purpose of this project is to </w:t>
+      </w:r>
+      <w:r>
+        <w:rPr>
+          <w:rFonts w:ascii="Arial" w:hAnsi="Arial" w:cs="Arial"/>
+        </w:rPr>
+        <w:t>analyse possible bottlenecks of each algorithm proposed and to apply appropriate parallelization techniques t</w:t>
+      </w:r>
+      <w:r>
+        <w:rPr>
+          <w:rFonts w:ascii="Arial" w:hAnsi="Arial" w:cs="Arial"/>
+        </w:rPr>
+        <w:t>o</w:t>
+      </w:r>
+      <w:r>
+        <w:rPr>
+          <w:rFonts w:ascii="Arial" w:hAnsi="Arial" w:cs="Arial"/>
+        </w:rPr>
+        <w:t xml:space="preserve"> o</w:t>
+      </w:r>
+      <w:r>
+        <w:rPr>
+          <w:rFonts w:ascii="Arial" w:hAnsi="Arial" w:cs="Arial"/>
+        </w:rPr>
+        <w:t xml:space="preserve">ptimize </w:t>
+      </w:r>
+      <w:r>
+        <w:rPr>
+          <w:rFonts w:ascii="Arial" w:hAnsi="Arial" w:cs="Arial"/>
+        </w:rPr>
+        <w:t>them and improve performances</w:t>
+      </w:r>
+      <w:r>
+        <w:rPr>
+          <w:rFonts w:ascii="Arial" w:hAnsi="Arial" w:cs="Arial"/>
+        </w:rPr>
+        <w:t xml:space="preserve">. </w:t>
+      </w:r>
+      <w:r>
+        <w:rPr>
+          <w:rFonts w:ascii="Arial" w:hAnsi="Arial" w:cs="Arial"/>
+        </w:rPr>
+        <w:t>Results will be evaluated on different machines in terms of speedup, efficiency and correctness of output</w:t>
+      </w:r>
+      <w:r>
+        <w:rPr>
+          <w:rFonts w:ascii="Arial" w:hAnsi="Arial" w:cs="Arial"/>
+        </w:rPr>
+        <w:t>.</w:t>
+      </w:r>
+      <w:r>
+        <w:rPr>
+          <w:rFonts w:ascii="Arial" w:hAnsi="Arial" w:cs="Arial"/>
+          <w:u w:val="single"/>
+        </w:rPr>
+        <w:t xml:space="preserve"> </w:t>
       </w:r>
     </w:p>
     <w:p>
       <w:pPr>
-        <w:pStyle w:val="Didascalia"/>
-        <w:jc w:val="center"/>
-        <w:rPr>
-          <w:rFonts w:ascii="Arial" w:hAnsi="Arial" w:cs="Arial"/>
-          <w:color w:val="000000" w:themeColor="text1"/>
-        </w:rPr>
-      </w:pPr>
-      <w:bookmarkStart w:id="1" w:name="_Ref497594049"/>
-      <w:r>
+        <w:spacing w:before="30" w:after="30" w:line="360" w:lineRule="auto"/>
+        <w:jc w:val="both"/>
         <w:rPr>
           <w:rFonts w:ascii="Arial" w:hAnsi="Arial" w:cs="Arial"/>
           <w:b/>
-          <w:i w:val="0"/>
-          <w:color w:val="000000" w:themeColor="text1"/>
-        </w:rPr>
-        <w:t xml:space="preserve">Figure </w:t>
-      </w:r>
-      <w:r>
-        <w:rPr>
-          <w:rFonts w:ascii="Arial" w:hAnsi="Arial" w:cs="Arial"/>
-          <w:b/>
-          <w:i w:val="0"/>
-          <w:color w:val="000000" w:themeColor="text1"/>
-        </w:rPr>
-        <w:fldChar w:fldCharType="begin"/>
-      </w:r>
-      <w:r>
-        <w:rPr>
-          <w:rFonts w:ascii="Arial" w:hAnsi="Arial" w:cs="Arial"/>
-          <w:b/>
-          <w:i w:val="0"/>
-          <w:color w:val="000000" w:themeColor="text1"/>
-        </w:rPr>
-        <w:instrText xml:space="preserve"> SEQ Figure \* ARABIC </w:instrText>
-      </w:r>
-      <w:r>
-        <w:rPr>
-          <w:rFonts w:ascii="Arial" w:hAnsi="Arial" w:cs="Arial"/>
-          <w:b/>
-          <w:i w:val="0"/>
-          <w:color w:val="000000" w:themeColor="text1"/>
-        </w:rPr>
-        <w:fldChar w:fldCharType="separate"/>
-      </w:r>
-      <w:r>
-        <w:rPr>
-          <w:rFonts w:ascii="Arial" w:hAnsi="Arial" w:cs="Arial"/>
-          <w:b/>
-          <w:i w:val="0"/>
-          <w:noProof/>
-          <w:color w:val="000000" w:themeColor="text1"/>
-        </w:rPr>
-        <w:t>1</w:t>
-      </w:r>
-      <w:r>
-        <w:rPr>
-          <w:rFonts w:ascii="Arial" w:hAnsi="Arial" w:cs="Arial"/>
-          <w:b/>
-          <w:i w:val="0"/>
-          <w:color w:val="000000" w:themeColor="text1"/>
-        </w:rPr>
-        <w:fldChar w:fldCharType="end"/>
-      </w:r>
-      <w:bookmarkEnd w:id="1"/>
-      <w:r>
-        <w:rPr>
-          <w:rFonts w:ascii="Arial" w:hAnsi="Arial" w:cs="Arial"/>
-          <w:b/>
-          <w:i w:val="0"/>
-          <w:color w:val="000000" w:themeColor="text1"/>
-        </w:rPr>
-        <w:t xml:space="preserve">: </w:t>
-      </w:r>
-      <w:r>
-        <w:rPr>
-          <w:rFonts w:ascii="Arial" w:hAnsi="Arial" w:cs="Arial"/>
-          <w:color w:val="000000" w:themeColor="text1"/>
-        </w:rPr>
-        <w:t xml:space="preserve">Image showing principle of ray tracer algorithm </w:t>
-      </w:r>
-      <w:r>
-        <w:rPr>
-          <w:rFonts w:ascii="Arial" w:hAnsi="Arial" w:cs="Arial"/>
-          <w:color w:val="000000" w:themeColor="text1"/>
-        </w:rPr>
-        <w:fldChar w:fldCharType="begin"/>
-      </w:r>
-      <w:r>
-        <w:rPr>
-          <w:rFonts w:ascii="Arial" w:hAnsi="Arial" w:cs="Arial"/>
-          <w:color w:val="000000" w:themeColor="text1"/>
-        </w:rPr>
-        <w:instrText xml:space="preserve"> REF _Ref497585131 \r \h  \* MERGEFORMAT </w:instrText>
-      </w:r>
-      <w:r>
-        <w:rPr>
-          <w:rFonts w:ascii="Arial" w:hAnsi="Arial" w:cs="Arial"/>
-          <w:color w:val="000000" w:themeColor="text1"/>
-        </w:rPr>
-      </w:r>
-      <w:r>
-        <w:rPr>
-          <w:rFonts w:ascii="Arial" w:hAnsi="Arial" w:cs="Arial"/>
-          <w:color w:val="000000" w:themeColor="text1"/>
-        </w:rPr>
-        <w:fldChar w:fldCharType="separate"/>
-      </w:r>
-      <w:r>
-        <w:rPr>
-          <w:rFonts w:ascii="Arial" w:hAnsi="Arial" w:cs="Arial"/>
-          <w:color w:val="000000" w:themeColor="text1"/>
-        </w:rPr>
-        <w:t>[1]</w:t>
-      </w:r>
-      <w:r>
-        <w:rPr>
-          <w:rFonts w:ascii="Arial" w:hAnsi="Arial" w:cs="Arial"/>
-          <w:color w:val="000000" w:themeColor="text1"/>
-        </w:rPr>
-        <w:fldChar w:fldCharType="end"/>
-      </w:r>
-      <w:r>
-        <w:rPr>
-          <w:rFonts w:ascii="Arial" w:hAnsi="Arial" w:cs="Arial"/>
-          <w:color w:val="000000" w:themeColor="text1"/>
-        </w:rPr>
-        <w:t xml:space="preserve"> and the resulting image</w:t>
-      </w:r>
+        </w:rPr>
+      </w:pPr>
     </w:p>
     <w:p>
       <w:pPr>
@@ -577,7 +547,6 @@
         <w:jc w:val="both"/>
         <w:rPr>
           <w:rFonts w:ascii="Arial" w:hAnsi="Arial" w:cs="Arial"/>
-          <w:u w:val="single"/>
         </w:rPr>
       </w:pPr>
       <w:r>
@@ -585,99 +554,51 @@
           <w:rFonts w:ascii="Arial" w:hAnsi="Arial" w:cs="Arial"/>
           <w:b/>
         </w:rPr>
-        <w:t xml:space="preserve">Project Objectives     </w:t>
-      </w:r>
-      <w:r>
-        <w:rPr>
-          <w:rFonts w:ascii="Arial" w:hAnsi="Arial" w:cs="Arial"/>
-        </w:rPr>
-        <w:t xml:space="preserve">The purpose of this project is to optimize a given ray tracer algorithm using different parallelization techniques, </w:t>
-      </w:r>
-      <w:proofErr w:type="gramStart"/>
-      <w:r>
-        <w:rPr>
-          <w:rFonts w:ascii="Arial" w:hAnsi="Arial" w:cs="Arial"/>
-        </w:rPr>
-        <w:t>in order to</w:t>
-      </w:r>
-      <w:proofErr w:type="gramEnd"/>
-      <w:r>
-        <w:rPr>
-          <w:rFonts w:ascii="Arial" w:hAnsi="Arial" w:cs="Arial"/>
-        </w:rPr>
-        <w:t xml:space="preserve"> improve performances. </w:t>
-      </w:r>
-      <w:r>
-        <w:rPr>
-          <w:rFonts w:ascii="Arial" w:hAnsi="Arial" w:cs="Arial"/>
-        </w:rPr>
-        <w:lastRenderedPageBreak/>
-        <w:t>The results of each technique, applied to different setting and conditions, will be compared and evaluated in terms of speed up and efficiency. Correlation coefficient and standard deviations of algorithm timings will be also considered.</w:t>
-      </w:r>
-      <w:r>
-        <w:rPr>
-          <w:rFonts w:ascii="Arial" w:hAnsi="Arial" w:cs="Arial"/>
-          <w:u w:val="single"/>
-        </w:rPr>
-        <w:t xml:space="preserve"> </w:t>
+        <w:t>Techniques</w:t>
+      </w:r>
+      <w:r>
+        <w:rPr>
+          <w:rFonts w:ascii="Arial" w:hAnsi="Arial" w:cs="Arial"/>
+          <w:b/>
+        </w:rPr>
+        <w:t xml:space="preserve">     </w:t>
+      </w:r>
+      <w:r>
+        <w:rPr>
+          <w:rFonts w:ascii="Arial" w:hAnsi="Arial" w:cs="Arial"/>
+        </w:rPr>
+        <w:t xml:space="preserve">Several </w:t>
+      </w:r>
+      <w:r>
+        <w:rPr>
+          <w:rFonts w:ascii="Arial" w:hAnsi="Arial" w:cs="Arial"/>
+        </w:rPr>
+        <w:t>parallelization techniques have been</w:t>
+      </w:r>
+      <w:r>
+        <w:rPr>
+          <w:rFonts w:ascii="Arial" w:hAnsi="Arial" w:cs="Arial"/>
+        </w:rPr>
+        <w:t xml:space="preserve"> considered in first place, but only two have been implemented, which are</w:t>
+      </w:r>
+      <w:r>
+        <w:rPr>
+          <w:rFonts w:ascii="Arial" w:hAnsi="Arial" w:cs="Arial"/>
+        </w:rPr>
+        <w:t xml:space="preserve"> C++11 threads and OpenMP library</w:t>
+      </w:r>
+      <w:bookmarkStart w:id="1" w:name="_GoBack"/>
+      <w:bookmarkEnd w:id="1"/>
+      <w:r>
+        <w:rPr>
+          <w:rFonts w:ascii="Arial" w:hAnsi="Arial" w:cs="Arial"/>
+        </w:rPr>
+        <w:t>. They both allow to parallelize a serial algorithm in different ways. These techniques will be described and discussed later in this document</w:t>
       </w:r>
     </w:p>
     <w:p>
       <w:pPr>
-        <w:spacing w:before="30" w:after="30" w:line="360" w:lineRule="auto"/>
-        <w:jc w:val="both"/>
-        <w:rPr>
-          <w:rFonts w:ascii="Arial" w:hAnsi="Arial" w:cs="Arial"/>
-          <w:b/>
-        </w:rPr>
-      </w:pPr>
-    </w:p>
-    <w:p>
-      <w:pPr>
-        <w:spacing w:before="30" w:after="30" w:line="360" w:lineRule="auto"/>
-        <w:jc w:val="both"/>
-        <w:rPr>
-          <w:rFonts w:ascii="Arial" w:hAnsi="Arial" w:cs="Arial"/>
-        </w:rPr>
-      </w:pPr>
-      <w:r>
-        <w:rPr>
-          <w:rFonts w:ascii="Arial" w:hAnsi="Arial" w:cs="Arial"/>
-          <w:b/>
-        </w:rPr>
-        <w:t>Techniques</w:t>
-      </w:r>
-      <w:r>
-        <w:rPr>
-          <w:rFonts w:ascii="Arial" w:hAnsi="Arial" w:cs="Arial"/>
-          <w:b/>
-        </w:rPr>
-        <w:t xml:space="preserve">     </w:t>
-      </w:r>
-      <w:r>
-        <w:rPr>
-          <w:rFonts w:ascii="Arial" w:hAnsi="Arial" w:cs="Arial"/>
-        </w:rPr>
-        <w:t xml:space="preserve">Two parallelization techniques have been implemented: C++11 threads and </w:t>
-      </w:r>
-      <w:proofErr w:type="spellStart"/>
-      <w:r>
-        <w:rPr>
-          <w:rFonts w:ascii="Arial" w:hAnsi="Arial" w:cs="Arial"/>
-        </w:rPr>
-        <w:t>OpenMP</w:t>
-      </w:r>
-      <w:proofErr w:type="spellEnd"/>
-      <w:r>
-        <w:rPr>
-          <w:rFonts w:ascii="Arial" w:hAnsi="Arial" w:cs="Arial"/>
-        </w:rPr>
-        <w:t xml:space="preserve"> library. They both allow to parallelize a serial algorithm in different ways. These techniques will be described and discussed later in this document</w:t>
-      </w:r>
-    </w:p>
-    <w:p>
-      <w:pPr>
-        <w:pStyle w:val="Titolo1"/>
+        <w:pStyle w:val="Heading1"/>
         <w:spacing w:after="30" w:line="360" w:lineRule="auto"/>
         <w:ind w:left="426" w:hanging="426"/>
         <w:jc w:val="both"/>
@@ -697,6 +618,7 @@
           <w:sz w:val="28"/>
           <w:szCs w:val="30"/>
         </w:rPr>
+        <w:lastRenderedPageBreak/>
         <w:t>Initial Analysis</w:t>
       </w:r>
     </w:p>
@@ -726,13 +648,37 @@
         <w:rPr>
           <w:rFonts w:ascii="Arial" w:hAnsi="Arial" w:cs="Arial"/>
         </w:rPr>
-        <w:t xml:space="preserve">     The algorithm has been tested on two different machines</w:t>
-      </w:r>
-      <w:r>
-        <w:rPr>
-          <w:rFonts w:ascii="Arial" w:hAnsi="Arial" w:cs="Arial"/>
-        </w:rPr>
-        <w:t xml:space="preserve"> at every condition of each technique: PC at University (Games Lab) and Home PC.</w:t>
+        <w:t xml:space="preserve">     </w:t>
+      </w:r>
+      <w:r>
+        <w:rPr>
+          <w:rFonts w:ascii="Arial" w:hAnsi="Arial" w:cs="Arial"/>
+        </w:rPr>
+        <w:t>The all three Sieves</w:t>
+      </w:r>
+      <w:r>
+        <w:rPr>
+          <w:rFonts w:ascii="Arial" w:hAnsi="Arial" w:cs="Arial"/>
+        </w:rPr>
+        <w:t xml:space="preserve"> ha</w:t>
+      </w:r>
+      <w:r>
+        <w:rPr>
+          <w:rFonts w:ascii="Arial" w:hAnsi="Arial" w:cs="Arial"/>
+        </w:rPr>
+        <w:t>ve</w:t>
+      </w:r>
+      <w:r>
+        <w:rPr>
+          <w:rFonts w:ascii="Arial" w:hAnsi="Arial" w:cs="Arial"/>
+        </w:rPr>
+        <w:t xml:space="preserve"> been tested on two different machines</w:t>
+      </w:r>
+      <w:r>
+        <w:rPr>
+          <w:rFonts w:ascii="Arial" w:hAnsi="Arial" w:cs="Arial"/>
+        </w:rPr>
+        <w:t>: PC at University (Games Lab) and Home PC.</w:t>
       </w:r>
     </w:p>
     <w:p>
@@ -744,7 +690,7 @@
           <w:u w:val="single"/>
         </w:rPr>
         <w:sectPr>
-          <w:footerReference w:type="default" r:id="rId9"/>
+          <w:footerReference w:type="default" r:id="rId8"/>
           <w:pgSz w:w="11906" w:h="16838"/>
           <w:pgMar w:top="1440" w:right="1440" w:bottom="1440" w:left="1440" w:header="709" w:footer="709" w:gutter="0"/>
           <w:cols w:space="708"/>
@@ -772,7 +718,7 @@
     </w:p>
     <w:p>
       <w:pPr>
-        <w:pStyle w:val="Paragrafoelenco"/>
+        <w:pStyle w:val="ListParagraph"/>
         <w:numPr>
           <w:ilvl w:val="0"/>
           <w:numId w:val="3"/>
@@ -793,7 +739,7 @@
     </w:p>
     <w:p>
       <w:pPr>
-        <w:pStyle w:val="Paragrafoelenco"/>
+        <w:pStyle w:val="ListParagraph"/>
         <w:spacing w:after="30" w:line="360" w:lineRule="auto"/>
         <w:ind w:left="426" w:right="-377"/>
         <w:jc w:val="both"/>
@@ -810,7 +756,7 @@
     </w:p>
     <w:p>
       <w:pPr>
-        <w:pStyle w:val="Paragrafoelenco"/>
+        <w:pStyle w:val="ListParagraph"/>
         <w:numPr>
           <w:ilvl w:val="0"/>
           <w:numId w:val="3"/>
@@ -831,7 +777,7 @@
     </w:p>
     <w:p>
       <w:pPr>
-        <w:pStyle w:val="Paragrafoelenco"/>
+        <w:pStyle w:val="ListParagraph"/>
         <w:numPr>
           <w:ilvl w:val="0"/>
           <w:numId w:val="3"/>
@@ -870,7 +816,7 @@
     </w:p>
     <w:p>
       <w:pPr>
-        <w:pStyle w:val="Paragrafoelenco"/>
+        <w:pStyle w:val="ListParagraph"/>
         <w:numPr>
           <w:ilvl w:val="0"/>
           <w:numId w:val="3"/>
@@ -891,7 +837,7 @@
     </w:p>
     <w:p>
       <w:pPr>
-        <w:pStyle w:val="Paragrafoelenco"/>
+        <w:pStyle w:val="ListParagraph"/>
         <w:numPr>
           <w:ilvl w:val="0"/>
           <w:numId w:val="3"/>
@@ -912,7 +858,7 @@
     </w:p>
     <w:p>
       <w:pPr>
-        <w:pStyle w:val="Paragrafoelenco"/>
+        <w:pStyle w:val="ListParagraph"/>
         <w:numPr>
           <w:ilvl w:val="0"/>
           <w:numId w:val="3"/>
@@ -981,21 +927,7 @@
         <w:rPr>
           <w:rFonts w:ascii="Arial" w:hAnsi="Arial" w:cs="Arial"/>
         </w:rPr>
-        <w:t xml:space="preserve">A deep initial analysis has been performed </w:t>
-      </w:r>
-      <w:proofErr w:type="gramStart"/>
-      <w:r>
-        <w:rPr>
-          <w:rFonts w:ascii="Arial" w:hAnsi="Arial" w:cs="Arial"/>
-        </w:rPr>
-        <w:t>in order to</w:t>
-      </w:r>
-      <w:proofErr w:type="gramEnd"/>
-      <w:r>
-        <w:rPr>
-          <w:rFonts w:ascii="Arial" w:hAnsi="Arial" w:cs="Arial"/>
-        </w:rPr>
-        <w:t xml:space="preserve"> evaluate the starting point for the algorithm optimization. Several tests have been run to gather enough data. </w:t>
+        <w:t xml:space="preserve">A deep initial analysis has been performed in order to evaluate the starting point for the algorithm optimization. Several tests have been run to gather enough data. </w:t>
       </w:r>
       <w:r>
         <w:rPr>
@@ -1007,21 +939,7 @@
         <w:rPr>
           <w:rFonts w:ascii="Arial" w:hAnsi="Arial" w:cs="Arial"/>
         </w:rPr>
-        <w:t xml:space="preserve">he runs have been limited to </w:t>
-      </w:r>
-      <w:proofErr w:type="gramStart"/>
-      <w:r>
-        <w:rPr>
-          <w:rFonts w:ascii="Arial" w:hAnsi="Arial" w:cs="Arial"/>
-        </w:rPr>
-        <w:t>a number of</w:t>
-      </w:r>
-      <w:proofErr w:type="gramEnd"/>
-      <w:r>
-        <w:rPr>
-          <w:rFonts w:ascii="Arial" w:hAnsi="Arial" w:cs="Arial"/>
-        </w:rPr>
-        <w:t xml:space="preserve"> 10</w:t>
+        <w:t>he runs have been limited to a number of 10</w:t>
       </w:r>
       <w:r>
         <w:rPr>
@@ -1065,7 +983,7 @@
     </w:p>
     <w:p>
       <w:pPr>
-        <w:pStyle w:val="Paragrafoelenco"/>
+        <w:pStyle w:val="ListParagraph"/>
         <w:numPr>
           <w:ilvl w:val="0"/>
           <w:numId w:val="4"/>
@@ -1085,7 +1003,7 @@
     </w:p>
     <w:p>
       <w:pPr>
-        <w:pStyle w:val="Paragrafoelenco"/>
+        <w:pStyle w:val="ListParagraph"/>
         <w:numPr>
           <w:ilvl w:val="0"/>
           <w:numId w:val="4"/>
@@ -1105,7 +1023,7 @@
     </w:p>
     <w:p>
       <w:pPr>
-        <w:pStyle w:val="Paragrafoelenco"/>
+        <w:pStyle w:val="ListParagraph"/>
         <w:numPr>
           <w:ilvl w:val="0"/>
           <w:numId w:val="4"/>
@@ -1125,7 +1043,7 @@
     </w:p>
     <w:p>
       <w:pPr>
-        <w:pStyle w:val="Paragrafoelenco"/>
+        <w:pStyle w:val="ListParagraph"/>
         <w:numPr>
           <w:ilvl w:val="0"/>
           <w:numId w:val="4"/>
@@ -1184,31 +1102,271 @@
       <w:r>
         <w:rPr>
           <w:rFonts w:ascii="Arial" w:hAnsi="Arial" w:cs="Arial"/>
+        </w:rPr>
+        <w:t>The strongest correlation is between samples per pixel and the time taken (</w:t>
+      </w:r>
+      <w:r>
+        <w:rPr>
+          <w:rFonts w:ascii="Arial" w:hAnsi="Arial" w:cs="Arial"/>
+          <w:i/>
+        </w:rPr>
+        <w:fldChar w:fldCharType="begin"/>
+      </w:r>
+      <w:r>
+        <w:rPr>
+          <w:rFonts w:ascii="Arial" w:hAnsi="Arial" w:cs="Arial"/>
+          <w:i/>
+        </w:rPr>
+        <w:instrText xml:space="preserve"> REF _Ref497638067 \h  \* MERGEFORMAT </w:instrText>
+      </w:r>
+      <w:r>
+        <w:rPr>
+          <w:rFonts w:ascii="Arial" w:hAnsi="Arial" w:cs="Arial"/>
+          <w:i/>
+        </w:rPr>
+      </w:r>
+      <w:r>
+        <w:rPr>
+          <w:rFonts w:ascii="Arial" w:hAnsi="Arial" w:cs="Arial"/>
+          <w:i/>
+        </w:rPr>
+        <w:fldChar w:fldCharType="separate"/>
+      </w:r>
+      <w:r>
+        <w:rPr>
+          <w:rFonts w:ascii="Arial" w:hAnsi="Arial" w:cs="Arial"/>
+          <w:i/>
+          <w:color w:val="000000" w:themeColor="text1"/>
+        </w:rPr>
+        <w:t xml:space="preserve">Table </w:t>
+      </w:r>
+      <w:r>
+        <w:rPr>
+          <w:rFonts w:ascii="Arial" w:hAnsi="Arial" w:cs="Arial"/>
+          <w:i/>
           <w:noProof/>
+          <w:color w:val="000000" w:themeColor="text1"/>
+        </w:rPr>
+        <w:t>3</w:t>
+      </w:r>
+      <w:r>
+        <w:rPr>
+          <w:rFonts w:ascii="Arial" w:hAnsi="Arial" w:cs="Arial"/>
+          <w:i/>
+        </w:rPr>
+        <w:fldChar w:fldCharType="end"/>
+      </w:r>
+      <w:r>
+        <w:rPr>
+          <w:rFonts w:ascii="Arial" w:hAnsi="Arial" w:cs="Arial"/>
+        </w:rPr>
+        <w:t>), as the coefficient is 1 in every condition – machine, image dimension and sphere number -.</w:t>
+      </w:r>
+      <w:r>
+        <w:rPr>
+          <w:rFonts w:ascii="Arial" w:hAnsi="Arial" w:cs="Arial"/>
+        </w:rPr>
+        <w:t xml:space="preserve"> </w:t>
+      </w:r>
+      <w:r>
+        <w:rPr>
+          <w:rFonts w:ascii="Arial" w:hAnsi="Arial" w:cs="Arial"/>
+        </w:rPr>
+        <w:t xml:space="preserve">Image dimension and sphere number in relation with time have a </w:t>
+      </w:r>
+      <w:r>
+        <w:rPr>
+          <w:rFonts w:ascii="Arial" w:hAnsi="Arial" w:cs="Arial"/>
+        </w:rPr>
+        <w:t>strong</w:t>
+      </w:r>
+      <w:r>
+        <w:rPr>
+          <w:rFonts w:ascii="Arial" w:hAnsi="Arial" w:cs="Arial"/>
+        </w:rPr>
+        <w:t xml:space="preserve"> correlation very close to 1 (</w:t>
+      </w:r>
+      <w:r>
+        <w:rPr>
+          <w:rFonts w:ascii="Arial" w:hAnsi="Arial" w:cs="Arial"/>
+          <w:i/>
+        </w:rPr>
+        <w:fldChar w:fldCharType="begin"/>
+      </w:r>
+      <w:r>
+        <w:rPr>
+          <w:rFonts w:ascii="Arial" w:hAnsi="Arial" w:cs="Arial"/>
+          <w:i/>
+        </w:rPr>
+        <w:instrText xml:space="preserve"> REF _Ref497685659 \h  \* MERGEFORMAT </w:instrText>
+      </w:r>
+      <w:r>
+        <w:rPr>
+          <w:rFonts w:ascii="Arial" w:hAnsi="Arial" w:cs="Arial"/>
+          <w:i/>
+        </w:rPr>
+      </w:r>
+      <w:r>
+        <w:rPr>
+          <w:rFonts w:ascii="Arial" w:hAnsi="Arial" w:cs="Arial"/>
+          <w:i/>
+        </w:rPr>
+        <w:fldChar w:fldCharType="separate"/>
+      </w:r>
+      <w:r>
+        <w:rPr>
+          <w:rFonts w:ascii="Arial" w:hAnsi="Arial" w:cs="Arial"/>
+          <w:i/>
+        </w:rPr>
+        <w:t xml:space="preserve">Table </w:t>
+      </w:r>
+      <w:r>
+        <w:rPr>
+          <w:rFonts w:ascii="Arial" w:hAnsi="Arial" w:cs="Arial"/>
+          <w:i/>
+          <w:noProof/>
+        </w:rPr>
+        <w:t>1</w:t>
+      </w:r>
+      <w:r>
+        <w:rPr>
+          <w:rFonts w:ascii="Arial" w:hAnsi="Arial" w:cs="Arial"/>
+          <w:i/>
+        </w:rPr>
+        <w:fldChar w:fldCharType="end"/>
+      </w:r>
+      <w:r>
+        <w:rPr>
+          <w:rFonts w:ascii="Arial" w:hAnsi="Arial" w:cs="Arial"/>
+          <w:i/>
+        </w:rPr>
+        <w:t>,</w:t>
+      </w:r>
+      <w:r>
+        <w:rPr>
+          <w:rFonts w:ascii="Arial" w:hAnsi="Arial" w:cs="Arial"/>
+          <w:i/>
+        </w:rPr>
+        <w:t xml:space="preserve"> </w:t>
+      </w:r>
+      <w:r>
+        <w:rPr>
+          <w:rFonts w:ascii="Arial" w:hAnsi="Arial" w:cs="Arial"/>
+          <w:i/>
+        </w:rPr>
+        <w:fldChar w:fldCharType="begin"/>
+      </w:r>
+      <w:r>
+        <w:rPr>
+          <w:rFonts w:ascii="Arial" w:hAnsi="Arial" w:cs="Arial"/>
+          <w:i/>
+        </w:rPr>
+        <w:instrText xml:space="preserve"> REF _Ref497638062 \h  \* MERGEFORMAT </w:instrText>
+      </w:r>
+      <w:r>
+        <w:rPr>
+          <w:rFonts w:ascii="Arial" w:hAnsi="Arial" w:cs="Arial"/>
+          <w:i/>
+        </w:rPr>
+      </w:r>
+      <w:r>
+        <w:rPr>
+          <w:rFonts w:ascii="Arial" w:hAnsi="Arial" w:cs="Arial"/>
+          <w:i/>
+        </w:rPr>
+        <w:fldChar w:fldCharType="separate"/>
+      </w:r>
+      <w:r>
+        <w:rPr>
+          <w:rFonts w:ascii="Arial" w:hAnsi="Arial" w:cs="Arial"/>
+          <w:i/>
+        </w:rPr>
+        <w:t xml:space="preserve">Table </w:t>
+      </w:r>
+      <w:r>
+        <w:rPr>
+          <w:rFonts w:ascii="Arial" w:hAnsi="Arial" w:cs="Arial"/>
+          <w:i/>
+          <w:noProof/>
+        </w:rPr>
+        <w:t>2</w:t>
+      </w:r>
+      <w:r>
+        <w:rPr>
+          <w:rFonts w:ascii="Arial" w:hAnsi="Arial" w:cs="Arial"/>
+          <w:i/>
+        </w:rPr>
+        <w:fldChar w:fldCharType="end"/>
+      </w:r>
+      <w:r>
+        <w:rPr>
+          <w:rFonts w:ascii="Arial" w:hAnsi="Arial" w:cs="Arial"/>
+        </w:rPr>
+        <w:t>)</w:t>
+      </w:r>
+      <w:r>
+        <w:rPr>
+          <w:rFonts w:ascii="Arial" w:hAnsi="Arial" w:cs="Arial"/>
+        </w:rPr>
+        <w:t xml:space="preserve"> and they have only been tested on one machine</w:t>
+      </w:r>
+      <w:r>
+        <w:rPr>
+          <w:rFonts w:ascii="Arial" w:hAnsi="Arial" w:cs="Arial"/>
+        </w:rPr>
+        <w:t>.</w:t>
+      </w:r>
+    </w:p>
+    <w:p>
+      <w:pPr>
+        <w:spacing w:after="30" w:line="360" w:lineRule="auto"/>
+        <w:rPr>
+          <w:rFonts w:ascii="Arial" w:hAnsi="Arial" w:cs="Arial"/>
+        </w:rPr>
+      </w:pPr>
+      <w:r>
+        <w:rPr>
+          <w:rFonts w:ascii="Arial" w:hAnsi="Arial" w:cs="Arial"/>
+        </w:rPr>
+        <w:t xml:space="preserve">     </w:t>
+      </w:r>
+    </w:p>
+    <w:p>
+      <w:pPr>
+        <w:spacing w:after="30" w:line="360" w:lineRule="auto"/>
+        <w:rPr>
+          <w:rFonts w:ascii="Arial" w:hAnsi="Arial" w:cs="Arial"/>
+        </w:rPr>
+      </w:pPr>
+    </w:p>
+    <w:p>
+      <w:pPr>
+        <w:spacing w:after="30" w:line="360" w:lineRule="auto"/>
+        <w:rPr>
+          <w:rFonts w:ascii="Arial" w:hAnsi="Arial" w:cs="Arial"/>
+        </w:rPr>
+      </w:pPr>
+    </w:p>
+    <w:p>
+      <w:pPr>
+        <w:spacing w:after="30" w:line="360" w:lineRule="auto"/>
+        <w:rPr>
+          <w:rFonts w:ascii="Arial" w:hAnsi="Arial" w:cs="Arial"/>
+        </w:rPr>
+      </w:pPr>
+      <w:r>
+        <w:rPr>
+          <w:rFonts w:ascii="Arial" w:hAnsi="Arial" w:cs="Arial"/>
+          <w:noProof/>
+          <w:lang w:eastAsia="en-GB"/>
         </w:rPr>
         <w:lastRenderedPageBreak/>
         <mc:AlternateContent>
           <mc:Choice Requires="wps">
             <w:drawing>
-              <wp:anchor distT="0" distB="0" distL="114300" distR="114300" simplePos="0" relativeHeight="251664384" behindDoc="1" locked="0" layoutInCell="1" allowOverlap="1" wp14:anchorId="079A0CEF">
-                <wp:simplePos x="0" y="0"/>
-                <wp:positionH relativeFrom="column">
-                  <wp:posOffset>3284220</wp:posOffset>
-                </wp:positionH>
-                <wp:positionV relativeFrom="paragraph">
-                  <wp:posOffset>1333500</wp:posOffset>
-                </wp:positionV>
+              <wp:inline distT="0" distB="0" distL="0" distR="0" wp14:anchorId="5C7569D2" wp14:editId="1F698D89">
                 <wp:extent cx="2750820" cy="2491740"/>
                 <wp:effectExtent l="0" t="0" r="0" b="3810"/>
-                <wp:wrapTight wrapText="bothSides">
-                  <wp:wrapPolygon edited="0">
-                    <wp:start x="299" y="0"/>
-                    <wp:lineTo x="299" y="21468"/>
-                    <wp:lineTo x="21091" y="21468"/>
-                    <wp:lineTo x="21091" y="0"/>
-                    <wp:lineTo x="299" y="0"/>
-                  </wp:wrapPolygon>
-                </wp:wrapTight>
                 <wp:docPr id="3" name="Casella di testo 3"/>
                 <wp:cNvGraphicFramePr/>
                 <a:graphic xmlns:a="http://schemas.openxmlformats.org/drawingml/2006/main">
@@ -1246,7 +1404,7 @@
                         <w:txbxContent>
                           <w:tbl>
                             <w:tblPr>
-                              <w:tblStyle w:val="Grigliatabella"/>
+                              <w:tblStyle w:val="TableGrid"/>
                               <w:tblW w:w="0" w:type="auto"/>
                               <w:tblLook w:val="04A0" w:firstRow="1" w:lastRow="0" w:firstColumn="1" w:lastColumn="0" w:noHBand="0" w:noVBand="1"/>
                             </w:tblPr>
@@ -1534,7 +1692,7 @@
                           </w:tbl>
                           <w:p>
                             <w:pPr>
-                              <w:pStyle w:val="Didascalia"/>
+                              <w:pStyle w:val="Caption"/>
                               <w:rPr>
                                 <w:rFonts w:ascii="Arial" w:hAnsi="Arial" w:cs="Arial"/>
                                 <w:i w:val="0"/>
@@ -1637,27 +1795,21 @@
                     </wps:wsp>
                   </a:graphicData>
                 </a:graphic>
-                <wp14:sizeRelH relativeFrom="margin">
-                  <wp14:pctWidth>0</wp14:pctWidth>
-                </wp14:sizeRelH>
-                <wp14:sizeRelV relativeFrom="margin">
-                  <wp14:pctHeight>0</wp14:pctHeight>
-                </wp14:sizeRelV>
-              </wp:anchor>
+              </wp:inline>
             </w:drawing>
           </mc:Choice>
           <mc:Fallback>
             <w:pict>
-              <v:shapetype w14:anchorId="079A0CEF" id="_x0000_t202" coordsize="21600,21600" o:spt="202" path="m,l,21600r21600,l21600,xe">
+              <v:shapetype w14:anchorId="5C7569D2" id="_x0000_t202" coordsize="21600,21600" o:spt="202" path="m,l,21600r21600,l21600,xe">
                 <v:stroke joinstyle="miter"/>
                 <v:path gradientshapeok="t" o:connecttype="rect"/>
               </v:shapetype>
-              <v:shape id="Casella di testo 3" o:spid="_x0000_s1026" type="#_x0000_t202" style="position:absolute;left:0;text-align:left;margin-left:258.6pt;margin-top:105pt;width:216.6pt;height:196.2pt;z-index:-251652096;visibility:visible;mso-wrap-style:square;mso-width-percent:0;mso-height-percent:0;mso-wrap-distance-left:9pt;mso-wrap-distance-top:0;mso-wrap-distance-right:9pt;mso-wrap-distance-bottom:0;mso-position-horizontal:absolute;mso-position-horizontal-relative:text;mso-position-vertical:absolute;mso-position-vertical-relative:text;mso-width-percent:0;mso-height-percent:0;mso-width-relative:margin;mso-height-relative:margin;v-text-anchor:top" o:gfxdata="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" filled="f" stroked="f">
+              <v:shape id="Casella di testo 3" o:spid="_x0000_s1026" type="#_x0000_t202" style="width:216.6pt;height:196.2pt;visibility:visible;mso-wrap-style:square;mso-left-percent:-10001;mso-top-percent:-10001;mso-position-horizontal:absolute;mso-position-horizontal-relative:char;mso-position-vertical:absolute;mso-position-vertical-relative:line;mso-left-percent:-10001;mso-top-percent:-10001;v-text-anchor:top" o:gfxdata="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" filled="f" stroked="f">
                 <v:textbox>
                   <w:txbxContent>
                     <w:tbl>
                       <w:tblPr>
-                        <w:tblStyle w:val="Grigliatabella"/>
+                        <w:tblStyle w:val="TableGrid"/>
                         <w:tblW w:w="0" w:type="auto"/>
                         <w:tblLook w:val="04A0" w:firstRow="1" w:lastRow="0" w:firstColumn="1" w:lastColumn="0" w:noHBand="0" w:noVBand="1"/>
                       </w:tblPr>
@@ -1945,7 +2097,7 @@
                     </w:tbl>
                     <w:p>
                       <w:pPr>
-                        <w:pStyle w:val="Didascalia"/>
+                        <w:pStyle w:val="Caption"/>
                         <w:rPr>
                           <w:rFonts w:ascii="Arial" w:hAnsi="Arial" w:cs="Arial"/>
                           <w:i w:val="0"/>
@@ -2039,49 +2191,70 @@
                     <w:p/>
                   </w:txbxContent>
                 </v:textbox>
-                <w10:wrap type="tight"/>
+                <w10:anchorlock/>
               </v:shape>
             </w:pict>
           </mc:Fallback>
         </mc:AlternateContent>
       </w:r>
-      <w:r>
-        <w:rPr>
-          <w:rFonts w:ascii="Arial" w:hAnsi="Arial" w:cs="Arial"/>
-        </w:rPr>
-        <w:t>The strongest correlation is between samples per pixel and the time taken (</w:t>
-      </w:r>
-      <w:r>
-        <w:rPr>
-          <w:rFonts w:ascii="Arial" w:hAnsi="Arial" w:cs="Arial"/>
-          <w:i/>
+    </w:p>
+    <w:p>
+      <w:pPr>
+        <w:spacing w:after="30" w:line="360" w:lineRule="auto"/>
+        <w:rPr>
+          <w:rFonts w:ascii="Arial" w:hAnsi="Arial" w:cs="Arial"/>
+        </w:rPr>
+      </w:pPr>
+    </w:p>
+    <w:p>
+      <w:pPr>
+        <w:spacing w:after="30" w:line="360" w:lineRule="auto"/>
+        <w:jc w:val="both"/>
+        <w:rPr>
+          <w:rFonts w:ascii="Arial" w:hAnsi="Arial" w:cs="Arial"/>
+        </w:rPr>
+      </w:pPr>
+    </w:p>
+    <w:p>
+      <w:pPr>
+        <w:spacing w:after="30" w:line="360" w:lineRule="auto"/>
+        <w:jc w:val="both"/>
+        <w:rPr>
+          <w:rFonts w:ascii="Arial" w:hAnsi="Arial" w:cs="Arial"/>
+        </w:rPr>
+      </w:pPr>
+      <w:r>
+        <w:rPr>
+          <w:rFonts w:ascii="Arial" w:hAnsi="Arial" w:cs="Arial"/>
+        </w:rPr>
+        <w:t xml:space="preserve">The </w:t>
+      </w:r>
+      <w:r>
+        <w:rPr>
+          <w:rFonts w:ascii="Arial" w:hAnsi="Arial" w:cs="Arial"/>
+        </w:rPr>
+        <w:t>Standard Deviation has been calculated to establish the variation of the values throughout the different runs performed. Even with few exceptions, the SD of the time taken increases with the increase of the sample per pixel value (</w:t>
+      </w:r>
+      <w:r>
+        <w:rPr>
+          <w:rFonts w:ascii="Arial" w:hAnsi="Arial" w:cs="Arial"/>
         </w:rPr>
         <w:fldChar w:fldCharType="begin"/>
       </w:r>
       <w:r>
         <w:rPr>
           <w:rFonts w:ascii="Arial" w:hAnsi="Arial" w:cs="Arial"/>
-          <w:i/>
-        </w:rPr>
-        <w:instrText xml:space="preserve"> REF _Ref497638067 \h </w:instrText>
-      </w:r>
-      <w:r>
-        <w:rPr>
-          <w:rFonts w:ascii="Arial" w:hAnsi="Arial" w:cs="Arial"/>
-          <w:i/>
-        </w:rPr>
-      </w:r>
-      <w:r>
-        <w:rPr>
-          <w:rFonts w:ascii="Arial" w:hAnsi="Arial" w:cs="Arial"/>
-          <w:i/>
-        </w:rPr>
-        <w:instrText xml:space="preserve"> \* MERGEFORMAT </w:instrText>
-      </w:r>
-      <w:r>
-        <w:rPr>
-          <w:rFonts w:ascii="Arial" w:hAnsi="Arial" w:cs="Arial"/>
-          <w:i/>
+        </w:rPr>
+        <w:instrText xml:space="preserve"> REF _Ref497641021 \h  \* MERGEFORMAT </w:instrText>
+      </w:r>
+      <w:r>
+        <w:rPr>
+          <w:rFonts w:ascii="Arial" w:hAnsi="Arial" w:cs="Arial"/>
+        </w:rPr>
+      </w:r>
+      <w:r>
+        <w:rPr>
+          <w:rFonts w:ascii="Arial" w:hAnsi="Arial" w:cs="Arial"/>
         </w:rPr>
         <w:fldChar w:fldCharType="separate"/>
       </w:r>
@@ -2100,12 +2273,11 @@
           <w:noProof/>
           <w:color w:val="000000" w:themeColor="text1"/>
         </w:rPr>
-        <w:t>3</w:t>
-      </w:r>
-      <w:r>
-        <w:rPr>
-          <w:rFonts w:ascii="Arial" w:hAnsi="Arial" w:cs="Arial"/>
-          <w:i/>
+        <w:t>4</w:t>
+      </w:r>
+      <w:r>
+        <w:rPr>
+          <w:rFonts w:ascii="Arial" w:hAnsi="Arial" w:cs="Arial"/>
         </w:rPr>
         <w:fldChar w:fldCharType="end"/>
       </w:r>
@@ -2113,182 +2285,13 @@
         <w:rPr>
           <w:rFonts w:ascii="Arial" w:hAnsi="Arial" w:cs="Arial"/>
         </w:rPr>
-        <w:t>), as the coefficient is 1 in every condition – machine, image dimension and sphere number -.</w:t>
-      </w:r>
-      <w:r>
-        <w:rPr>
-          <w:rFonts w:ascii="Arial" w:hAnsi="Arial" w:cs="Arial"/>
-        </w:rPr>
-        <w:t xml:space="preserve"> </w:t>
-      </w:r>
-      <w:r>
-        <w:rPr>
-          <w:rFonts w:ascii="Arial" w:hAnsi="Arial" w:cs="Arial"/>
-        </w:rPr>
-        <w:t xml:space="preserve">Image dimension and sphere number in relation with time have a </w:t>
-      </w:r>
-      <w:r>
-        <w:rPr>
-          <w:rFonts w:ascii="Arial" w:hAnsi="Arial" w:cs="Arial"/>
-        </w:rPr>
-        <w:t>strong</w:t>
-      </w:r>
-      <w:r>
-        <w:rPr>
-          <w:rFonts w:ascii="Arial" w:hAnsi="Arial" w:cs="Arial"/>
-        </w:rPr>
-        <w:t xml:space="preserve"> correlation very close to 1 (</w:t>
-      </w:r>
-      <w:r>
-        <w:rPr>
-          <w:rFonts w:ascii="Arial" w:hAnsi="Arial" w:cs="Arial"/>
-          <w:i/>
-        </w:rPr>
-        <w:fldChar w:fldCharType="begin"/>
-      </w:r>
-      <w:r>
-        <w:rPr>
-          <w:rFonts w:ascii="Arial" w:hAnsi="Arial" w:cs="Arial"/>
-          <w:i/>
-        </w:rPr>
-        <w:instrText xml:space="preserve"> REF _Ref497685659 \h </w:instrText>
-      </w:r>
-      <w:r>
-        <w:rPr>
-          <w:rFonts w:ascii="Arial" w:hAnsi="Arial" w:cs="Arial"/>
-          <w:i/>
-        </w:rPr>
-      </w:r>
-      <w:r>
-        <w:rPr>
-          <w:rFonts w:ascii="Arial" w:hAnsi="Arial" w:cs="Arial"/>
-          <w:i/>
-        </w:rPr>
-        <w:instrText xml:space="preserve"> \* MERGEFORMAT </w:instrText>
-      </w:r>
-      <w:r>
-        <w:rPr>
-          <w:rFonts w:ascii="Arial" w:hAnsi="Arial" w:cs="Arial"/>
-          <w:i/>
-        </w:rPr>
-        <w:fldChar w:fldCharType="separate"/>
-      </w:r>
-      <w:r>
-        <w:rPr>
-          <w:rFonts w:ascii="Arial" w:hAnsi="Arial" w:cs="Arial"/>
-          <w:i/>
-        </w:rPr>
-        <w:t xml:space="preserve">Table </w:t>
-      </w:r>
-      <w:r>
-        <w:rPr>
-          <w:rFonts w:ascii="Arial" w:hAnsi="Arial" w:cs="Arial"/>
-          <w:i/>
-          <w:noProof/>
-        </w:rPr>
-        <w:t>1</w:t>
-      </w:r>
-      <w:r>
-        <w:rPr>
-          <w:rFonts w:ascii="Arial" w:hAnsi="Arial" w:cs="Arial"/>
-          <w:i/>
-        </w:rPr>
-        <w:fldChar w:fldCharType="end"/>
-      </w:r>
-      <w:r>
-        <w:rPr>
-          <w:rFonts w:ascii="Arial" w:hAnsi="Arial" w:cs="Arial"/>
-          <w:i/>
-        </w:rPr>
-        <w:t>,</w:t>
-      </w:r>
-      <w:r>
-        <w:rPr>
-          <w:rFonts w:ascii="Arial" w:hAnsi="Arial" w:cs="Arial"/>
-          <w:i/>
-        </w:rPr>
-        <w:t xml:space="preserve"> </w:t>
-      </w:r>
-      <w:r>
-        <w:rPr>
-          <w:rFonts w:ascii="Arial" w:hAnsi="Arial" w:cs="Arial"/>
-          <w:i/>
-        </w:rPr>
-        <w:fldChar w:fldCharType="begin"/>
-      </w:r>
-      <w:r>
-        <w:rPr>
-          <w:rFonts w:ascii="Arial" w:hAnsi="Arial" w:cs="Arial"/>
-          <w:i/>
-        </w:rPr>
-        <w:instrText xml:space="preserve"> REF _Ref497638062 \h </w:instrText>
-      </w:r>
-      <w:r>
-        <w:rPr>
-          <w:rFonts w:ascii="Arial" w:hAnsi="Arial" w:cs="Arial"/>
-          <w:i/>
-        </w:rPr>
-      </w:r>
-      <w:r>
-        <w:rPr>
-          <w:rFonts w:ascii="Arial" w:hAnsi="Arial" w:cs="Arial"/>
-          <w:i/>
-        </w:rPr>
-        <w:instrText xml:space="preserve"> \* MERGEFORMAT </w:instrText>
-      </w:r>
-      <w:r>
-        <w:rPr>
-          <w:rFonts w:ascii="Arial" w:hAnsi="Arial" w:cs="Arial"/>
-          <w:i/>
-        </w:rPr>
-        <w:fldChar w:fldCharType="separate"/>
-      </w:r>
-      <w:r>
-        <w:rPr>
-          <w:rFonts w:ascii="Arial" w:hAnsi="Arial" w:cs="Arial"/>
-          <w:i/>
-        </w:rPr>
-        <w:t xml:space="preserve">Table </w:t>
-      </w:r>
-      <w:r>
-        <w:rPr>
-          <w:rFonts w:ascii="Arial" w:hAnsi="Arial" w:cs="Arial"/>
-          <w:i/>
-          <w:noProof/>
-        </w:rPr>
-        <w:t>2</w:t>
-      </w:r>
-      <w:r>
-        <w:rPr>
-          <w:rFonts w:ascii="Arial" w:hAnsi="Arial" w:cs="Arial"/>
-          <w:i/>
-        </w:rPr>
-        <w:fldChar w:fldCharType="end"/>
-      </w:r>
-      <w:r>
-        <w:rPr>
-          <w:rFonts w:ascii="Arial" w:hAnsi="Arial" w:cs="Arial"/>
-        </w:rPr>
-        <w:t>)</w:t>
-      </w:r>
-      <w:r>
-        <w:rPr>
-          <w:rFonts w:ascii="Arial" w:hAnsi="Arial" w:cs="Arial"/>
-        </w:rPr>
-        <w:t xml:space="preserve"> and they have only been tested on one machine</w:t>
-      </w:r>
-      <w:r>
-        <w:rPr>
-          <w:rFonts w:ascii="Arial" w:hAnsi="Arial" w:cs="Arial"/>
-        </w:rPr>
-        <w:t>.</w:t>
-      </w:r>
-      <w:bookmarkStart w:id="4" w:name="_GoBack"/>
-      <w:bookmarkEnd w:id="4"/>
+        <w:t>).</w:t>
+      </w:r>
     </w:p>
     <w:p>
       <w:pPr>
         <w:spacing w:after="30" w:line="360" w:lineRule="auto"/>
+        <w:jc w:val="center"/>
         <w:rPr>
           <w:rFonts w:ascii="Arial" w:hAnsi="Arial" w:cs="Arial"/>
         </w:rPr>
@@ -2297,2184 +2300,7 @@
         <w:rPr>
           <w:rFonts w:ascii="Arial" w:hAnsi="Arial" w:cs="Arial"/>
           <w:noProof/>
-        </w:rPr>
-        <mc:AlternateContent>
-          <mc:Choice Requires="wps">
-            <w:drawing>
-              <wp:anchor distT="0" distB="0" distL="114300" distR="114300" simplePos="0" relativeHeight="251665408" behindDoc="0" locked="0" layoutInCell="1" allowOverlap="1">
-                <wp:simplePos x="0" y="0"/>
-                <wp:positionH relativeFrom="column">
-                  <wp:posOffset>914400</wp:posOffset>
-                </wp:positionH>
-                <wp:positionV relativeFrom="paragraph">
-                  <wp:posOffset>2625090</wp:posOffset>
-                </wp:positionV>
-                <wp:extent cx="4130040" cy="1493520"/>
-                <wp:effectExtent l="0" t="0" r="0" b="0"/>
-                <wp:wrapNone/>
-                <wp:docPr id="15" name="Casella di testo 15"/>
-                <wp:cNvGraphicFramePr/>
-                <a:graphic xmlns:a="http://schemas.openxmlformats.org/drawingml/2006/main">
-                  <a:graphicData uri="http://schemas.microsoft.com/office/word/2010/wordprocessingShape">
-                    <wps:wsp>
-                      <wps:cNvSpPr txBox="1"/>
-                      <wps:spPr>
-                        <a:xfrm>
-                          <a:off x="0" y="0"/>
-                          <a:ext cx="4130040" cy="1493520"/>
-                        </a:xfrm>
-                        <a:prstGeom prst="rect">
-                          <a:avLst/>
-                        </a:prstGeom>
-                        <a:noFill/>
-                        <a:ln>
-                          <a:noFill/>
-                        </a:ln>
-                      </wps:spPr>
-                      <wps:style>
-                        <a:lnRef idx="0">
-                          <a:scrgbClr r="0" g="0" b="0"/>
-                        </a:lnRef>
-                        <a:fillRef idx="0">
-                          <a:scrgbClr r="0" g="0" b="0"/>
-                        </a:fillRef>
-                        <a:effectRef idx="0">
-                          <a:scrgbClr r="0" g="0" b="0"/>
-                        </a:effectRef>
-                        <a:fontRef idx="minor">
-                          <a:schemeClr val="dk1"/>
-                        </a:fontRef>
-                      </wps:style>
-                      <wps:txbx>
-                        <w:txbxContent>
-                          <w:tbl>
-                            <w:tblPr>
-                              <w:tblStyle w:val="Grigliatabella"/>
-                              <w:tblW w:w="0" w:type="auto"/>
-                              <w:tblInd w:w="-5" w:type="dxa"/>
-                              <w:tblLook w:val="04A0" w:firstRow="1" w:lastRow="0" w:firstColumn="1" w:lastColumn="0" w:noHBand="0" w:noVBand="1"/>
-                            </w:tblPr>
-                            <w:tblGrid>
-                              <w:gridCol w:w="1498"/>
-                              <w:gridCol w:w="900"/>
-                              <w:gridCol w:w="986"/>
-                              <w:gridCol w:w="987"/>
-                              <w:gridCol w:w="849"/>
-                              <w:gridCol w:w="986"/>
-                            </w:tblGrid>
-                            <w:tr>
-                              <w:tc>
-                                <w:tcPr>
-                                  <w:tcW w:w="1498" w:type="dxa"/>
-                                </w:tcPr>
-                                <w:p>
-                                  <w:pPr>
-                                    <w:spacing w:after="30" w:line="360" w:lineRule="auto"/>
-                                    <w:rPr>
-                                      <w:rFonts w:ascii="Arial" w:hAnsi="Arial" w:cs="Arial"/>
-                                    </w:rPr>
-                                  </w:pPr>
-                                  <w:r>
-                                    <w:rPr>
-                                      <w:rFonts w:ascii="Arial" w:hAnsi="Arial" w:cs="Arial"/>
-                                    </w:rPr>
-                                    <w:t>Spheres</w:t>
-                                  </w:r>
-                                </w:p>
-                              </w:tc>
-                              <w:tc>
-                                <w:tcPr>
-                                  <w:tcW w:w="900" w:type="dxa"/>
-                                </w:tcPr>
-                                <w:p>
-                                  <w:pPr>
-                                    <w:spacing w:after="30" w:line="360" w:lineRule="auto"/>
-                                    <w:jc w:val="center"/>
-                                    <w:rPr>
-                                      <w:rFonts w:ascii="Arial" w:hAnsi="Arial" w:cs="Arial"/>
-                                    </w:rPr>
-                                  </w:pPr>
-                                  <w:r>
-                                    <w:rPr>
-                                      <w:rFonts w:ascii="Arial" w:hAnsi="Arial" w:cs="Arial"/>
-                                    </w:rPr>
-                                    <w:t>9</w:t>
-                                  </w:r>
-                                </w:p>
-                              </w:tc>
-                              <w:tc>
-                                <w:tcPr>
-                                  <w:tcW w:w="986" w:type="dxa"/>
-                                </w:tcPr>
-                                <w:p>
-                                  <w:pPr>
-                                    <w:spacing w:after="30" w:line="360" w:lineRule="auto"/>
-                                    <w:jc w:val="center"/>
-                                    <w:rPr>
-                                      <w:rFonts w:ascii="Arial" w:hAnsi="Arial" w:cs="Arial"/>
-                                    </w:rPr>
-                                  </w:pPr>
-                                  <w:r>
-                                    <w:rPr>
-                                      <w:rFonts w:ascii="Arial" w:hAnsi="Arial" w:cs="Arial"/>
-                                    </w:rPr>
-                                    <w:t>14</w:t>
-                                  </w:r>
-                                </w:p>
-                              </w:tc>
-                              <w:tc>
-                                <w:tcPr>
-                                  <w:tcW w:w="987" w:type="dxa"/>
-                                </w:tcPr>
-                                <w:p>
-                                  <w:pPr>
-                                    <w:spacing w:after="30" w:line="360" w:lineRule="auto"/>
-                                    <w:jc w:val="center"/>
-                                    <w:rPr>
-                                      <w:rFonts w:ascii="Arial" w:hAnsi="Arial" w:cs="Arial"/>
-                                    </w:rPr>
-                                  </w:pPr>
-                                  <w:r>
-                                    <w:rPr>
-                                      <w:rFonts w:ascii="Arial" w:hAnsi="Arial" w:cs="Arial"/>
-                                    </w:rPr>
-                                    <w:t>20</w:t>
-                                  </w:r>
-                                </w:p>
-                              </w:tc>
-                              <w:tc>
-                                <w:tcPr>
-                                  <w:tcW w:w="849" w:type="dxa"/>
-                                </w:tcPr>
-                                <w:p>
-                                  <w:pPr>
-                                    <w:spacing w:after="30" w:line="360" w:lineRule="auto"/>
-                                    <w:jc w:val="center"/>
-                                    <w:rPr>
-                                      <w:rFonts w:ascii="Arial" w:hAnsi="Arial" w:cs="Arial"/>
-                                    </w:rPr>
-                                  </w:pPr>
-                                  <w:r>
-                                    <w:rPr>
-                                      <w:rFonts w:ascii="Arial" w:hAnsi="Arial" w:cs="Arial"/>
-                                    </w:rPr>
-                                    <w:t>25</w:t>
-                                  </w:r>
-                                </w:p>
-                              </w:tc>
-                              <w:tc>
-                                <w:tcPr>
-                                  <w:tcW w:w="986" w:type="dxa"/>
-                                </w:tcPr>
-                                <w:p>
-                                  <w:pPr>
-                                    <w:spacing w:after="30" w:line="360" w:lineRule="auto"/>
-                                    <w:jc w:val="center"/>
-                                    <w:rPr>
-                                      <w:rFonts w:ascii="Arial" w:hAnsi="Arial" w:cs="Arial"/>
-                                    </w:rPr>
-                                  </w:pPr>
-                                  <w:r>
-                                    <w:rPr>
-                                      <w:rFonts w:ascii="Arial" w:hAnsi="Arial" w:cs="Arial"/>
-                                    </w:rPr>
-                                    <w:t>30</w:t>
-                                  </w:r>
-                                </w:p>
-                              </w:tc>
-                            </w:tr>
-                            <w:tr>
-                              <w:tc>
-                                <w:tcPr>
-                                  <w:tcW w:w="1498" w:type="dxa"/>
-                                </w:tcPr>
-                                <w:p>
-                                  <w:pPr>
-                                    <w:spacing w:after="30" w:line="360" w:lineRule="auto"/>
-                                    <w:rPr>
-                                      <w:rFonts w:ascii="Arial" w:hAnsi="Arial" w:cs="Arial"/>
-                                    </w:rPr>
-                                  </w:pPr>
-                                  <w:r>
-                                    <w:rPr>
-                                      <w:rFonts w:ascii="Arial" w:hAnsi="Arial" w:cs="Arial"/>
-                                    </w:rPr>
-                                    <w:t>Time (s)</w:t>
-                                  </w:r>
-                                </w:p>
-                              </w:tc>
-                              <w:tc>
-                                <w:tcPr>
-                                  <w:tcW w:w="900" w:type="dxa"/>
-                                </w:tcPr>
-                                <w:p>
-                                  <w:pPr>
-                                    <w:spacing w:after="30" w:line="360" w:lineRule="auto"/>
-                                    <w:jc w:val="center"/>
-                                    <w:rPr>
-                                      <w:rFonts w:ascii="Arial" w:hAnsi="Arial" w:cs="Arial"/>
-                                    </w:rPr>
-                                  </w:pPr>
-                                  <w:r>
-                                    <w:rPr>
-                                      <w:rFonts w:ascii="Arial" w:hAnsi="Arial" w:cs="Arial"/>
-                                    </w:rPr>
-                                    <w:t>1,904</w:t>
-                                  </w:r>
-                                </w:p>
-                              </w:tc>
-                              <w:tc>
-                                <w:tcPr>
-                                  <w:tcW w:w="986" w:type="dxa"/>
-                                </w:tcPr>
-                                <w:p>
-                                  <w:pPr>
-                                    <w:spacing w:after="30" w:line="360" w:lineRule="auto"/>
-                                    <w:jc w:val="center"/>
-                                    <w:rPr>
-                                      <w:rFonts w:ascii="Arial" w:hAnsi="Arial" w:cs="Arial"/>
-                                    </w:rPr>
-                                  </w:pPr>
-                                  <w:r>
-                                    <w:rPr>
-                                      <w:rFonts w:ascii="Arial" w:hAnsi="Arial" w:cs="Arial"/>
-                                    </w:rPr>
-                                    <w:t>2,137</w:t>
-                                  </w:r>
-                                </w:p>
-                              </w:tc>
-                              <w:tc>
-                                <w:tcPr>
-                                  <w:tcW w:w="987" w:type="dxa"/>
-                                </w:tcPr>
-                                <w:p>
-                                  <w:pPr>
-                                    <w:spacing w:after="30" w:line="360" w:lineRule="auto"/>
-                                    <w:jc w:val="center"/>
-                                    <w:rPr>
-                                      <w:rFonts w:ascii="Arial" w:hAnsi="Arial" w:cs="Arial"/>
-                                    </w:rPr>
-                                  </w:pPr>
-                                  <w:r>
-                                    <w:rPr>
-                                      <w:rFonts w:ascii="Arial" w:hAnsi="Arial" w:cs="Arial"/>
-                                    </w:rPr>
-                                    <w:t>2,398</w:t>
-                                  </w:r>
-                                </w:p>
-                              </w:tc>
-                              <w:tc>
-                                <w:tcPr>
-                                  <w:tcW w:w="849" w:type="dxa"/>
-                                </w:tcPr>
-                                <w:p>
-                                  <w:pPr>
-                                    <w:spacing w:after="30" w:line="360" w:lineRule="auto"/>
-                                    <w:jc w:val="center"/>
-                                    <w:rPr>
-                                      <w:rFonts w:ascii="Arial" w:hAnsi="Arial" w:cs="Arial"/>
-                                    </w:rPr>
-                                  </w:pPr>
-                                  <w:r>
-                                    <w:rPr>
-                                      <w:rFonts w:ascii="Arial" w:hAnsi="Arial" w:cs="Arial"/>
-                                    </w:rPr>
-                                    <w:t>2,847</w:t>
-                                  </w:r>
-                                </w:p>
-                              </w:tc>
-                              <w:tc>
-                                <w:tcPr>
-                                  <w:tcW w:w="986" w:type="dxa"/>
-                                </w:tcPr>
-                                <w:p>
-                                  <w:pPr>
-                                    <w:spacing w:after="30" w:line="360" w:lineRule="auto"/>
-                                    <w:jc w:val="center"/>
-                                    <w:rPr>
-                                      <w:rFonts w:ascii="Arial" w:hAnsi="Arial" w:cs="Arial"/>
-                                    </w:rPr>
-                                  </w:pPr>
-                                  <w:r>
-                                    <w:rPr>
-                                      <w:rFonts w:ascii="Arial" w:hAnsi="Arial" w:cs="Arial"/>
-                                    </w:rPr>
-                                    <w:t>3,065</w:t>
-                                  </w:r>
-                                </w:p>
-                              </w:tc>
-                            </w:tr>
-                            <w:tr>
-                              <w:tc>
-                                <w:tcPr>
-                                  <w:tcW w:w="1498" w:type="dxa"/>
-                                </w:tcPr>
-                                <w:p>
-                                  <w:pPr>
-                                    <w:spacing w:after="30" w:line="360" w:lineRule="auto"/>
-                                    <w:rPr>
-                                      <w:rFonts w:ascii="Arial" w:hAnsi="Arial" w:cs="Arial"/>
-                                    </w:rPr>
-                                  </w:pPr>
-                                  <w:r>
-                                    <w:rPr>
-                                      <w:rFonts w:ascii="Arial" w:hAnsi="Arial" w:cs="Arial"/>
-                                    </w:rPr>
-                                    <w:t>Correlation</w:t>
-                                  </w:r>
-                                </w:p>
-                              </w:tc>
-                              <w:tc>
-                                <w:tcPr>
-                                  <w:tcW w:w="4708" w:type="dxa"/>
-                                  <w:gridSpan w:val="5"/>
-                                  <w:vAlign w:val="center"/>
-                                </w:tcPr>
-                                <w:p>
-                                  <w:pPr>
-                                    <w:keepNext/>
-                                    <w:spacing w:after="30" w:line="360" w:lineRule="auto"/>
-                                    <w:jc w:val="center"/>
-                                    <w:rPr>
-                                      <w:rFonts w:ascii="Arial" w:hAnsi="Arial" w:cs="Arial"/>
-                                    </w:rPr>
-                                  </w:pPr>
-                                  <w:r>
-                                    <w:rPr>
-                                      <w:rFonts w:ascii="Arial" w:hAnsi="Arial" w:cs="Arial"/>
-                                    </w:rPr>
-                                    <w:t>0,992</w:t>
-                                  </w:r>
-                                </w:p>
-                              </w:tc>
-                            </w:tr>
-                          </w:tbl>
-                          <w:p>
-                            <w:pPr>
-                              <w:pStyle w:val="Didascalia"/>
-                              <w:rPr>
-                                <w:rFonts w:ascii="Arial" w:hAnsi="Arial" w:cs="Arial"/>
-                                <w:b/>
-                                <w:i w:val="0"/>
-                                <w:color w:val="auto"/>
-                              </w:rPr>
-                            </w:pPr>
-                            <w:bookmarkStart w:id="5" w:name="_Ref497685307"/>
-                            <w:bookmarkStart w:id="6" w:name="_Ref497638062"/>
-                            <w:r>
-                              <w:rPr>
-                                <w:rFonts w:ascii="Arial" w:hAnsi="Arial" w:cs="Arial"/>
-                                <w:b/>
-                                <w:i w:val="0"/>
-                                <w:color w:val="auto"/>
-                              </w:rPr>
-                              <w:t xml:space="preserve">Table </w:t>
-                            </w:r>
-                            <w:r>
-                              <w:rPr>
-                                <w:rFonts w:ascii="Arial" w:hAnsi="Arial" w:cs="Arial"/>
-                                <w:b/>
-                                <w:i w:val="0"/>
-                                <w:color w:val="auto"/>
-                              </w:rPr>
-                              <w:fldChar w:fldCharType="begin"/>
-                            </w:r>
-                            <w:r>
-                              <w:rPr>
-                                <w:rFonts w:ascii="Arial" w:hAnsi="Arial" w:cs="Arial"/>
-                                <w:b/>
-                                <w:i w:val="0"/>
-                                <w:color w:val="auto"/>
-                              </w:rPr>
-                              <w:instrText xml:space="preserve"> SEQ Table \* ARABIC </w:instrText>
-                            </w:r>
-                            <w:r>
-                              <w:rPr>
-                                <w:rFonts w:ascii="Arial" w:hAnsi="Arial" w:cs="Arial"/>
-                                <w:b/>
-                                <w:i w:val="0"/>
-                                <w:color w:val="auto"/>
-                              </w:rPr>
-                              <w:fldChar w:fldCharType="separate"/>
-                            </w:r>
-                            <w:r>
-                              <w:rPr>
-                                <w:rFonts w:ascii="Arial" w:hAnsi="Arial" w:cs="Arial"/>
-                                <w:b/>
-                                <w:i w:val="0"/>
-                                <w:noProof/>
-                                <w:color w:val="auto"/>
-                              </w:rPr>
-                              <w:t>2</w:t>
-                            </w:r>
-                            <w:r>
-                              <w:rPr>
-                                <w:rFonts w:ascii="Arial" w:hAnsi="Arial" w:cs="Arial"/>
-                                <w:b/>
-                                <w:i w:val="0"/>
-                                <w:color w:val="auto"/>
-                              </w:rPr>
-                              <w:fldChar w:fldCharType="end"/>
-                            </w:r>
-                            <w:bookmarkEnd w:id="6"/>
-                            <w:r>
-                              <w:rPr>
-                                <w:rFonts w:ascii="Arial" w:hAnsi="Arial" w:cs="Arial"/>
-                                <w:b/>
-                                <w:i w:val="0"/>
-                                <w:color w:val="000000" w:themeColor="text1"/>
-                              </w:rPr>
-                              <w:t xml:space="preserve">: </w:t>
-                            </w:r>
-                            <w:bookmarkEnd w:id="5"/>
-                            <w:r>
-                              <w:rPr>
-                                <w:rFonts w:ascii="Arial" w:hAnsi="Arial" w:cs="Arial"/>
-                                <w:i w:val="0"/>
-                                <w:color w:val="000000" w:themeColor="text1"/>
-                              </w:rPr>
-                              <w:t>table showing sphere number – time taken correlation, based on a 400x400 image with 4 samples per pixel (Games Lab only)</w:t>
-                            </w:r>
-                          </w:p>
-                          <w:p/>
-                        </w:txbxContent>
-                      </wps:txbx>
-                      <wps:bodyPr rot="0" spcFirstLastPara="0" vertOverflow="overflow" horzOverflow="overflow" vert="horz" wrap="square" lIns="91440" tIns="45720" rIns="91440" bIns="45720" numCol="1" spcCol="0" rtlCol="0" fromWordArt="0" anchor="t" anchorCtr="0" forceAA="0" compatLnSpc="1">
-                        <a:prstTxWarp prst="textNoShape">
-                          <a:avLst/>
-                        </a:prstTxWarp>
-                        <a:noAutofit/>
-                      </wps:bodyPr>
-                    </wps:wsp>
-                  </a:graphicData>
-                </a:graphic>
-                <wp14:sizeRelH relativeFrom="margin">
-                  <wp14:pctWidth>0</wp14:pctWidth>
-                </wp14:sizeRelH>
-                <wp14:sizeRelV relativeFrom="margin">
-                  <wp14:pctHeight>0</wp14:pctHeight>
-                </wp14:sizeRelV>
-              </wp:anchor>
-            </w:drawing>
-          </mc:Choice>
-          <mc:Fallback>
-            <w:pict>
-              <v:shape id="Casella di testo 15" o:spid="_x0000_s1027" type="#_x0000_t202" style="position:absolute;margin-left:1in;margin-top:206.7pt;width:325.2pt;height:117.6pt;z-index:251665408;visibility:visible;mso-wrap-style:square;mso-width-percent:0;mso-height-percent:0;mso-wrap-distance-left:9pt;mso-wrap-distance-top:0;mso-wrap-distance-right:9pt;mso-wrap-distance-bottom:0;mso-position-horizontal:absolute;mso-position-horizontal-relative:text;mso-position-vertical:absolute;mso-position-vertical-relative:text;mso-width-percent:0;mso-height-percent:0;mso-width-relative:margin;mso-height-relative:margin;v-text-anchor:top" o:gfxdata="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" filled="f" stroked="f">
-                <v:textbox>
-                  <w:txbxContent>
-                    <w:tbl>
-                      <w:tblPr>
-                        <w:tblStyle w:val="Grigliatabella"/>
-                        <w:tblW w:w="0" w:type="auto"/>
-                        <w:tblInd w:w="-5" w:type="dxa"/>
-                        <w:tblLook w:val="04A0" w:firstRow="1" w:lastRow="0" w:firstColumn="1" w:lastColumn="0" w:noHBand="0" w:noVBand="1"/>
-                      </w:tblPr>
-                      <w:tblGrid>
-                        <w:gridCol w:w="1498"/>
-                        <w:gridCol w:w="900"/>
-                        <w:gridCol w:w="986"/>
-                        <w:gridCol w:w="987"/>
-                        <w:gridCol w:w="849"/>
-                        <w:gridCol w:w="986"/>
-                      </w:tblGrid>
-                      <w:tr>
-                        <w:tc>
-                          <w:tcPr>
-                            <w:tcW w:w="1498" w:type="dxa"/>
-                          </w:tcPr>
-                          <w:p>
-                            <w:pPr>
-                              <w:spacing w:after="30" w:line="360" w:lineRule="auto"/>
-                              <w:rPr>
-                                <w:rFonts w:ascii="Arial" w:hAnsi="Arial" w:cs="Arial"/>
-                              </w:rPr>
-                            </w:pPr>
-                            <w:r>
-                              <w:rPr>
-                                <w:rFonts w:ascii="Arial" w:hAnsi="Arial" w:cs="Arial"/>
-                              </w:rPr>
-                              <w:t>Spheres</w:t>
-                            </w:r>
-                          </w:p>
-                        </w:tc>
-                        <w:tc>
-                          <w:tcPr>
-                            <w:tcW w:w="900" w:type="dxa"/>
-                          </w:tcPr>
-                          <w:p>
-                            <w:pPr>
-                              <w:spacing w:after="30" w:line="360" w:lineRule="auto"/>
-                              <w:jc w:val="center"/>
-                              <w:rPr>
-                                <w:rFonts w:ascii="Arial" w:hAnsi="Arial" w:cs="Arial"/>
-                              </w:rPr>
-                            </w:pPr>
-                            <w:r>
-                              <w:rPr>
-                                <w:rFonts w:ascii="Arial" w:hAnsi="Arial" w:cs="Arial"/>
-                              </w:rPr>
-                              <w:t>9</w:t>
-                            </w:r>
-                          </w:p>
-                        </w:tc>
-                        <w:tc>
-                          <w:tcPr>
-                            <w:tcW w:w="986" w:type="dxa"/>
-                          </w:tcPr>
-                          <w:p>
-                            <w:pPr>
-                              <w:spacing w:after="30" w:line="360" w:lineRule="auto"/>
-                              <w:jc w:val="center"/>
-                              <w:rPr>
-                                <w:rFonts w:ascii="Arial" w:hAnsi="Arial" w:cs="Arial"/>
-                              </w:rPr>
-                            </w:pPr>
-                            <w:r>
-                              <w:rPr>
-                                <w:rFonts w:ascii="Arial" w:hAnsi="Arial" w:cs="Arial"/>
-                              </w:rPr>
-                              <w:t>14</w:t>
-                            </w:r>
-                          </w:p>
-                        </w:tc>
-                        <w:tc>
-                          <w:tcPr>
-                            <w:tcW w:w="987" w:type="dxa"/>
-                          </w:tcPr>
-                          <w:p>
-                            <w:pPr>
-                              <w:spacing w:after="30" w:line="360" w:lineRule="auto"/>
-                              <w:jc w:val="center"/>
-                              <w:rPr>
-                                <w:rFonts w:ascii="Arial" w:hAnsi="Arial" w:cs="Arial"/>
-                              </w:rPr>
-                            </w:pPr>
-                            <w:r>
-                              <w:rPr>
-                                <w:rFonts w:ascii="Arial" w:hAnsi="Arial" w:cs="Arial"/>
-                              </w:rPr>
-                              <w:t>20</w:t>
-                            </w:r>
-                          </w:p>
-                        </w:tc>
-                        <w:tc>
-                          <w:tcPr>
-                            <w:tcW w:w="849" w:type="dxa"/>
-                          </w:tcPr>
-                          <w:p>
-                            <w:pPr>
-                              <w:spacing w:after="30" w:line="360" w:lineRule="auto"/>
-                              <w:jc w:val="center"/>
-                              <w:rPr>
-                                <w:rFonts w:ascii="Arial" w:hAnsi="Arial" w:cs="Arial"/>
-                              </w:rPr>
-                            </w:pPr>
-                            <w:r>
-                              <w:rPr>
-                                <w:rFonts w:ascii="Arial" w:hAnsi="Arial" w:cs="Arial"/>
-                              </w:rPr>
-                              <w:t>25</w:t>
-                            </w:r>
-                          </w:p>
-                        </w:tc>
-                        <w:tc>
-                          <w:tcPr>
-                            <w:tcW w:w="986" w:type="dxa"/>
-                          </w:tcPr>
-                          <w:p>
-                            <w:pPr>
-                              <w:spacing w:after="30" w:line="360" w:lineRule="auto"/>
-                              <w:jc w:val="center"/>
-                              <w:rPr>
-                                <w:rFonts w:ascii="Arial" w:hAnsi="Arial" w:cs="Arial"/>
-                              </w:rPr>
-                            </w:pPr>
-                            <w:r>
-                              <w:rPr>
-                                <w:rFonts w:ascii="Arial" w:hAnsi="Arial" w:cs="Arial"/>
-                              </w:rPr>
-                              <w:t>30</w:t>
-                            </w:r>
-                          </w:p>
-                        </w:tc>
-                      </w:tr>
-                      <w:tr>
-                        <w:tc>
-                          <w:tcPr>
-                            <w:tcW w:w="1498" w:type="dxa"/>
-                          </w:tcPr>
-                          <w:p>
-                            <w:pPr>
-                              <w:spacing w:after="30" w:line="360" w:lineRule="auto"/>
-                              <w:rPr>
-                                <w:rFonts w:ascii="Arial" w:hAnsi="Arial" w:cs="Arial"/>
-                              </w:rPr>
-                            </w:pPr>
-                            <w:r>
-                              <w:rPr>
-                                <w:rFonts w:ascii="Arial" w:hAnsi="Arial" w:cs="Arial"/>
-                              </w:rPr>
-                              <w:t>Time (s)</w:t>
-                            </w:r>
-                          </w:p>
-                        </w:tc>
-                        <w:tc>
-                          <w:tcPr>
-                            <w:tcW w:w="900" w:type="dxa"/>
-                          </w:tcPr>
-                          <w:p>
-                            <w:pPr>
-                              <w:spacing w:after="30" w:line="360" w:lineRule="auto"/>
-                              <w:jc w:val="center"/>
-                              <w:rPr>
-                                <w:rFonts w:ascii="Arial" w:hAnsi="Arial" w:cs="Arial"/>
-                              </w:rPr>
-                            </w:pPr>
-                            <w:r>
-                              <w:rPr>
-                                <w:rFonts w:ascii="Arial" w:hAnsi="Arial" w:cs="Arial"/>
-                              </w:rPr>
-                              <w:t>1,904</w:t>
-                            </w:r>
-                          </w:p>
-                        </w:tc>
-                        <w:tc>
-                          <w:tcPr>
-                            <w:tcW w:w="986" w:type="dxa"/>
-                          </w:tcPr>
-                          <w:p>
-                            <w:pPr>
-                              <w:spacing w:after="30" w:line="360" w:lineRule="auto"/>
-                              <w:jc w:val="center"/>
-                              <w:rPr>
-                                <w:rFonts w:ascii="Arial" w:hAnsi="Arial" w:cs="Arial"/>
-                              </w:rPr>
-                            </w:pPr>
-                            <w:r>
-                              <w:rPr>
-                                <w:rFonts w:ascii="Arial" w:hAnsi="Arial" w:cs="Arial"/>
-                              </w:rPr>
-                              <w:t>2,137</w:t>
-                            </w:r>
-                          </w:p>
-                        </w:tc>
-                        <w:tc>
-                          <w:tcPr>
-                            <w:tcW w:w="987" w:type="dxa"/>
-                          </w:tcPr>
-                          <w:p>
-                            <w:pPr>
-                              <w:spacing w:after="30" w:line="360" w:lineRule="auto"/>
-                              <w:jc w:val="center"/>
-                              <w:rPr>
-                                <w:rFonts w:ascii="Arial" w:hAnsi="Arial" w:cs="Arial"/>
-                              </w:rPr>
-                            </w:pPr>
-                            <w:r>
-                              <w:rPr>
-                                <w:rFonts w:ascii="Arial" w:hAnsi="Arial" w:cs="Arial"/>
-                              </w:rPr>
-                              <w:t>2,398</w:t>
-                            </w:r>
-                          </w:p>
-                        </w:tc>
-                        <w:tc>
-                          <w:tcPr>
-                            <w:tcW w:w="849" w:type="dxa"/>
-                          </w:tcPr>
-                          <w:p>
-                            <w:pPr>
-                              <w:spacing w:after="30" w:line="360" w:lineRule="auto"/>
-                              <w:jc w:val="center"/>
-                              <w:rPr>
-                                <w:rFonts w:ascii="Arial" w:hAnsi="Arial" w:cs="Arial"/>
-                              </w:rPr>
-                            </w:pPr>
-                            <w:r>
-                              <w:rPr>
-                                <w:rFonts w:ascii="Arial" w:hAnsi="Arial" w:cs="Arial"/>
-                              </w:rPr>
-                              <w:t>2,847</w:t>
-                            </w:r>
-                          </w:p>
-                        </w:tc>
-                        <w:tc>
-                          <w:tcPr>
-                            <w:tcW w:w="986" w:type="dxa"/>
-                          </w:tcPr>
-                          <w:p>
-                            <w:pPr>
-                              <w:spacing w:after="30" w:line="360" w:lineRule="auto"/>
-                              <w:jc w:val="center"/>
-                              <w:rPr>
-                                <w:rFonts w:ascii="Arial" w:hAnsi="Arial" w:cs="Arial"/>
-                              </w:rPr>
-                            </w:pPr>
-                            <w:r>
-                              <w:rPr>
-                                <w:rFonts w:ascii="Arial" w:hAnsi="Arial" w:cs="Arial"/>
-                              </w:rPr>
-                              <w:t>3,065</w:t>
-                            </w:r>
-                          </w:p>
-                        </w:tc>
-                      </w:tr>
-                      <w:tr>
-                        <w:tc>
-                          <w:tcPr>
-                            <w:tcW w:w="1498" w:type="dxa"/>
-                          </w:tcPr>
-                          <w:p>
-                            <w:pPr>
-                              <w:spacing w:after="30" w:line="360" w:lineRule="auto"/>
-                              <w:rPr>
-                                <w:rFonts w:ascii="Arial" w:hAnsi="Arial" w:cs="Arial"/>
-                              </w:rPr>
-                            </w:pPr>
-                            <w:r>
-                              <w:rPr>
-                                <w:rFonts w:ascii="Arial" w:hAnsi="Arial" w:cs="Arial"/>
-                              </w:rPr>
-                              <w:t>Correlation</w:t>
-                            </w:r>
-                          </w:p>
-                        </w:tc>
-                        <w:tc>
-                          <w:tcPr>
-                            <w:tcW w:w="4708" w:type="dxa"/>
-                            <w:gridSpan w:val="5"/>
-                            <w:vAlign w:val="center"/>
-                          </w:tcPr>
-                          <w:p>
-                            <w:pPr>
-                              <w:keepNext/>
-                              <w:spacing w:after="30" w:line="360" w:lineRule="auto"/>
-                              <w:jc w:val="center"/>
-                              <w:rPr>
-                                <w:rFonts w:ascii="Arial" w:hAnsi="Arial" w:cs="Arial"/>
-                              </w:rPr>
-                            </w:pPr>
-                            <w:r>
-                              <w:rPr>
-                                <w:rFonts w:ascii="Arial" w:hAnsi="Arial" w:cs="Arial"/>
-                              </w:rPr>
-                              <w:t>0,992</w:t>
-                            </w:r>
-                          </w:p>
-                        </w:tc>
-                      </w:tr>
-                    </w:tbl>
-                    <w:p>
-                      <w:pPr>
-                        <w:pStyle w:val="Didascalia"/>
-                        <w:rPr>
-                          <w:rFonts w:ascii="Arial" w:hAnsi="Arial" w:cs="Arial"/>
-                          <w:b/>
-                          <w:i w:val="0"/>
-                          <w:color w:val="auto"/>
-                        </w:rPr>
-                      </w:pPr>
-                      <w:bookmarkStart w:id="7" w:name="_Ref497685307"/>
-                      <w:bookmarkStart w:id="8" w:name="_Ref497638062"/>
-                      <w:r>
-                        <w:rPr>
-                          <w:rFonts w:ascii="Arial" w:hAnsi="Arial" w:cs="Arial"/>
-                          <w:b/>
-                          <w:i w:val="0"/>
-                          <w:color w:val="auto"/>
-                        </w:rPr>
-                        <w:t xml:space="preserve">Table </w:t>
-                      </w:r>
-                      <w:r>
-                        <w:rPr>
-                          <w:rFonts w:ascii="Arial" w:hAnsi="Arial" w:cs="Arial"/>
-                          <w:b/>
-                          <w:i w:val="0"/>
-                          <w:color w:val="auto"/>
-                        </w:rPr>
-                        <w:fldChar w:fldCharType="begin"/>
-                      </w:r>
-                      <w:r>
-                        <w:rPr>
-                          <w:rFonts w:ascii="Arial" w:hAnsi="Arial" w:cs="Arial"/>
-                          <w:b/>
-                          <w:i w:val="0"/>
-                          <w:color w:val="auto"/>
-                        </w:rPr>
-                        <w:instrText xml:space="preserve"> SEQ Table \* ARABIC </w:instrText>
-                      </w:r>
-                      <w:r>
-                        <w:rPr>
-                          <w:rFonts w:ascii="Arial" w:hAnsi="Arial" w:cs="Arial"/>
-                          <w:b/>
-                          <w:i w:val="0"/>
-                          <w:color w:val="auto"/>
-                        </w:rPr>
-                        <w:fldChar w:fldCharType="separate"/>
-                      </w:r>
-                      <w:r>
-                        <w:rPr>
-                          <w:rFonts w:ascii="Arial" w:hAnsi="Arial" w:cs="Arial"/>
-                          <w:b/>
-                          <w:i w:val="0"/>
-                          <w:noProof/>
-                          <w:color w:val="auto"/>
-                        </w:rPr>
-                        <w:t>2</w:t>
-                      </w:r>
-                      <w:r>
-                        <w:rPr>
-                          <w:rFonts w:ascii="Arial" w:hAnsi="Arial" w:cs="Arial"/>
-                          <w:b/>
-                          <w:i w:val="0"/>
-                          <w:color w:val="auto"/>
-                        </w:rPr>
-                        <w:fldChar w:fldCharType="end"/>
-                      </w:r>
-                      <w:bookmarkEnd w:id="8"/>
-                      <w:r>
-                        <w:rPr>
-                          <w:rFonts w:ascii="Arial" w:hAnsi="Arial" w:cs="Arial"/>
-                          <w:b/>
-                          <w:i w:val="0"/>
-                          <w:color w:val="000000" w:themeColor="text1"/>
-                        </w:rPr>
-                        <w:t xml:space="preserve">: </w:t>
-                      </w:r>
-                      <w:bookmarkEnd w:id="7"/>
-                      <w:r>
-                        <w:rPr>
-                          <w:rFonts w:ascii="Arial" w:hAnsi="Arial" w:cs="Arial"/>
-                          <w:i w:val="0"/>
-                          <w:color w:val="000000" w:themeColor="text1"/>
-                        </w:rPr>
-                        <w:t>table showing sphere number – time taken correlation, based on a 400x400 image with 4 samples per pixel (Games Lab only)</w:t>
-                      </w:r>
-                    </w:p>
-                    <w:p/>
-                  </w:txbxContent>
-                </v:textbox>
-              </v:shape>
-            </w:pict>
-          </mc:Fallback>
-        </mc:AlternateContent>
-      </w:r>
-      <w:r>
-        <w:rPr>
-          <w:rFonts w:ascii="Arial" w:hAnsi="Arial" w:cs="Arial"/>
-          <w:noProof/>
-        </w:rPr>
-        <mc:AlternateContent>
-          <mc:Choice Requires="wps">
-            <w:drawing>
-              <wp:anchor distT="0" distB="0" distL="114300" distR="114300" simplePos="0" relativeHeight="251663360" behindDoc="1" locked="0" layoutInCell="1" allowOverlap="1" wp14:anchorId="3D176D7F">
-                <wp:simplePos x="0" y="0"/>
-                <wp:positionH relativeFrom="column">
-                  <wp:posOffset>-121920</wp:posOffset>
-                </wp:positionH>
-                <wp:positionV relativeFrom="paragraph">
-                  <wp:posOffset>-3810</wp:posOffset>
-                </wp:positionV>
-                <wp:extent cx="3406140" cy="2705100"/>
-                <wp:effectExtent l="0" t="0" r="0" b="0"/>
-                <wp:wrapTight wrapText="bothSides">
-                  <wp:wrapPolygon edited="0">
-                    <wp:start x="242" y="0"/>
-                    <wp:lineTo x="242" y="21448"/>
-                    <wp:lineTo x="21141" y="21448"/>
-                    <wp:lineTo x="21141" y="0"/>
-                    <wp:lineTo x="242" y="0"/>
-                  </wp:wrapPolygon>
-                </wp:wrapTight>
-                <wp:docPr id="2" name="Casella di testo 2"/>
-                <wp:cNvGraphicFramePr/>
-                <a:graphic xmlns:a="http://schemas.openxmlformats.org/drawingml/2006/main">
-                  <a:graphicData uri="http://schemas.microsoft.com/office/word/2010/wordprocessingShape">
-                    <wps:wsp>
-                      <wps:cNvSpPr txBox="1"/>
-                      <wps:spPr>
-                        <a:xfrm>
-                          <a:off x="0" y="0"/>
-                          <a:ext cx="3406140" cy="2705100"/>
-                        </a:xfrm>
-                        <a:prstGeom prst="rect">
-                          <a:avLst/>
-                        </a:prstGeom>
-                        <a:noFill/>
-                        <a:ln>
-                          <a:noFill/>
-                        </a:ln>
-                      </wps:spPr>
-                      <wps:style>
-                        <a:lnRef idx="0">
-                          <a:scrgbClr r="0" g="0" b="0"/>
-                        </a:lnRef>
-                        <a:fillRef idx="0">
-                          <a:scrgbClr r="0" g="0" b="0"/>
-                        </a:fillRef>
-                        <a:effectRef idx="0">
-                          <a:scrgbClr r="0" g="0" b="0"/>
-                        </a:effectRef>
-                        <a:fontRef idx="minor">
-                          <a:schemeClr val="dk1"/>
-                        </a:fontRef>
-                      </wps:style>
-                      <wps:txbx>
-                        <w:txbxContent>
-                          <w:tbl>
-                            <w:tblPr>
-                              <w:tblStyle w:val="Grigliatabella"/>
-                              <w:tblW w:w="4957" w:type="dxa"/>
-                              <w:tblLook w:val="04A0" w:firstRow="1" w:lastRow="0" w:firstColumn="1" w:lastColumn="0" w:noHBand="0" w:noVBand="1"/>
-                            </w:tblPr>
-                            <w:tblGrid>
-                              <w:gridCol w:w="1390"/>
-                              <w:gridCol w:w="1724"/>
-                              <w:gridCol w:w="1843"/>
-                            </w:tblGrid>
-                            <w:tr>
-                              <w:trPr>
-                                <w:trHeight w:val="410"/>
-                              </w:trPr>
-                              <w:tc>
-                                <w:tcPr>
-                                  <w:tcW w:w="1390" w:type="dxa"/>
-                                </w:tcPr>
-                                <w:p>
-                                  <w:pPr>
-                                    <w:spacing w:after="30" w:line="360" w:lineRule="auto"/>
-                                    <w:jc w:val="center"/>
-                                    <w:rPr>
-                                      <w:rFonts w:ascii="Arial" w:hAnsi="Arial" w:cs="Arial"/>
-                                    </w:rPr>
-                                  </w:pPr>
-                                  <w:r>
-                                    <w:rPr>
-                                      <w:rFonts w:ascii="Arial" w:hAnsi="Arial" w:cs="Arial"/>
-                                    </w:rPr>
-                                    <w:t>Sample per pixel</w:t>
-                                  </w:r>
-                                </w:p>
-                              </w:tc>
-                              <w:tc>
-                                <w:tcPr>
-                                  <w:tcW w:w="1724" w:type="dxa"/>
-                                </w:tcPr>
-                                <w:p>
-                                  <w:pPr>
-                                    <w:spacing w:after="30" w:line="360" w:lineRule="auto"/>
-                                    <w:jc w:val="center"/>
-                                    <w:rPr>
-                                      <w:rFonts w:ascii="Arial" w:hAnsi="Arial" w:cs="Arial"/>
-                                    </w:rPr>
-                                  </w:pPr>
-                                  <w:r>
-                                    <w:rPr>
-                                      <w:rFonts w:ascii="Arial" w:hAnsi="Arial" w:cs="Arial"/>
-                                    </w:rPr>
-                                    <w:t>Time taken(s)</w:t>
-                                  </w:r>
-                                </w:p>
-                                <w:p>
-                                  <w:pPr>
-                                    <w:spacing w:after="30" w:line="360" w:lineRule="auto"/>
-                                    <w:jc w:val="center"/>
-                                    <w:rPr>
-                                      <w:rFonts w:ascii="Arial" w:hAnsi="Arial" w:cs="Arial"/>
-                                    </w:rPr>
-                                  </w:pPr>
-                                  <w:r>
-                                    <w:rPr>
-                                      <w:rFonts w:ascii="Arial" w:hAnsi="Arial" w:cs="Arial"/>
-                                    </w:rPr>
-                                    <w:t>Games Lab</w:t>
-                                  </w:r>
-                                </w:p>
-                              </w:tc>
-                              <w:tc>
-                                <w:tcPr>
-                                  <w:tcW w:w="1843" w:type="dxa"/>
-                                </w:tcPr>
-                                <w:p>
-                                  <w:pPr>
-                                    <w:spacing w:after="30" w:line="360" w:lineRule="auto"/>
-                                    <w:jc w:val="center"/>
-                                    <w:rPr>
-                                      <w:rFonts w:ascii="Arial" w:hAnsi="Arial" w:cs="Arial"/>
-                                    </w:rPr>
-                                  </w:pPr>
-                                  <w:r>
-                                    <w:rPr>
-                                      <w:rFonts w:ascii="Arial" w:hAnsi="Arial" w:cs="Arial"/>
-                                    </w:rPr>
-                                    <w:t>Time Taken(s)</w:t>
-                                  </w:r>
-                                </w:p>
-                                <w:p>
-                                  <w:pPr>
-                                    <w:spacing w:after="30" w:line="360" w:lineRule="auto"/>
-                                    <w:jc w:val="center"/>
-                                    <w:rPr>
-                                      <w:rFonts w:ascii="Arial" w:hAnsi="Arial" w:cs="Arial"/>
-                                    </w:rPr>
-                                  </w:pPr>
-                                  <w:r>
-                                    <w:rPr>
-                                      <w:rFonts w:ascii="Arial" w:hAnsi="Arial" w:cs="Arial"/>
-                                    </w:rPr>
-                                    <w:t>Home</w:t>
-                                  </w:r>
-                                </w:p>
-                              </w:tc>
-                            </w:tr>
-                            <w:tr>
-                              <w:trPr>
-                                <w:trHeight w:val="204"/>
-                              </w:trPr>
-                              <w:tc>
-                                <w:tcPr>
-                                  <w:tcW w:w="1390" w:type="dxa"/>
-                                  <w:vAlign w:val="center"/>
-                                </w:tcPr>
-                                <w:p>
-                                  <w:pPr>
-                                    <w:spacing w:after="30" w:line="360" w:lineRule="auto"/>
-                                    <w:jc w:val="right"/>
-                                    <w:rPr>
-                                      <w:rFonts w:ascii="Arial" w:hAnsi="Arial" w:cs="Arial"/>
-                                    </w:rPr>
-                                  </w:pPr>
-                                  <w:r>
-                                    <w:rPr>
-                                      <w:rFonts w:ascii="Arial" w:hAnsi="Arial" w:cs="Arial"/>
-                                    </w:rPr>
-                                    <w:t xml:space="preserve"> 4</w:t>
-                                  </w:r>
-                                </w:p>
-                              </w:tc>
-                              <w:tc>
-                                <w:tcPr>
-                                  <w:tcW w:w="1724" w:type="dxa"/>
-                                  <w:vAlign w:val="center"/>
-                                </w:tcPr>
-                                <w:p>
-                                  <w:pPr>
-                                    <w:spacing w:after="30" w:line="360" w:lineRule="auto"/>
-                                    <w:jc w:val="right"/>
-                                    <w:rPr>
-                                      <w:rFonts w:ascii="Arial" w:hAnsi="Arial" w:cs="Arial"/>
-                                    </w:rPr>
-                                  </w:pPr>
-                                  <w:r>
-                                    <w:rPr>
-                                      <w:rFonts w:ascii="Arial" w:hAnsi="Arial" w:cs="Arial"/>
-                                    </w:rPr>
-                                    <w:t>1,904</w:t>
-                                  </w:r>
-                                </w:p>
-                              </w:tc>
-                              <w:tc>
-                                <w:tcPr>
-                                  <w:tcW w:w="1843" w:type="dxa"/>
-                                  <w:vAlign w:val="center"/>
-                                </w:tcPr>
-                                <w:p>
-                                  <w:pPr>
-                                    <w:spacing w:after="30" w:line="360" w:lineRule="auto"/>
-                                    <w:jc w:val="right"/>
-                                    <w:rPr>
-                                      <w:rFonts w:ascii="Arial" w:hAnsi="Arial" w:cs="Arial"/>
-                                    </w:rPr>
-                                  </w:pPr>
-                                  <w:r>
-                                    <w:rPr>
-                                      <w:rFonts w:ascii="Arial" w:hAnsi="Arial" w:cs="Arial"/>
-                                    </w:rPr>
-                                    <w:t>4,070</w:t>
-                                  </w:r>
-                                </w:p>
-                              </w:tc>
-                            </w:tr>
-                            <w:tr>
-                              <w:trPr>
-                                <w:trHeight w:val="199"/>
-                              </w:trPr>
-                              <w:tc>
-                                <w:tcPr>
-                                  <w:tcW w:w="1390" w:type="dxa"/>
-                                  <w:vAlign w:val="center"/>
-                                </w:tcPr>
-                                <w:p>
-                                  <w:pPr>
-                                    <w:spacing w:after="30" w:line="360" w:lineRule="auto"/>
-                                    <w:jc w:val="right"/>
-                                    <w:rPr>
-                                      <w:rFonts w:ascii="Arial" w:hAnsi="Arial" w:cs="Arial"/>
-                                    </w:rPr>
-                                  </w:pPr>
-                                  <w:r>
-                                    <w:rPr>
-                                      <w:rFonts w:ascii="Arial" w:hAnsi="Arial" w:cs="Arial"/>
-                                    </w:rPr>
-                                    <w:t>16</w:t>
-                                  </w:r>
-                                </w:p>
-                              </w:tc>
-                              <w:tc>
-                                <w:tcPr>
-                                  <w:tcW w:w="1724" w:type="dxa"/>
-                                  <w:vAlign w:val="center"/>
-                                </w:tcPr>
-                                <w:p>
-                                  <w:pPr>
-                                    <w:spacing w:after="30" w:line="360" w:lineRule="auto"/>
-                                    <w:jc w:val="right"/>
-                                    <w:rPr>
-                                      <w:rFonts w:ascii="Arial" w:hAnsi="Arial" w:cs="Arial"/>
-                                    </w:rPr>
-                                  </w:pPr>
-                                  <w:r>
-                                    <w:rPr>
-                                      <w:rFonts w:ascii="Arial" w:hAnsi="Arial" w:cs="Arial"/>
-                                    </w:rPr>
-                                    <w:t>7,534</w:t>
-                                  </w:r>
-                                </w:p>
-                              </w:tc>
-                              <w:tc>
-                                <w:tcPr>
-                                  <w:tcW w:w="1843" w:type="dxa"/>
-                                  <w:vAlign w:val="center"/>
-                                </w:tcPr>
-                                <w:p>
-                                  <w:pPr>
-                                    <w:spacing w:after="30" w:line="360" w:lineRule="auto"/>
-                                    <w:jc w:val="right"/>
-                                    <w:rPr>
-                                      <w:rFonts w:ascii="Arial" w:hAnsi="Arial" w:cs="Arial"/>
-                                    </w:rPr>
-                                  </w:pPr>
-                                  <w:r>
-                                    <w:rPr>
-                                      <w:rFonts w:ascii="Arial" w:hAnsi="Arial" w:cs="Arial"/>
-                                    </w:rPr>
-                                    <w:t>15,215</w:t>
-                                  </w:r>
-                                </w:p>
-                              </w:tc>
-                            </w:tr>
-                            <w:tr>
-                              <w:trPr>
-                                <w:trHeight w:val="204"/>
-                              </w:trPr>
-                              <w:tc>
-                                <w:tcPr>
-                                  <w:tcW w:w="1390" w:type="dxa"/>
-                                  <w:vAlign w:val="center"/>
-                                </w:tcPr>
-                                <w:p>
-                                  <w:pPr>
-                                    <w:spacing w:after="30" w:line="360" w:lineRule="auto"/>
-                                    <w:jc w:val="right"/>
-                                    <w:rPr>
-                                      <w:rFonts w:ascii="Arial" w:hAnsi="Arial" w:cs="Arial"/>
-                                    </w:rPr>
-                                  </w:pPr>
-                                  <w:r>
-                                    <w:rPr>
-                                      <w:rFonts w:ascii="Arial" w:hAnsi="Arial" w:cs="Arial"/>
-                                    </w:rPr>
-                                    <w:t>64</w:t>
-                                  </w:r>
-                                </w:p>
-                              </w:tc>
-                              <w:tc>
-                                <w:tcPr>
-                                  <w:tcW w:w="1724" w:type="dxa"/>
-                                  <w:vAlign w:val="center"/>
-                                </w:tcPr>
-                                <w:p>
-                                  <w:pPr>
-                                    <w:spacing w:after="30" w:line="360" w:lineRule="auto"/>
-                                    <w:jc w:val="right"/>
-                                    <w:rPr>
-                                      <w:rFonts w:ascii="Arial" w:hAnsi="Arial" w:cs="Arial"/>
-                                    </w:rPr>
-                                  </w:pPr>
-                                  <w:r>
-                                    <w:rPr>
-                                      <w:rFonts w:ascii="Arial" w:hAnsi="Arial" w:cs="Arial"/>
-                                    </w:rPr>
-                                    <w:t>30,171</w:t>
-                                  </w:r>
-                                </w:p>
-                              </w:tc>
-                              <w:tc>
-                                <w:tcPr>
-                                  <w:tcW w:w="1843" w:type="dxa"/>
-                                  <w:vAlign w:val="center"/>
-                                </w:tcPr>
-                                <w:p>
-                                  <w:pPr>
-                                    <w:spacing w:after="30" w:line="360" w:lineRule="auto"/>
-                                    <w:jc w:val="right"/>
-                                    <w:rPr>
-                                      <w:rFonts w:ascii="Arial" w:hAnsi="Arial" w:cs="Arial"/>
-                                    </w:rPr>
-                                  </w:pPr>
-                                  <w:r>
-                                    <w:rPr>
-                                      <w:rFonts w:ascii="Arial" w:hAnsi="Arial" w:cs="Arial"/>
-                                    </w:rPr>
-                                    <w:t>60,190</w:t>
-                                  </w:r>
-                                </w:p>
-                              </w:tc>
-                            </w:tr>
-                            <w:tr>
-                              <w:trPr>
-                                <w:trHeight w:val="204"/>
-                              </w:trPr>
-                              <w:tc>
-                                <w:tcPr>
-                                  <w:tcW w:w="1390" w:type="dxa"/>
-                                  <w:vAlign w:val="center"/>
-                                </w:tcPr>
-                                <w:p>
-                                  <w:pPr>
-                                    <w:spacing w:after="30" w:line="360" w:lineRule="auto"/>
-                                    <w:jc w:val="right"/>
-                                    <w:rPr>
-                                      <w:rFonts w:ascii="Arial" w:hAnsi="Arial" w:cs="Arial"/>
-                                    </w:rPr>
-                                  </w:pPr>
-                                  <w:r>
-                                    <w:rPr>
-                                      <w:rFonts w:ascii="Arial" w:hAnsi="Arial" w:cs="Arial"/>
-                                    </w:rPr>
-                                    <w:t>256</w:t>
-                                  </w:r>
-                                </w:p>
-                              </w:tc>
-                              <w:tc>
-                                <w:tcPr>
-                                  <w:tcW w:w="1724" w:type="dxa"/>
-                                  <w:vAlign w:val="center"/>
-                                </w:tcPr>
-                                <w:p>
-                                  <w:pPr>
-                                    <w:spacing w:after="30" w:line="360" w:lineRule="auto"/>
-                                    <w:jc w:val="right"/>
-                                    <w:rPr>
-                                      <w:rFonts w:ascii="Arial" w:hAnsi="Arial" w:cs="Arial"/>
-                                    </w:rPr>
-                                  </w:pPr>
-                                  <w:r>
-                                    <w:rPr>
-                                      <w:rFonts w:ascii="Arial" w:hAnsi="Arial" w:cs="Arial"/>
-                                    </w:rPr>
-                                    <w:t>121,398</w:t>
-                                  </w:r>
-                                </w:p>
-                              </w:tc>
-                              <w:tc>
-                                <w:tcPr>
-                                  <w:tcW w:w="1843" w:type="dxa"/>
-                                  <w:vAlign w:val="center"/>
-                                </w:tcPr>
-                                <w:p>
-                                  <w:pPr>
-                                    <w:spacing w:after="30" w:line="360" w:lineRule="auto"/>
-                                    <w:jc w:val="right"/>
-                                    <w:rPr>
-                                      <w:rFonts w:ascii="Arial" w:hAnsi="Arial" w:cs="Arial"/>
-                                    </w:rPr>
-                                  </w:pPr>
-                                  <w:r>
-                                    <w:rPr>
-                                      <w:rFonts w:ascii="Arial" w:hAnsi="Arial" w:cs="Arial"/>
-                                    </w:rPr>
-                                    <w:t>241,436</w:t>
-                                  </w:r>
-                                </w:p>
-                              </w:tc>
-                            </w:tr>
-                            <w:tr>
-                              <w:trPr>
-                                <w:trHeight w:val="393"/>
-                              </w:trPr>
-                              <w:tc>
-                                <w:tcPr>
-                                  <w:tcW w:w="1390" w:type="dxa"/>
-                                  <w:vAlign w:val="center"/>
-                                </w:tcPr>
-                                <w:p>
-                                  <w:pPr>
-                                    <w:spacing w:after="30" w:line="360" w:lineRule="auto"/>
-                                    <w:jc w:val="center"/>
-                                    <w:rPr>
-                                      <w:rFonts w:ascii="Arial" w:hAnsi="Arial" w:cs="Arial"/>
-                                    </w:rPr>
-                                  </w:pPr>
-                                  <w:r>
-                                    <w:rPr>
-                                      <w:rFonts w:ascii="Arial" w:hAnsi="Arial" w:cs="Arial"/>
-                                    </w:rPr>
-                                    <w:t>Correlation Coefficient</w:t>
-                                  </w:r>
-                                </w:p>
-                              </w:tc>
-                              <w:tc>
-                                <w:tcPr>
-                                  <w:tcW w:w="1724" w:type="dxa"/>
-                                  <w:vAlign w:val="center"/>
-                                </w:tcPr>
-                                <w:p>
-                                  <w:pPr>
-                                    <w:spacing w:after="30" w:line="360" w:lineRule="auto"/>
-                                    <w:jc w:val="center"/>
-                                    <w:rPr>
-                                      <w:rFonts w:ascii="Arial" w:hAnsi="Arial" w:cs="Arial"/>
-                                    </w:rPr>
-                                  </w:pPr>
-                                  <w:r>
-                                    <w:rPr>
-                                      <w:rFonts w:ascii="Arial" w:hAnsi="Arial" w:cs="Arial"/>
-                                    </w:rPr>
-                                    <w:t>1.000</w:t>
-                                  </w:r>
-                                </w:p>
-                              </w:tc>
-                              <w:tc>
-                                <w:tcPr>
-                                  <w:tcW w:w="1843" w:type="dxa"/>
-                                  <w:vAlign w:val="center"/>
-                                </w:tcPr>
-                                <w:p>
-                                  <w:pPr>
-                                    <w:keepNext/>
-                                    <w:spacing w:after="30" w:line="360" w:lineRule="auto"/>
-                                    <w:jc w:val="center"/>
-                                    <w:rPr>
-                                      <w:rFonts w:ascii="Arial" w:hAnsi="Arial" w:cs="Arial"/>
-                                    </w:rPr>
-                                  </w:pPr>
-                                  <w:r>
-                                    <w:rPr>
-                                      <w:rFonts w:ascii="Arial" w:hAnsi="Arial" w:cs="Arial"/>
-                                    </w:rPr>
-                                    <w:t>1.000</w:t>
-                                  </w:r>
-                                </w:p>
-                              </w:tc>
-                            </w:tr>
-                          </w:tbl>
-                          <w:p>
-                            <w:pPr>
-                              <w:pStyle w:val="Didascalia"/>
-                              <w:rPr>
-                                <w:rFonts w:ascii="Arial" w:hAnsi="Arial" w:cs="Arial"/>
-                                <w:i w:val="0"/>
-                                <w:color w:val="000000" w:themeColor="text1"/>
-                              </w:rPr>
-                            </w:pPr>
-                            <w:bookmarkStart w:id="9" w:name="_Ref497685263"/>
-                            <w:bookmarkStart w:id="10" w:name="_Ref497638067"/>
-                            <w:r>
-                              <w:rPr>
-                                <w:rFonts w:ascii="Arial" w:hAnsi="Arial" w:cs="Arial"/>
-                                <w:b/>
-                                <w:i w:val="0"/>
-                                <w:color w:val="000000" w:themeColor="text1"/>
-                              </w:rPr>
-                              <w:t xml:space="preserve">Table </w:t>
-                            </w:r>
-                            <w:r>
-                              <w:rPr>
-                                <w:rFonts w:ascii="Arial" w:hAnsi="Arial" w:cs="Arial"/>
-                                <w:b/>
-                                <w:i w:val="0"/>
-                                <w:color w:val="000000" w:themeColor="text1"/>
-                              </w:rPr>
-                              <w:fldChar w:fldCharType="begin"/>
-                            </w:r>
-                            <w:r>
-                              <w:rPr>
-                                <w:rFonts w:ascii="Arial" w:hAnsi="Arial" w:cs="Arial"/>
-                                <w:b/>
-                                <w:i w:val="0"/>
-                                <w:color w:val="000000" w:themeColor="text1"/>
-                              </w:rPr>
-                              <w:instrText xml:space="preserve"> SEQ Table \* ARABIC </w:instrText>
-                            </w:r>
-                            <w:r>
-                              <w:rPr>
-                                <w:rFonts w:ascii="Arial" w:hAnsi="Arial" w:cs="Arial"/>
-                                <w:b/>
-                                <w:i w:val="0"/>
-                                <w:color w:val="000000" w:themeColor="text1"/>
-                              </w:rPr>
-                              <w:fldChar w:fldCharType="separate"/>
-                            </w:r>
-                            <w:r>
-                              <w:rPr>
-                                <w:rFonts w:ascii="Arial" w:hAnsi="Arial" w:cs="Arial"/>
-                                <w:b/>
-                                <w:i w:val="0"/>
-                                <w:noProof/>
-                                <w:color w:val="000000" w:themeColor="text1"/>
-                              </w:rPr>
-                              <w:t>3</w:t>
-                            </w:r>
-                            <w:r>
-                              <w:rPr>
-                                <w:rFonts w:ascii="Arial" w:hAnsi="Arial" w:cs="Arial"/>
-                                <w:b/>
-                                <w:i w:val="0"/>
-                                <w:color w:val="000000" w:themeColor="text1"/>
-                              </w:rPr>
-                              <w:fldChar w:fldCharType="end"/>
-                            </w:r>
-                            <w:bookmarkEnd w:id="10"/>
-                            <w:r>
-                              <w:rPr>
-                                <w:rFonts w:ascii="Arial" w:hAnsi="Arial" w:cs="Arial"/>
-                                <w:b/>
-                                <w:i w:val="0"/>
-                                <w:color w:val="000000" w:themeColor="text1"/>
-                              </w:rPr>
-                              <w:t>:</w:t>
-                            </w:r>
-                            <w:r>
-                              <w:rPr>
-                                <w:rFonts w:ascii="Arial" w:hAnsi="Arial" w:cs="Arial"/>
-                                <w:b/>
-                                <w:i w:val="0"/>
-                                <w:color w:val="000000" w:themeColor="text1"/>
-                              </w:rPr>
-                              <w:t xml:space="preserve"> </w:t>
-                            </w:r>
-                            <w:r>
-                              <w:rPr>
-                                <w:rFonts w:ascii="Arial" w:hAnsi="Arial" w:cs="Arial"/>
-                                <w:i w:val="0"/>
-                                <w:color w:val="000000" w:themeColor="text1"/>
-                              </w:rPr>
-                              <w:t>table showing sample per pixel – time taken correlation</w:t>
-                            </w:r>
-                            <w:bookmarkEnd w:id="9"/>
-                          </w:p>
-                          <w:p/>
-                        </w:txbxContent>
-                      </wps:txbx>
-                      <wps:bodyPr rot="0" spcFirstLastPara="0" vertOverflow="overflow" horzOverflow="overflow" vert="horz" wrap="square" lIns="91440" tIns="45720" rIns="91440" bIns="45720" numCol="1" spcCol="0" rtlCol="0" fromWordArt="0" anchor="t" anchorCtr="0" forceAA="0" compatLnSpc="1">
-                        <a:prstTxWarp prst="textNoShape">
-                          <a:avLst/>
-                        </a:prstTxWarp>
-                        <a:noAutofit/>
-                      </wps:bodyPr>
-                    </wps:wsp>
-                  </a:graphicData>
-                </a:graphic>
-                <wp14:sizeRelH relativeFrom="margin">
-                  <wp14:pctWidth>0</wp14:pctWidth>
-                </wp14:sizeRelH>
-                <wp14:sizeRelV relativeFrom="margin">
-                  <wp14:pctHeight>0</wp14:pctHeight>
-                </wp14:sizeRelV>
-              </wp:anchor>
-            </w:drawing>
-          </mc:Choice>
-          <mc:Fallback>
-            <w:pict>
-              <v:shape w14:anchorId="3D176D7F" id="Casella di testo 2" o:spid="_x0000_s1028" type="#_x0000_t202" style="position:absolute;margin-left:-9.6pt;margin-top:-.3pt;width:268.2pt;height:213pt;z-index:-251653120;visibility:visible;mso-wrap-style:square;mso-width-percent:0;mso-height-percent:0;mso-wrap-distance-left:9pt;mso-wrap-distance-top:0;mso-wrap-distance-right:9pt;mso-wrap-distance-bottom:0;mso-position-horizontal:absolute;mso-position-horizontal-relative:text;mso-position-vertical:absolute;mso-position-vertical-relative:text;mso-width-percent:0;mso-height-percent:0;mso-width-relative:margin;mso-height-relative:margin;v-text-anchor:top" o:gfxdata="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" filled="f" stroked="f">
-                <v:textbox>
-                  <w:txbxContent>
-                    <w:tbl>
-                      <w:tblPr>
-                        <w:tblStyle w:val="Grigliatabella"/>
-                        <w:tblW w:w="4957" w:type="dxa"/>
-                        <w:tblLook w:val="04A0" w:firstRow="1" w:lastRow="0" w:firstColumn="1" w:lastColumn="0" w:noHBand="0" w:noVBand="1"/>
-                      </w:tblPr>
-                      <w:tblGrid>
-                        <w:gridCol w:w="1390"/>
-                        <w:gridCol w:w="1724"/>
-                        <w:gridCol w:w="1843"/>
-                      </w:tblGrid>
-                      <w:tr>
-                        <w:trPr>
-                          <w:trHeight w:val="410"/>
-                        </w:trPr>
-                        <w:tc>
-                          <w:tcPr>
-                            <w:tcW w:w="1390" w:type="dxa"/>
-                          </w:tcPr>
-                          <w:p>
-                            <w:pPr>
-                              <w:spacing w:after="30" w:line="360" w:lineRule="auto"/>
-                              <w:jc w:val="center"/>
-                              <w:rPr>
-                                <w:rFonts w:ascii="Arial" w:hAnsi="Arial" w:cs="Arial"/>
-                              </w:rPr>
-                            </w:pPr>
-                            <w:r>
-                              <w:rPr>
-                                <w:rFonts w:ascii="Arial" w:hAnsi="Arial" w:cs="Arial"/>
-                              </w:rPr>
-                              <w:t>Sample per pixel</w:t>
-                            </w:r>
-                          </w:p>
-                        </w:tc>
-                        <w:tc>
-                          <w:tcPr>
-                            <w:tcW w:w="1724" w:type="dxa"/>
-                          </w:tcPr>
-                          <w:p>
-                            <w:pPr>
-                              <w:spacing w:after="30" w:line="360" w:lineRule="auto"/>
-                              <w:jc w:val="center"/>
-                              <w:rPr>
-                                <w:rFonts w:ascii="Arial" w:hAnsi="Arial" w:cs="Arial"/>
-                              </w:rPr>
-                            </w:pPr>
-                            <w:r>
-                              <w:rPr>
-                                <w:rFonts w:ascii="Arial" w:hAnsi="Arial" w:cs="Arial"/>
-                              </w:rPr>
-                              <w:t>Time taken(s)</w:t>
-                            </w:r>
-                          </w:p>
-                          <w:p>
-                            <w:pPr>
-                              <w:spacing w:after="30" w:line="360" w:lineRule="auto"/>
-                              <w:jc w:val="center"/>
-                              <w:rPr>
-                                <w:rFonts w:ascii="Arial" w:hAnsi="Arial" w:cs="Arial"/>
-                              </w:rPr>
-                            </w:pPr>
-                            <w:r>
-                              <w:rPr>
-                                <w:rFonts w:ascii="Arial" w:hAnsi="Arial" w:cs="Arial"/>
-                              </w:rPr>
-                              <w:t>Games Lab</w:t>
-                            </w:r>
-                          </w:p>
-                        </w:tc>
-                        <w:tc>
-                          <w:tcPr>
-                            <w:tcW w:w="1843" w:type="dxa"/>
-                          </w:tcPr>
-                          <w:p>
-                            <w:pPr>
-                              <w:spacing w:after="30" w:line="360" w:lineRule="auto"/>
-                              <w:jc w:val="center"/>
-                              <w:rPr>
-                                <w:rFonts w:ascii="Arial" w:hAnsi="Arial" w:cs="Arial"/>
-                              </w:rPr>
-                            </w:pPr>
-                            <w:r>
-                              <w:rPr>
-                                <w:rFonts w:ascii="Arial" w:hAnsi="Arial" w:cs="Arial"/>
-                              </w:rPr>
-                              <w:t>Time Taken(s)</w:t>
-                            </w:r>
-                          </w:p>
-                          <w:p>
-                            <w:pPr>
-                              <w:spacing w:after="30" w:line="360" w:lineRule="auto"/>
-                              <w:jc w:val="center"/>
-                              <w:rPr>
-                                <w:rFonts w:ascii="Arial" w:hAnsi="Arial" w:cs="Arial"/>
-                              </w:rPr>
-                            </w:pPr>
-                            <w:r>
-                              <w:rPr>
-                                <w:rFonts w:ascii="Arial" w:hAnsi="Arial" w:cs="Arial"/>
-                              </w:rPr>
-                              <w:t>Home</w:t>
-                            </w:r>
-                          </w:p>
-                        </w:tc>
-                      </w:tr>
-                      <w:tr>
-                        <w:trPr>
-                          <w:trHeight w:val="204"/>
-                        </w:trPr>
-                        <w:tc>
-                          <w:tcPr>
-                            <w:tcW w:w="1390" w:type="dxa"/>
-                            <w:vAlign w:val="center"/>
-                          </w:tcPr>
-                          <w:p>
-                            <w:pPr>
-                              <w:spacing w:after="30" w:line="360" w:lineRule="auto"/>
-                              <w:jc w:val="right"/>
-                              <w:rPr>
-                                <w:rFonts w:ascii="Arial" w:hAnsi="Arial" w:cs="Arial"/>
-                              </w:rPr>
-                            </w:pPr>
-                            <w:r>
-                              <w:rPr>
-                                <w:rFonts w:ascii="Arial" w:hAnsi="Arial" w:cs="Arial"/>
-                              </w:rPr>
-                              <w:t xml:space="preserve"> 4</w:t>
-                            </w:r>
-                          </w:p>
-                        </w:tc>
-                        <w:tc>
-                          <w:tcPr>
-                            <w:tcW w:w="1724" w:type="dxa"/>
-                            <w:vAlign w:val="center"/>
-                          </w:tcPr>
-                          <w:p>
-                            <w:pPr>
-                              <w:spacing w:after="30" w:line="360" w:lineRule="auto"/>
-                              <w:jc w:val="right"/>
-                              <w:rPr>
-                                <w:rFonts w:ascii="Arial" w:hAnsi="Arial" w:cs="Arial"/>
-                              </w:rPr>
-                            </w:pPr>
-                            <w:r>
-                              <w:rPr>
-                                <w:rFonts w:ascii="Arial" w:hAnsi="Arial" w:cs="Arial"/>
-                              </w:rPr>
-                              <w:t>1,904</w:t>
-                            </w:r>
-                          </w:p>
-                        </w:tc>
-                        <w:tc>
-                          <w:tcPr>
-                            <w:tcW w:w="1843" w:type="dxa"/>
-                            <w:vAlign w:val="center"/>
-                          </w:tcPr>
-                          <w:p>
-                            <w:pPr>
-                              <w:spacing w:after="30" w:line="360" w:lineRule="auto"/>
-                              <w:jc w:val="right"/>
-                              <w:rPr>
-                                <w:rFonts w:ascii="Arial" w:hAnsi="Arial" w:cs="Arial"/>
-                              </w:rPr>
-                            </w:pPr>
-                            <w:r>
-                              <w:rPr>
-                                <w:rFonts w:ascii="Arial" w:hAnsi="Arial" w:cs="Arial"/>
-                              </w:rPr>
-                              <w:t>4,070</w:t>
-                            </w:r>
-                          </w:p>
-                        </w:tc>
-                      </w:tr>
-                      <w:tr>
-                        <w:trPr>
-                          <w:trHeight w:val="199"/>
-                        </w:trPr>
-                        <w:tc>
-                          <w:tcPr>
-                            <w:tcW w:w="1390" w:type="dxa"/>
-                            <w:vAlign w:val="center"/>
-                          </w:tcPr>
-                          <w:p>
-                            <w:pPr>
-                              <w:spacing w:after="30" w:line="360" w:lineRule="auto"/>
-                              <w:jc w:val="right"/>
-                              <w:rPr>
-                                <w:rFonts w:ascii="Arial" w:hAnsi="Arial" w:cs="Arial"/>
-                              </w:rPr>
-                            </w:pPr>
-                            <w:r>
-                              <w:rPr>
-                                <w:rFonts w:ascii="Arial" w:hAnsi="Arial" w:cs="Arial"/>
-                              </w:rPr>
-                              <w:t>16</w:t>
-                            </w:r>
-                          </w:p>
-                        </w:tc>
-                        <w:tc>
-                          <w:tcPr>
-                            <w:tcW w:w="1724" w:type="dxa"/>
-                            <w:vAlign w:val="center"/>
-                          </w:tcPr>
-                          <w:p>
-                            <w:pPr>
-                              <w:spacing w:after="30" w:line="360" w:lineRule="auto"/>
-                              <w:jc w:val="right"/>
-                              <w:rPr>
-                                <w:rFonts w:ascii="Arial" w:hAnsi="Arial" w:cs="Arial"/>
-                              </w:rPr>
-                            </w:pPr>
-                            <w:r>
-                              <w:rPr>
-                                <w:rFonts w:ascii="Arial" w:hAnsi="Arial" w:cs="Arial"/>
-                              </w:rPr>
-                              <w:t>7,534</w:t>
-                            </w:r>
-                          </w:p>
-                        </w:tc>
-                        <w:tc>
-                          <w:tcPr>
-                            <w:tcW w:w="1843" w:type="dxa"/>
-                            <w:vAlign w:val="center"/>
-                          </w:tcPr>
-                          <w:p>
-                            <w:pPr>
-                              <w:spacing w:after="30" w:line="360" w:lineRule="auto"/>
-                              <w:jc w:val="right"/>
-                              <w:rPr>
-                                <w:rFonts w:ascii="Arial" w:hAnsi="Arial" w:cs="Arial"/>
-                              </w:rPr>
-                            </w:pPr>
-                            <w:r>
-                              <w:rPr>
-                                <w:rFonts w:ascii="Arial" w:hAnsi="Arial" w:cs="Arial"/>
-                              </w:rPr>
-                              <w:t>15,215</w:t>
-                            </w:r>
-                          </w:p>
-                        </w:tc>
-                      </w:tr>
-                      <w:tr>
-                        <w:trPr>
-                          <w:trHeight w:val="204"/>
-                        </w:trPr>
-                        <w:tc>
-                          <w:tcPr>
-                            <w:tcW w:w="1390" w:type="dxa"/>
-                            <w:vAlign w:val="center"/>
-                          </w:tcPr>
-                          <w:p>
-                            <w:pPr>
-                              <w:spacing w:after="30" w:line="360" w:lineRule="auto"/>
-                              <w:jc w:val="right"/>
-                              <w:rPr>
-                                <w:rFonts w:ascii="Arial" w:hAnsi="Arial" w:cs="Arial"/>
-                              </w:rPr>
-                            </w:pPr>
-                            <w:r>
-                              <w:rPr>
-                                <w:rFonts w:ascii="Arial" w:hAnsi="Arial" w:cs="Arial"/>
-                              </w:rPr>
-                              <w:t>64</w:t>
-                            </w:r>
-                          </w:p>
-                        </w:tc>
-                        <w:tc>
-                          <w:tcPr>
-                            <w:tcW w:w="1724" w:type="dxa"/>
-                            <w:vAlign w:val="center"/>
-                          </w:tcPr>
-                          <w:p>
-                            <w:pPr>
-                              <w:spacing w:after="30" w:line="360" w:lineRule="auto"/>
-                              <w:jc w:val="right"/>
-                              <w:rPr>
-                                <w:rFonts w:ascii="Arial" w:hAnsi="Arial" w:cs="Arial"/>
-                              </w:rPr>
-                            </w:pPr>
-                            <w:r>
-                              <w:rPr>
-                                <w:rFonts w:ascii="Arial" w:hAnsi="Arial" w:cs="Arial"/>
-                              </w:rPr>
-                              <w:t>30,171</w:t>
-                            </w:r>
-                          </w:p>
-                        </w:tc>
-                        <w:tc>
-                          <w:tcPr>
-                            <w:tcW w:w="1843" w:type="dxa"/>
-                            <w:vAlign w:val="center"/>
-                          </w:tcPr>
-                          <w:p>
-                            <w:pPr>
-                              <w:spacing w:after="30" w:line="360" w:lineRule="auto"/>
-                              <w:jc w:val="right"/>
-                              <w:rPr>
-                                <w:rFonts w:ascii="Arial" w:hAnsi="Arial" w:cs="Arial"/>
-                              </w:rPr>
-                            </w:pPr>
-                            <w:r>
-                              <w:rPr>
-                                <w:rFonts w:ascii="Arial" w:hAnsi="Arial" w:cs="Arial"/>
-                              </w:rPr>
-                              <w:t>60,190</w:t>
-                            </w:r>
-                          </w:p>
-                        </w:tc>
-                      </w:tr>
-                      <w:tr>
-                        <w:trPr>
-                          <w:trHeight w:val="204"/>
-                        </w:trPr>
-                        <w:tc>
-                          <w:tcPr>
-                            <w:tcW w:w="1390" w:type="dxa"/>
-                            <w:vAlign w:val="center"/>
-                          </w:tcPr>
-                          <w:p>
-                            <w:pPr>
-                              <w:spacing w:after="30" w:line="360" w:lineRule="auto"/>
-                              <w:jc w:val="right"/>
-                              <w:rPr>
-                                <w:rFonts w:ascii="Arial" w:hAnsi="Arial" w:cs="Arial"/>
-                              </w:rPr>
-                            </w:pPr>
-                            <w:r>
-                              <w:rPr>
-                                <w:rFonts w:ascii="Arial" w:hAnsi="Arial" w:cs="Arial"/>
-                              </w:rPr>
-                              <w:t>256</w:t>
-                            </w:r>
-                          </w:p>
-                        </w:tc>
-                        <w:tc>
-                          <w:tcPr>
-                            <w:tcW w:w="1724" w:type="dxa"/>
-                            <w:vAlign w:val="center"/>
-                          </w:tcPr>
-                          <w:p>
-                            <w:pPr>
-                              <w:spacing w:after="30" w:line="360" w:lineRule="auto"/>
-                              <w:jc w:val="right"/>
-                              <w:rPr>
-                                <w:rFonts w:ascii="Arial" w:hAnsi="Arial" w:cs="Arial"/>
-                              </w:rPr>
-                            </w:pPr>
-                            <w:r>
-                              <w:rPr>
-                                <w:rFonts w:ascii="Arial" w:hAnsi="Arial" w:cs="Arial"/>
-                              </w:rPr>
-                              <w:t>121,398</w:t>
-                            </w:r>
-                          </w:p>
-                        </w:tc>
-                        <w:tc>
-                          <w:tcPr>
-                            <w:tcW w:w="1843" w:type="dxa"/>
-                            <w:vAlign w:val="center"/>
-                          </w:tcPr>
-                          <w:p>
-                            <w:pPr>
-                              <w:spacing w:after="30" w:line="360" w:lineRule="auto"/>
-                              <w:jc w:val="right"/>
-                              <w:rPr>
-                                <w:rFonts w:ascii="Arial" w:hAnsi="Arial" w:cs="Arial"/>
-                              </w:rPr>
-                            </w:pPr>
-                            <w:r>
-                              <w:rPr>
-                                <w:rFonts w:ascii="Arial" w:hAnsi="Arial" w:cs="Arial"/>
-                              </w:rPr>
-                              <w:t>241,436</w:t>
-                            </w:r>
-                          </w:p>
-                        </w:tc>
-                      </w:tr>
-                      <w:tr>
-                        <w:trPr>
-                          <w:trHeight w:val="393"/>
-                        </w:trPr>
-                        <w:tc>
-                          <w:tcPr>
-                            <w:tcW w:w="1390" w:type="dxa"/>
-                            <w:vAlign w:val="center"/>
-                          </w:tcPr>
-                          <w:p>
-                            <w:pPr>
-                              <w:spacing w:after="30" w:line="360" w:lineRule="auto"/>
-                              <w:jc w:val="center"/>
-                              <w:rPr>
-                                <w:rFonts w:ascii="Arial" w:hAnsi="Arial" w:cs="Arial"/>
-                              </w:rPr>
-                            </w:pPr>
-                            <w:r>
-                              <w:rPr>
-                                <w:rFonts w:ascii="Arial" w:hAnsi="Arial" w:cs="Arial"/>
-                              </w:rPr>
-                              <w:t>Correlation Coefficient</w:t>
-                            </w:r>
-                          </w:p>
-                        </w:tc>
-                        <w:tc>
-                          <w:tcPr>
-                            <w:tcW w:w="1724" w:type="dxa"/>
-                            <w:vAlign w:val="center"/>
-                          </w:tcPr>
-                          <w:p>
-                            <w:pPr>
-                              <w:spacing w:after="30" w:line="360" w:lineRule="auto"/>
-                              <w:jc w:val="center"/>
-                              <w:rPr>
-                                <w:rFonts w:ascii="Arial" w:hAnsi="Arial" w:cs="Arial"/>
-                              </w:rPr>
-                            </w:pPr>
-                            <w:r>
-                              <w:rPr>
-                                <w:rFonts w:ascii="Arial" w:hAnsi="Arial" w:cs="Arial"/>
-                              </w:rPr>
-                              <w:t>1.000</w:t>
-                            </w:r>
-                          </w:p>
-                        </w:tc>
-                        <w:tc>
-                          <w:tcPr>
-                            <w:tcW w:w="1843" w:type="dxa"/>
-                            <w:vAlign w:val="center"/>
-                          </w:tcPr>
-                          <w:p>
-                            <w:pPr>
-                              <w:keepNext/>
-                              <w:spacing w:after="30" w:line="360" w:lineRule="auto"/>
-                              <w:jc w:val="center"/>
-                              <w:rPr>
-                                <w:rFonts w:ascii="Arial" w:hAnsi="Arial" w:cs="Arial"/>
-                              </w:rPr>
-                            </w:pPr>
-                            <w:r>
-                              <w:rPr>
-                                <w:rFonts w:ascii="Arial" w:hAnsi="Arial" w:cs="Arial"/>
-                              </w:rPr>
-                              <w:t>1.000</w:t>
-                            </w:r>
-                          </w:p>
-                        </w:tc>
-                      </w:tr>
-                    </w:tbl>
-                    <w:p>
-                      <w:pPr>
-                        <w:pStyle w:val="Didascalia"/>
-                        <w:rPr>
-                          <w:rFonts w:ascii="Arial" w:hAnsi="Arial" w:cs="Arial"/>
-                          <w:i w:val="0"/>
-                          <w:color w:val="000000" w:themeColor="text1"/>
-                        </w:rPr>
-                      </w:pPr>
-                      <w:bookmarkStart w:id="11" w:name="_Ref497685263"/>
-                      <w:bookmarkStart w:id="12" w:name="_Ref497638067"/>
-                      <w:r>
-                        <w:rPr>
-                          <w:rFonts w:ascii="Arial" w:hAnsi="Arial" w:cs="Arial"/>
-                          <w:b/>
-                          <w:i w:val="0"/>
-                          <w:color w:val="000000" w:themeColor="text1"/>
-                        </w:rPr>
-                        <w:t xml:space="preserve">Table </w:t>
-                      </w:r>
-                      <w:r>
-                        <w:rPr>
-                          <w:rFonts w:ascii="Arial" w:hAnsi="Arial" w:cs="Arial"/>
-                          <w:b/>
-                          <w:i w:val="0"/>
-                          <w:color w:val="000000" w:themeColor="text1"/>
-                        </w:rPr>
-                        <w:fldChar w:fldCharType="begin"/>
-                      </w:r>
-                      <w:r>
-                        <w:rPr>
-                          <w:rFonts w:ascii="Arial" w:hAnsi="Arial" w:cs="Arial"/>
-                          <w:b/>
-                          <w:i w:val="0"/>
-                          <w:color w:val="000000" w:themeColor="text1"/>
-                        </w:rPr>
-                        <w:instrText xml:space="preserve"> SEQ Table \* ARABIC </w:instrText>
-                      </w:r>
-                      <w:r>
-                        <w:rPr>
-                          <w:rFonts w:ascii="Arial" w:hAnsi="Arial" w:cs="Arial"/>
-                          <w:b/>
-                          <w:i w:val="0"/>
-                          <w:color w:val="000000" w:themeColor="text1"/>
-                        </w:rPr>
-                        <w:fldChar w:fldCharType="separate"/>
-                      </w:r>
-                      <w:r>
-                        <w:rPr>
-                          <w:rFonts w:ascii="Arial" w:hAnsi="Arial" w:cs="Arial"/>
-                          <w:b/>
-                          <w:i w:val="0"/>
-                          <w:noProof/>
-                          <w:color w:val="000000" w:themeColor="text1"/>
-                        </w:rPr>
-                        <w:t>3</w:t>
-                      </w:r>
-                      <w:r>
-                        <w:rPr>
-                          <w:rFonts w:ascii="Arial" w:hAnsi="Arial" w:cs="Arial"/>
-                          <w:b/>
-                          <w:i w:val="0"/>
-                          <w:color w:val="000000" w:themeColor="text1"/>
-                        </w:rPr>
-                        <w:fldChar w:fldCharType="end"/>
-                      </w:r>
-                      <w:bookmarkEnd w:id="12"/>
-                      <w:r>
-                        <w:rPr>
-                          <w:rFonts w:ascii="Arial" w:hAnsi="Arial" w:cs="Arial"/>
-                          <w:b/>
-                          <w:i w:val="0"/>
-                          <w:color w:val="000000" w:themeColor="text1"/>
-                        </w:rPr>
-                        <w:t>:</w:t>
-                      </w:r>
-                      <w:r>
-                        <w:rPr>
-                          <w:rFonts w:ascii="Arial" w:hAnsi="Arial" w:cs="Arial"/>
-                          <w:b/>
-                          <w:i w:val="0"/>
-                          <w:color w:val="000000" w:themeColor="text1"/>
-                        </w:rPr>
-                        <w:t xml:space="preserve"> </w:t>
-                      </w:r>
-                      <w:r>
-                        <w:rPr>
-                          <w:rFonts w:ascii="Arial" w:hAnsi="Arial" w:cs="Arial"/>
-                          <w:i w:val="0"/>
-                          <w:color w:val="000000" w:themeColor="text1"/>
-                        </w:rPr>
-                        <w:t>table showing sample per pixel – time taken correlation</w:t>
-                      </w:r>
-                      <w:bookmarkEnd w:id="11"/>
-                    </w:p>
-                    <w:p/>
-                  </w:txbxContent>
-                </v:textbox>
-                <w10:wrap type="tight"/>
-              </v:shape>
-            </w:pict>
-          </mc:Fallback>
-        </mc:AlternateContent>
-      </w:r>
-      <w:r>
-        <w:rPr>
-          <w:rFonts w:ascii="Arial" w:hAnsi="Arial" w:cs="Arial"/>
-        </w:rPr>
-        <w:t xml:space="preserve">     </w:t>
-      </w:r>
-    </w:p>
-    <w:p>
-      <w:pPr>
-        <w:spacing w:after="30" w:line="360" w:lineRule="auto"/>
-        <w:rPr>
-          <w:rFonts w:ascii="Arial" w:hAnsi="Arial" w:cs="Arial"/>
-        </w:rPr>
-      </w:pPr>
-    </w:p>
-    <w:p>
-      <w:pPr>
-        <w:spacing w:after="30" w:line="360" w:lineRule="auto"/>
-        <w:rPr>
-          <w:rFonts w:ascii="Arial" w:hAnsi="Arial" w:cs="Arial"/>
-        </w:rPr>
-      </w:pPr>
-    </w:p>
-    <w:p>
-      <w:pPr>
-        <w:spacing w:after="30" w:line="360" w:lineRule="auto"/>
-        <w:rPr>
-          <w:rFonts w:ascii="Arial" w:hAnsi="Arial" w:cs="Arial"/>
-        </w:rPr>
-      </w:pPr>
-    </w:p>
-    <w:p>
-      <w:pPr>
-        <w:spacing w:after="30" w:line="360" w:lineRule="auto"/>
-        <w:rPr>
-          <w:rFonts w:ascii="Arial" w:hAnsi="Arial" w:cs="Arial"/>
-        </w:rPr>
-      </w:pPr>
-    </w:p>
-    <w:p>
-      <w:pPr>
-        <w:spacing w:after="30" w:line="360" w:lineRule="auto"/>
-        <w:jc w:val="both"/>
-        <w:rPr>
-          <w:rFonts w:ascii="Arial" w:hAnsi="Arial" w:cs="Arial"/>
-        </w:rPr>
-      </w:pPr>
-    </w:p>
-    <w:p>
-      <w:pPr>
-        <w:spacing w:after="30" w:line="360" w:lineRule="auto"/>
-        <w:jc w:val="both"/>
-        <w:rPr>
-          <w:rFonts w:ascii="Arial" w:hAnsi="Arial" w:cs="Arial"/>
-        </w:rPr>
-      </w:pPr>
-      <w:r>
-        <w:rPr>
-          <w:rFonts w:ascii="Arial" w:hAnsi="Arial" w:cs="Arial"/>
-        </w:rPr>
-        <w:t xml:space="preserve">The </w:t>
-      </w:r>
-      <w:r>
-        <w:rPr>
-          <w:rFonts w:ascii="Arial" w:hAnsi="Arial" w:cs="Arial"/>
-        </w:rPr>
-        <w:t>Standard Deviation has been calculated to establish the variation of the values throughout the different runs performed. Even with few exceptions, the SD of the time taken increases with the increase of the sample per pixel value (</w:t>
-      </w:r>
-      <w:r>
-        <w:rPr>
-          <w:rFonts w:ascii="Arial" w:hAnsi="Arial" w:cs="Arial"/>
-        </w:rPr>
-        <w:fldChar w:fldCharType="begin"/>
-      </w:r>
-      <w:r>
-        <w:rPr>
-          <w:rFonts w:ascii="Arial" w:hAnsi="Arial" w:cs="Arial"/>
-        </w:rPr>
-        <w:instrText xml:space="preserve"> REF _Ref497641021 \h  \* MERGEFORMAT </w:instrText>
-      </w:r>
-      <w:r>
-        <w:rPr>
-          <w:rFonts w:ascii="Arial" w:hAnsi="Arial" w:cs="Arial"/>
-        </w:rPr>
-      </w:r>
-      <w:r>
-        <w:rPr>
-          <w:rFonts w:ascii="Arial" w:hAnsi="Arial" w:cs="Arial"/>
-        </w:rPr>
-        <w:fldChar w:fldCharType="separate"/>
-      </w:r>
-      <w:r>
-        <w:rPr>
-          <w:rFonts w:ascii="Arial" w:hAnsi="Arial" w:cs="Arial"/>
-          <w:i/>
-          <w:color w:val="000000" w:themeColor="text1"/>
-        </w:rPr>
-        <w:t xml:space="preserve">Table </w:t>
-      </w:r>
-      <w:r>
-        <w:rPr>
-          <w:rFonts w:ascii="Arial" w:hAnsi="Arial" w:cs="Arial"/>
-          <w:i/>
-          <w:noProof/>
-          <w:color w:val="000000" w:themeColor="text1"/>
-        </w:rPr>
-        <w:t>4</w:t>
-      </w:r>
-      <w:r>
-        <w:rPr>
-          <w:rFonts w:ascii="Arial" w:hAnsi="Arial" w:cs="Arial"/>
-        </w:rPr>
-        <w:fldChar w:fldCharType="end"/>
-      </w:r>
-      <w:r>
-        <w:rPr>
-          <w:rFonts w:ascii="Arial" w:hAnsi="Arial" w:cs="Arial"/>
-        </w:rPr>
-        <w:t>).</w:t>
-      </w:r>
-    </w:p>
-    <w:p>
-      <w:pPr>
-        <w:spacing w:after="30" w:line="360" w:lineRule="auto"/>
-        <w:jc w:val="center"/>
-        <w:rPr>
-          <w:rFonts w:ascii="Arial" w:hAnsi="Arial" w:cs="Arial"/>
-        </w:rPr>
-      </w:pPr>
-      <w:r>
-        <w:rPr>
-          <w:rFonts w:ascii="Arial" w:hAnsi="Arial" w:cs="Arial"/>
-          <w:noProof/>
+          <w:lang w:eastAsia="en-GB"/>
         </w:rPr>
         <w:drawing>
           <wp:inline distT="0" distB="0" distL="0" distR="0" wp14:anchorId="5045870F">
@@ -4490,7 +2316,7 @@
             <wp:cNvGraphicFramePr/>
             <a:graphic xmlns:a="http://schemas.openxmlformats.org/drawingml/2006/main">
               <a:graphicData uri="http://schemas.openxmlformats.org/drawingml/2006/chart">
-                <c:chart xmlns:c="http://schemas.openxmlformats.org/drawingml/2006/chart" xmlns:r="http://schemas.openxmlformats.org/officeDocument/2006/relationships" r:id="rId10"/>
+                <c:chart xmlns:c="http://schemas.openxmlformats.org/drawingml/2006/chart" xmlns:r="http://schemas.openxmlformats.org/officeDocument/2006/relationships" r:id="rId9"/>
               </a:graphicData>
             </a:graphic>
           </wp:inline>
@@ -4499,7 +2325,7 @@
     </w:p>
     <w:p>
       <w:pPr>
-        <w:pStyle w:val="Didascalia"/>
+        <w:pStyle w:val="Caption"/>
         <w:jc w:val="center"/>
         <w:rPr>
           <w:rFonts w:ascii="Arial" w:hAnsi="Arial" w:cs="Arial"/>
@@ -4507,7 +2333,7 @@
           <w:color w:val="000000" w:themeColor="text1"/>
         </w:rPr>
       </w:pPr>
-      <w:bookmarkStart w:id="13" w:name="_Ref497641021"/>
+      <w:bookmarkStart w:id="4" w:name="_Ref497641021"/>
       <w:r>
         <w:rPr>
           <w:rFonts w:ascii="Arial" w:hAnsi="Arial" w:cs="Arial"/>
@@ -4563,7 +2389,7 @@
         </w:rPr>
         <w:fldChar w:fldCharType="end"/>
       </w:r>
-      <w:bookmarkEnd w:id="13"/>
+      <w:bookmarkEnd w:id="4"/>
       <w:r>
         <w:rPr>
           <w:rFonts w:ascii="Arial" w:hAnsi="Arial" w:cs="Arial"/>
@@ -4619,6 +2445,7 @@
           <w:rFonts w:ascii="Arial" w:hAnsi="Arial" w:cs="Arial"/>
           <w:b/>
           <w:noProof/>
+          <w:lang w:eastAsia="en-GB"/>
         </w:rPr>
         <w:lastRenderedPageBreak/>
         <mc:AlternateContent>
@@ -4665,7 +2492,7 @@
                           </pic:cNvPicPr>
                         </pic:nvPicPr>
                         <pic:blipFill>
-                          <a:blip r:embed="rId11" cstate="print">
+                          <a:blip r:embed="rId10" cstate="print">
                             <a:extLst>
                               <a:ext uri="{28A0092B-C50C-407E-A947-70E740481C1C}">
                                 <a14:useLocalDpi xmlns:a14="http://schemas.microsoft.com/office/drawing/2010/main" val="0"/>
@@ -4713,7 +2540,7 @@
                           <w:txbxContent>
                             <w:p>
                               <w:pPr>
-                                <w:pStyle w:val="Didascalia"/>
+                                <w:pStyle w:val="Caption"/>
                                 <w:jc w:val="center"/>
                                 <w:rPr>
                                   <w:rFonts w:ascii="Arial" w:hAnsi="Arial" w:cs="Arial"/>
@@ -4724,8 +2551,8 @@
                                   <w:lang w:val="it-IT"/>
                                 </w:rPr>
                               </w:pPr>
-                              <w:bookmarkStart w:id="14" w:name="_Ref497644885"/>
-                              <w:bookmarkStart w:id="15" w:name="_Ref497644881"/>
+                              <w:bookmarkStart w:id="5" w:name="_Ref497644885"/>
+                              <w:bookmarkStart w:id="6" w:name="_Ref497644881"/>
                               <w:r>
                                 <w:rPr>
                                   <w:rFonts w:ascii="Arial" w:hAnsi="Arial" w:cs="Arial"/>
@@ -4784,7 +2611,7 @@
                                 </w:rPr>
                                 <w:fldChar w:fldCharType="end"/>
                               </w:r>
-                              <w:bookmarkEnd w:id="14"/>
+                              <w:bookmarkEnd w:id="5"/>
                               <w:r>
                                 <w:rPr>
                                   <w:rFonts w:ascii="Arial" w:hAnsi="Arial" w:cs="Arial"/>
@@ -4813,7 +2640,7 @@
                                 </w:rPr>
                                 <w:t>formance Profiler</w:t>
                               </w:r>
-                              <w:bookmarkEnd w:id="15"/>
+                              <w:bookmarkEnd w:id="6"/>
                             </w:p>
                           </w:txbxContent>
                         </wps:txbx>
@@ -4838,7 +2665,7 @@
           </mc:Choice>
           <mc:Fallback>
             <w:pict>
-              <v:group id="Gruppo 7" o:spid="_x0000_s1029" style="position:absolute;left:0;text-align:left;margin-left:131.45pt;margin-top:62.9pt;width:312.1pt;height:175.6pt;z-index:251658240;mso-width-relative:margin;mso-height-relative:margin" coordsize="38925,21606" o:gfxdata="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">
+              <v:group id="Gruppo 7" o:spid="_x0000_s1027" style="position:absolute;left:0;text-align:left;margin-left:131.45pt;margin-top:62.9pt;width:312.1pt;height:175.6pt;z-index:251658240;mso-position-horizontal-relative:text;mso-position-vertical-relative:text;mso-width-relative:margin;mso-height-relative:margin" coordsize="38925,21606" o:gfxdata="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">
                 <v:shapetype id="_x0000_t75" coordsize="21600,21600" o:spt="75" o:preferrelative="t" path="m@4@5l@4@11@9@11@9@5xe" filled="f" stroked="f">
                   <v:stroke joinstyle="miter"/>
                   <v:formulas>
@@ -4858,15 +2685,16 @@
                   <v:path o:extrusionok="f" gradientshapeok="t" o:connecttype="rect"/>
                   <o:lock v:ext="edit" aspectratio="t"/>
                 </v:shapetype>
-                <v:shape id="Immagine 5" o:spid="_x0000_s1030" type="#_x0000_t75" style="position:absolute;width:38925;height:19202;visibility:visible;mso-wrap-style:square" o:gfxdata="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">
-                  <v:imagedata r:id="rId12" o:title="serial_profiler"/>
+                <v:shape id="Immagine 5" o:spid="_x0000_s1028" type="#_x0000_t75" style="position:absolute;width:38925;height:19202;visibility:visible;mso-wrap-style:square" o:gfxdata="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">
+                  <v:imagedata r:id="rId11" o:title="serial_profiler"/>
+                  <v:path arrowok="t"/>
                 </v:shape>
-                <v:shape id="Casella di testo 6" o:spid="_x0000_s1031" type="#_x0000_t202" style="position:absolute;top:19742;width:38925;height:1864;visibility:visible;mso-wrap-style:square;v-text-anchor:top" o:gfxdata="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" stroked="f">
+                <v:shape id="Casella di testo 6" o:spid="_x0000_s1029" type="#_x0000_t202" style="position:absolute;top:19742;width:38925;height:1864;visibility:visible;mso-wrap-style:square;v-text-anchor:top" o:gfxdata="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" stroked="f">
                   <v:textbox inset="0,0,0,0">
                     <w:txbxContent>
                       <w:p>
                         <w:pPr>
-                          <w:pStyle w:val="Didascalia"/>
+                          <w:pStyle w:val="Caption"/>
                           <w:jc w:val="center"/>
                           <w:rPr>
                             <w:rFonts w:ascii="Arial" w:hAnsi="Arial" w:cs="Arial"/>
@@ -4877,8 +2705,8 @@
                             <w:lang w:val="it-IT"/>
                           </w:rPr>
                         </w:pPr>
-                        <w:bookmarkStart w:id="16" w:name="_Ref497644885"/>
-                        <w:bookmarkStart w:id="17" w:name="_Ref497644881"/>
+                        <w:bookmarkStart w:id="7" w:name="_Ref497644885"/>
+                        <w:bookmarkStart w:id="8" w:name="_Ref497644881"/>
                         <w:r>
                           <w:rPr>
                             <w:rFonts w:ascii="Arial" w:hAnsi="Arial" w:cs="Arial"/>
@@ -4937,7 +2765,7 @@
                           </w:rPr>
                           <w:fldChar w:fldCharType="end"/>
                         </w:r>
-                        <w:bookmarkEnd w:id="16"/>
+                        <w:bookmarkEnd w:id="7"/>
                         <w:r>
                           <w:rPr>
                             <w:rFonts w:ascii="Arial" w:hAnsi="Arial" w:cs="Arial"/>
@@ -4966,7 +2794,7 @@
                           </w:rPr>
                           <w:t>formance Profiler</w:t>
                         </w:r>
-                        <w:bookmarkEnd w:id="17"/>
+                        <w:bookmarkEnd w:id="8"/>
                       </w:p>
                     </w:txbxContent>
                   </v:textbox>
@@ -5000,21 +2828,7 @@
         <w:rPr>
           <w:rFonts w:ascii="Arial" w:hAnsi="Arial" w:cs="Arial"/>
         </w:rPr>
-        <w:t xml:space="preserve">rom the initial analysis </w:t>
-      </w:r>
-      <w:proofErr w:type="gramStart"/>
-      <w:r>
-        <w:rPr>
-          <w:rFonts w:ascii="Arial" w:hAnsi="Arial" w:cs="Arial"/>
-        </w:rPr>
-        <w:t>it is clear that any</w:t>
-      </w:r>
-      <w:proofErr w:type="gramEnd"/>
-      <w:r>
-        <w:rPr>
-          <w:rFonts w:ascii="Arial" w:hAnsi="Arial" w:cs="Arial"/>
-        </w:rPr>
-        <w:t xml:space="preserve"> of the conditions analysed will heavily influence the algorithm performances. The most interesting data comes from the Performance Profiler. This shows how the CPU usage for the process doesn’t go higher than 25% on average</w:t>
+        <w:t>rom the initial analysis it is clear that any of the conditions analysed will heavily influence the algorithm performances. The most interesting data comes from the Performance Profiler. This shows how the CPU usage for the process doesn’t go higher than 25% on average</w:t>
       </w:r>
       <w:r>
         <w:rPr>
@@ -5090,7 +2904,21 @@
         <w:rPr>
           <w:rFonts w:ascii="Arial" w:hAnsi="Arial" w:cs="Arial"/>
         </w:rPr>
-        <w:t xml:space="preserve">, CPU spent 98,52% of </w:t>
+        <w:t>, CPU spent 98</w:t>
+      </w:r>
+      <w:proofErr w:type="gramStart"/>
+      <w:r>
+        <w:rPr>
+          <w:rFonts w:ascii="Arial" w:hAnsi="Arial" w:cs="Arial"/>
+        </w:rPr>
+        <w:t>,52</w:t>
+      </w:r>
+      <w:proofErr w:type="gramEnd"/>
+      <w:r>
+        <w:rPr>
+          <w:rFonts w:ascii="Arial" w:hAnsi="Arial" w:cs="Arial"/>
+        </w:rPr>
+        <w:t xml:space="preserve">% of </w:t>
       </w:r>
       <w:r>
         <w:rPr>
@@ -5146,7 +2974,7 @@
     </w:p>
     <w:p>
       <w:pPr>
-        <w:pStyle w:val="Titolo1"/>
+        <w:pStyle w:val="Heading1"/>
         <w:spacing w:after="30" w:line="360" w:lineRule="auto"/>
         <w:ind w:left="426" w:hanging="426"/>
         <w:rPr>
@@ -5249,6 +3077,7 @@
         <w:rPr>
           <w:rFonts w:ascii="Arial" w:hAnsi="Arial" w:cs="Arial"/>
           <w:noProof/>
+          <w:lang w:eastAsia="en-GB"/>
         </w:rPr>
         <mc:AlternateContent>
           <mc:Choice Requires="wpg">
@@ -5349,7 +3178,7 @@
                           <w:txbxContent>
                             <w:p>
                               <w:pPr>
-                                <w:pStyle w:val="Didascalia"/>
+                                <w:pStyle w:val="Caption"/>
                                 <w:jc w:val="center"/>
                                 <w:rPr>
                                   <w:rFonts w:ascii="Arial" w:hAnsi="Arial" w:cs="Arial"/>
@@ -5359,7 +3188,7 @@
                                   <w:sz w:val="24"/>
                                 </w:rPr>
                               </w:pPr>
-                              <w:bookmarkStart w:id="18" w:name="_Ref497648706"/>
+                              <w:bookmarkStart w:id="9" w:name="_Ref497648706"/>
                               <w:r>
                                 <w:rPr>
                                   <w:rFonts w:ascii="Arial" w:hAnsi="Arial" w:cs="Arial"/>
@@ -5415,7 +3244,7 @@
                                 </w:rPr>
                                 <w:fldChar w:fldCharType="end"/>
                               </w:r>
-                              <w:bookmarkEnd w:id="18"/>
+                              <w:bookmarkEnd w:id="9"/>
                               <w:r>
                                 <w:rPr>
                                   <w:rFonts w:ascii="Arial" w:hAnsi="Arial" w:cs="Arial"/>
@@ -5457,14 +3286,14 @@
           </mc:Choice>
           <mc:Fallback>
             <w:pict>
-              <v:group id="Gruppo 14" o:spid="_x0000_s1032" style="position:absolute;left:0;text-align:left;margin-left:42.55pt;margin-top:58.9pt;width:367.6pt;height:77.05pt;z-index:251662336;mso-width-relative:margin;mso-height-relative:margin" coordsize="46688,9785" o:gfxdata="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">
-                <v:rect id="Rettangolo 12" o:spid="_x0000_s1033" style="position:absolute;width:46274;height:7827;visibility:visible;mso-wrap-style:square;v-text-anchor:middle" o:gfxdata="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" filled="f" stroked="f"/>
-                <v:shape id="Casella di testo 13" o:spid="_x0000_s1034" type="#_x0000_t202" style="position:absolute;left:415;top:7201;width:46273;height:2584;visibility:visible;mso-wrap-style:square;v-text-anchor:top" o:gfxdata="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" filled="f" stroked="f">
+              <v:group id="Gruppo 14" o:spid="_x0000_s1030" style="position:absolute;left:0;text-align:left;margin-left:42.55pt;margin-top:58.9pt;width:367.6pt;height:77.05pt;z-index:251662336;mso-position-horizontal-relative:text;mso-position-vertical-relative:text;mso-width-relative:margin;mso-height-relative:margin" coordsize="46688,9785" o:gfxdata="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">
+                <v:rect id="Rettangolo 12" o:spid="_x0000_s1031" style="position:absolute;width:46274;height:7827;visibility:visible;mso-wrap-style:square;v-text-anchor:middle" o:gfxdata="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" filled="f" stroked="f"/>
+                <v:shape id="Casella di testo 13" o:spid="_x0000_s1032" type="#_x0000_t202" style="position:absolute;left:415;top:7201;width:46273;height:2584;visibility:visible;mso-wrap-style:square;v-text-anchor:top" o:gfxdata="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" filled="f" stroked="f">
                   <v:textbox style="mso-fit-shape-to-text:t" inset="0,0,0,0">
                     <w:txbxContent>
                       <w:p>
                         <w:pPr>
-                          <w:pStyle w:val="Didascalia"/>
+                          <w:pStyle w:val="Caption"/>
                           <w:jc w:val="center"/>
                           <w:rPr>
                             <w:rFonts w:ascii="Arial" w:hAnsi="Arial" w:cs="Arial"/>
@@ -5474,7 +3303,7 @@
                             <w:sz w:val="24"/>
                           </w:rPr>
                         </w:pPr>
-                        <w:bookmarkStart w:id="19" w:name="_Ref497648706"/>
+                        <w:bookmarkStart w:id="10" w:name="_Ref497648706"/>
                         <w:r>
                           <w:rPr>
                             <w:rFonts w:ascii="Arial" w:hAnsi="Arial" w:cs="Arial"/>
@@ -5530,7 +3359,7 @@
                           </w:rPr>
                           <w:fldChar w:fldCharType="end"/>
                         </w:r>
-                        <w:bookmarkEnd w:id="19"/>
+                        <w:bookmarkEnd w:id="10"/>
                         <w:r>
                           <w:rPr>
                             <w:rFonts w:ascii="Arial" w:hAnsi="Arial" w:cs="Arial"/>
@@ -5655,6 +3484,7 @@
           <w:rFonts w:ascii="Arial" w:hAnsi="Arial" w:cs="Arial"/>
           <w:b/>
           <w:noProof/>
+          <w:lang w:eastAsia="en-GB"/>
         </w:rPr>
         <mc:AlternateContent>
           <mc:Choice Requires="wps">
@@ -5787,7 +3617,6 @@
                               </w:rPr>
                               <w:t> = </w:t>
                             </w:r>
-                            <w:proofErr w:type="gramStart"/>
                             <w:r>
                               <w:rPr>
                                 <w:rFonts w:ascii="Consolas" w:eastAsia="Times New Roman" w:hAnsi="Consolas"/>
@@ -5809,7 +3638,6 @@
                               <w:t>::</w:t>
                             </w:r>
                             <w:proofErr w:type="spellStart"/>
-                            <w:proofErr w:type="gramEnd"/>
                             <w:r>
                               <w:rPr>
                                 <w:rFonts w:ascii="Consolas" w:eastAsia="Times New Roman" w:hAnsi="Consolas"/>
@@ -5950,7 +3778,7 @@
           </mc:Choice>
           <mc:Fallback>
             <w:pict>
-              <v:shape w14:anchorId="3BF83229" id="Casella di testo 8" o:spid="_x0000_s1035" type="#_x0000_t202" style="width:350.7pt;height:51.8pt;visibility:visible;mso-wrap-style:square;mso-left-percent:-10001;mso-top-percent:-10001;mso-position-horizontal:absolute;mso-position-horizontal-relative:char;mso-position-vertical:absolute;mso-position-vertical-relative:line;mso-left-percent:-10001;mso-top-percent:-10001;v-text-anchor:top" o:gfxdata="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" filled="f" stroked="f">
+              <v:shape w14:anchorId="3BF83229" id="Casella di testo 8" o:spid="_x0000_s1033" type="#_x0000_t202" style="width:350.7pt;height:51.8pt;visibility:visible;mso-wrap-style:square;mso-left-percent:-10001;mso-top-percent:-10001;mso-position-horizontal:absolute;mso-position-horizontal-relative:char;mso-position-vertical:absolute;mso-position-vertical-relative:line;mso-left-percent:-10001;mso-top-percent:-10001;v-text-anchor:top" o:gfxdata="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" filled="f" stroked="f">
                 <v:textbox>
                   <w:txbxContent>
                     <w:p>
@@ -6043,7 +3871,6 @@
                         </w:rPr>
                         <w:t> = </w:t>
                       </w:r>
-                      <w:proofErr w:type="gramStart"/>
                       <w:r>
                         <w:rPr>
                           <w:rFonts w:ascii="Consolas" w:eastAsia="Times New Roman" w:hAnsi="Consolas"/>
@@ -6065,7 +3892,6 @@
                         <w:t>::</w:t>
                       </w:r>
                       <w:proofErr w:type="spellStart"/>
-                      <w:proofErr w:type="gramEnd"/>
                       <w:r>
                         <w:rPr>
                           <w:rFonts w:ascii="Consolas" w:eastAsia="Times New Roman" w:hAnsi="Consolas"/>
@@ -6275,7 +4101,6 @@
           <w:b/>
         </w:rPr>
       </w:pPr>
-      <w:proofErr w:type="spellStart"/>
       <w:r>
         <w:rPr>
           <w:rFonts w:ascii="Arial" w:hAnsi="Arial" w:cs="Arial"/>
@@ -6283,7 +4108,6 @@
         </w:rPr>
         <w:t>OpenMP</w:t>
       </w:r>
-      <w:proofErr w:type="spellEnd"/>
       <w:r>
         <w:rPr>
           <w:rFonts w:ascii="Arial" w:hAnsi="Arial" w:cs="Arial"/>
@@ -6306,21 +4130,7 @@
         <w:rPr>
           <w:rFonts w:ascii="Arial" w:hAnsi="Arial" w:cs="Arial"/>
         </w:rPr>
-        <w:t xml:space="preserve"> to improve algorithm performance is the </w:t>
-      </w:r>
-      <w:proofErr w:type="spellStart"/>
-      <w:r>
-        <w:rPr>
-          <w:rFonts w:ascii="Arial" w:hAnsi="Arial" w:cs="Arial"/>
-        </w:rPr>
-        <w:t>OpenMP</w:t>
-      </w:r>
-      <w:proofErr w:type="spellEnd"/>
-      <w:r>
-        <w:rPr>
-          <w:rFonts w:ascii="Arial" w:hAnsi="Arial" w:cs="Arial"/>
-        </w:rPr>
-        <w:t xml:space="preserve"> </w:t>
+        <w:t xml:space="preserve"> to improve algorithm performance is the OpenMP </w:t>
       </w:r>
       <w:r>
         <w:rPr>
@@ -6390,7 +4200,6 @@
         </w:rPr>
         <w:t xml:space="preserve"> “</w:t>
       </w:r>
-      <w:proofErr w:type="spellStart"/>
       <w:r>
         <w:rPr>
           <w:rFonts w:ascii="Arial" w:hAnsi="Arial" w:cs="Arial"/>
@@ -6398,17 +4207,15 @@
           <w:szCs w:val="24"/>
           <w:shd w:val="clear" w:color="auto" w:fill="FFFFFF"/>
         </w:rPr>
-        <w:t>OpenMP</w:t>
-      </w:r>
-      <w:proofErr w:type="spellEnd"/>
+        <w:t>OpenMP assigns one iteration to each thread. When the thread finishes, it will be assigned the next iteration that hasn’t been executed yet</w:t>
+      </w:r>
       <w:r>
         <w:rPr>
           <w:rFonts w:ascii="Arial" w:hAnsi="Arial" w:cs="Arial"/>
           <w:color w:val="000000" w:themeColor="text1"/>
           <w:szCs w:val="24"/>
-          <w:shd w:val="clear" w:color="auto" w:fill="FFFFFF"/>
-        </w:rPr>
-        <w:t xml:space="preserve"> assigns one iteration to each thread. When the thread finishes, it will be assigned the next iteration that hasn’t been executed yet</w:t>
+        </w:rPr>
+        <w:t>”</w:t>
       </w:r>
       <w:r>
         <w:rPr>
@@ -6416,7 +4223,7 @@
           <w:color w:val="000000" w:themeColor="text1"/>
           <w:szCs w:val="24"/>
         </w:rPr>
-        <w:t>”</w:t>
+        <w:t xml:space="preserve"> </w:t>
       </w:r>
       <w:r>
         <w:rPr>
@@ -6424,7 +4231,7 @@
           <w:color w:val="000000" w:themeColor="text1"/>
           <w:szCs w:val="24"/>
         </w:rPr>
-        <w:t xml:space="preserve"> </w:t>
+        <w:fldChar w:fldCharType="begin"/>
       </w:r>
       <w:r>
         <w:rPr>
@@ -6432,7 +4239,7 @@
           <w:color w:val="000000" w:themeColor="text1"/>
           <w:szCs w:val="24"/>
         </w:rPr>
-        <w:fldChar w:fldCharType="begin"/>
+        <w:instrText xml:space="preserve"> REF _Ref497651392 \r \h </w:instrText>
       </w:r>
       <w:r>
         <w:rPr>
@@ -6440,7 +4247,7 @@
           <w:color w:val="000000" w:themeColor="text1"/>
           <w:szCs w:val="24"/>
         </w:rPr>
-        <w:instrText xml:space="preserve"> REF _Ref497651392 \r \h </w:instrText>
+        <w:instrText xml:space="preserve"> \* MERGEFORMAT </w:instrText>
       </w:r>
       <w:r>
         <w:rPr>
@@ -6448,7 +4255,6 @@
           <w:color w:val="000000" w:themeColor="text1"/>
           <w:szCs w:val="24"/>
         </w:rPr>
-        <w:instrText xml:space="preserve"> \* MERGEFORMAT </w:instrText>
       </w:r>
       <w:r>
         <w:rPr>
@@ -6456,6 +4262,7 @@
           <w:color w:val="000000" w:themeColor="text1"/>
           <w:szCs w:val="24"/>
         </w:rPr>
+        <w:fldChar w:fldCharType="separate"/>
       </w:r>
       <w:r>
         <w:rPr>
@@ -6463,7 +4270,7 @@
           <w:color w:val="000000" w:themeColor="text1"/>
           <w:szCs w:val="24"/>
         </w:rPr>
-        <w:fldChar w:fldCharType="separate"/>
+        <w:t>[2]</w:t>
       </w:r>
       <w:r>
         <w:rPr>
@@ -6471,7 +4278,7 @@
           <w:color w:val="000000" w:themeColor="text1"/>
           <w:szCs w:val="24"/>
         </w:rPr>
-        <w:t>[2]</w:t>
+        <w:fldChar w:fldCharType="end"/>
       </w:r>
       <w:r>
         <w:rPr>
@@ -6479,14 +4286,6 @@
           <w:color w:val="000000" w:themeColor="text1"/>
           <w:szCs w:val="24"/>
         </w:rPr>
-        <w:fldChar w:fldCharType="end"/>
-      </w:r>
-      <w:r>
-        <w:rPr>
-          <w:rFonts w:ascii="Arial" w:hAnsi="Arial" w:cs="Arial"/>
-          <w:color w:val="000000" w:themeColor="text1"/>
-          <w:szCs w:val="24"/>
-        </w:rPr>
         <w:t>.</w:t>
       </w:r>
     </w:p>
@@ -6502,6 +4301,7 @@
         <w:rPr>
           <w:rFonts w:ascii="Arial" w:hAnsi="Arial" w:cs="Arial"/>
           <w:noProof/>
+          <w:lang w:eastAsia="en-GB"/>
         </w:rPr>
         <mc:AlternateContent>
           <mc:Choice Requires="wpg">
@@ -6590,7 +4390,7 @@
                           <w:txbxContent>
                             <w:p>
                               <w:pPr>
-                                <w:pStyle w:val="Didascalia"/>
+                                <w:pStyle w:val="Caption"/>
                                 <w:jc w:val="center"/>
                                 <w:rPr>
                                   <w:rFonts w:ascii="Arial" w:hAnsi="Arial" w:cs="Arial"/>
@@ -6600,8 +4400,8 @@
                                   <w:color w:val="000000" w:themeColor="text1"/>
                                 </w:rPr>
                               </w:pPr>
-                              <w:bookmarkStart w:id="20" w:name="_Ref497653971"/>
-                              <w:bookmarkStart w:id="21" w:name="_Ref497653966"/>
+                              <w:bookmarkStart w:id="11" w:name="_Ref497653971"/>
+                              <w:bookmarkStart w:id="12" w:name="_Ref497653966"/>
                               <w:r>
                                 <w:rPr>
                                   <w:rFonts w:ascii="Arial" w:hAnsi="Arial" w:cs="Arial"/>
@@ -6657,7 +4457,7 @@
                                 </w:rPr>
                                 <w:fldChar w:fldCharType="end"/>
                               </w:r>
-                              <w:bookmarkEnd w:id="20"/>
+                              <w:bookmarkEnd w:id="11"/>
                               <w:r>
                                 <w:rPr>
                                   <w:rFonts w:ascii="Arial" w:hAnsi="Arial" w:cs="Arial"/>
@@ -6667,7 +4467,6 @@
                                 </w:rPr>
                                 <w:t xml:space="preserve">: </w:t>
                               </w:r>
-                              <w:proofErr w:type="spellStart"/>
                               <w:r>
                                 <w:rPr>
                                   <w:rFonts w:ascii="Arial" w:hAnsi="Arial" w:cs="Arial"/>
@@ -6676,7 +4475,6 @@
                                 </w:rPr>
                                 <w:t>OpenMP</w:t>
                               </w:r>
-                              <w:proofErr w:type="spellEnd"/>
                               <w:r>
                                 <w:rPr>
                                   <w:rFonts w:ascii="Arial" w:hAnsi="Arial" w:cs="Arial"/>
@@ -6685,7 +4483,7 @@
                                 </w:rPr>
                                 <w:t xml:space="preserve"> usage</w:t>
                               </w:r>
-                              <w:bookmarkEnd w:id="21"/>
+                              <w:bookmarkEnd w:id="12"/>
                             </w:p>
                           </w:txbxContent>
                         </wps:txbx>
@@ -6710,14 +4508,14 @@
           </mc:Choice>
           <mc:Fallback>
             <w:pict>
-              <v:group id="Gruppo 20" o:spid="_x0000_s1036" style="position:absolute;left:0;text-align:left;margin-left:15.25pt;margin-top:37.4pt;width:432.45pt;height:57.4pt;z-index:-251663361;mso-position-horizontal-relative:text;mso-position-vertical-relative:text;mso-width-relative:margin;mso-height-relative:margin" coordsize="54920,7290" o:gfxdata="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">
-                <v:rect id="Rettangolo 18" o:spid="_x0000_s1037" style="position:absolute;width:54102;height:6442;visibility:visible;mso-wrap-style:square;v-text-anchor:middle" o:gfxdata="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" filled="f" stroked="f"/>
-                <v:shape id="Casella di testo 19" o:spid="_x0000_s1038" type="#_x0000_t202" style="position:absolute;left:831;top:4706;width:54089;height:2584;visibility:visible;mso-wrap-style:square;v-text-anchor:top" o:gfxdata="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" stroked="f">
+              <v:group id="Gruppo 20" o:spid="_x0000_s1034" style="position:absolute;left:0;text-align:left;margin-left:15.25pt;margin-top:37.4pt;width:432.45pt;height:57.4pt;z-index:-251663361;mso-position-horizontal-relative:text;mso-position-vertical-relative:text;mso-width-relative:margin;mso-height-relative:margin" coordsize="54920,7290" o:gfxdata="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">
+                <v:rect id="Rettangolo 18" o:spid="_x0000_s1035" style="position:absolute;width:54102;height:6442;visibility:visible;mso-wrap-style:square;v-text-anchor:middle" o:gfxdata="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" filled="f" stroked="f"/>
+                <v:shape id="Casella di testo 19" o:spid="_x0000_s1036" type="#_x0000_t202" style="position:absolute;left:831;top:4706;width:54089;height:2584;visibility:visible;mso-wrap-style:square;v-text-anchor:top" o:gfxdata="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" stroked="f">
                   <v:textbox style="mso-fit-shape-to-text:t" inset="0,0,0,0">
                     <w:txbxContent>
                       <w:p>
                         <w:pPr>
-                          <w:pStyle w:val="Didascalia"/>
+                          <w:pStyle w:val="Caption"/>
                           <w:jc w:val="center"/>
                           <w:rPr>
                             <w:rFonts w:ascii="Arial" w:hAnsi="Arial" w:cs="Arial"/>
@@ -6727,8 +4525,8 @@
                             <w:color w:val="000000" w:themeColor="text1"/>
                           </w:rPr>
                         </w:pPr>
-                        <w:bookmarkStart w:id="22" w:name="_Ref497653971"/>
-                        <w:bookmarkStart w:id="23" w:name="_Ref497653966"/>
+                        <w:bookmarkStart w:id="13" w:name="_Ref497653971"/>
+                        <w:bookmarkStart w:id="14" w:name="_Ref497653966"/>
                         <w:r>
                           <w:rPr>
                             <w:rFonts w:ascii="Arial" w:hAnsi="Arial" w:cs="Arial"/>
@@ -6784,7 +4582,7 @@
                           </w:rPr>
                           <w:fldChar w:fldCharType="end"/>
                         </w:r>
-                        <w:bookmarkEnd w:id="22"/>
+                        <w:bookmarkEnd w:id="13"/>
                         <w:r>
                           <w:rPr>
                             <w:rFonts w:ascii="Arial" w:hAnsi="Arial" w:cs="Arial"/>
@@ -6794,7 +4592,6 @@
                           </w:rPr>
                           <w:t xml:space="preserve">: </w:t>
                         </w:r>
-                        <w:proofErr w:type="spellStart"/>
                         <w:r>
                           <w:rPr>
                             <w:rFonts w:ascii="Arial" w:hAnsi="Arial" w:cs="Arial"/>
@@ -6803,7 +4600,6 @@
                           </w:rPr>
                           <w:t>OpenMP</w:t>
                         </w:r>
-                        <w:proofErr w:type="spellEnd"/>
                         <w:r>
                           <w:rPr>
                             <w:rFonts w:ascii="Arial" w:hAnsi="Arial" w:cs="Arial"/>
@@ -6812,7 +4608,7 @@
                           </w:rPr>
                           <w:t xml:space="preserve"> usage</w:t>
                         </w:r>
-                        <w:bookmarkEnd w:id="23"/>
+                        <w:bookmarkEnd w:id="14"/>
                       </w:p>
                     </w:txbxContent>
                   </v:textbox>
@@ -6822,19 +4618,11 @@
           </mc:Fallback>
         </mc:AlternateContent>
       </w:r>
-      <w:proofErr w:type="spellStart"/>
-      <w:r>
-        <w:rPr>
-          <w:rFonts w:ascii="Arial" w:hAnsi="Arial" w:cs="Arial"/>
-        </w:rPr>
-        <w:t>OpenMP</w:t>
-      </w:r>
-      <w:proofErr w:type="spellEnd"/>
-      <w:r>
-        <w:rPr>
-          <w:rFonts w:ascii="Arial" w:hAnsi="Arial" w:cs="Arial"/>
-        </w:rPr>
-        <w:t xml:space="preserve"> is also simple and quick to implement, having a performance improvement with just a line of code.</w:t>
+      <w:r>
+        <w:rPr>
+          <w:rFonts w:ascii="Arial" w:hAnsi="Arial" w:cs="Arial"/>
+        </w:rPr>
+        <w:t>OpenMP is also simple and quick to implement, having a performance improvement with just a line of code.</w:t>
       </w:r>
     </w:p>
     <w:p>
@@ -6849,6 +4637,7 @@
         <w:rPr>
           <w:rFonts w:ascii="Arial" w:hAnsi="Arial" w:cs="Arial"/>
           <w:noProof/>
+          <w:lang w:eastAsia="en-GB"/>
         </w:rPr>
         <mc:AlternateContent>
           <mc:Choice Requires="wps">
@@ -7055,7 +4844,7 @@
           </mc:Choice>
           <mc:Fallback>
             <w:pict>
-              <v:shape id="Casella di testo 17" o:spid="_x0000_s1039" type="#_x0000_t202" style="width:407.45pt;height:40.35pt;visibility:visible;mso-wrap-style:square;mso-left-percent:-10001;mso-top-percent:-10001;mso-position-horizontal:absolute;mso-position-horizontal-relative:char;mso-position-vertical:absolute;mso-position-vertical-relative:line;mso-left-percent:-10001;mso-top-percent:-10001;v-text-anchor:top" o:gfxdata="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" filled="f" stroked="f">
+              <v:shape id="Casella di testo 17" o:spid="_x0000_s1037" type="#_x0000_t202" style="width:407.45pt;height:40.35pt;visibility:visible;mso-wrap-style:square;mso-left-percent:-10001;mso-top-percent:-10001;mso-position-horizontal:absolute;mso-position-horizontal-relative:char;mso-position-vertical:absolute;mso-position-vertical-relative:line;mso-left-percent:-10001;mso-top-percent:-10001;v-text-anchor:top" o:gfxdata="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" filled="f" stroked="f">
                 <v:textbox>
                   <w:txbxContent>
                     <w:p>
@@ -7389,7 +5178,7 @@
     </w:p>
     <w:p>
       <w:pPr>
-        <w:pStyle w:val="Titolo1"/>
+        <w:pStyle w:val="Heading1"/>
         <w:spacing w:after="30" w:line="360" w:lineRule="auto"/>
         <w:ind w:left="426" w:hanging="426"/>
         <w:jc w:val="both"/>
@@ -7716,42 +5505,14 @@
         <w:rPr>
           <w:rFonts w:ascii="Arial" w:hAnsi="Arial" w:cs="Arial"/>
         </w:rPr>
-        <w:t xml:space="preserve">), a good speedup and efficiency has been achieved with all the implementations. Efficiency is slightly lower than 1, which is a good result as 1 would be a perfect efficiency. Speedup achieved is also good, since a value equal to 4 (number of cores) would be a linear speedup, which is rare to obtain. The best result has been achieved by </w:t>
-      </w:r>
-      <w:proofErr w:type="spellStart"/>
-      <w:r>
-        <w:rPr>
-          <w:rFonts w:ascii="Arial" w:hAnsi="Arial" w:cs="Arial"/>
-        </w:rPr>
-        <w:t>OpenMP</w:t>
-      </w:r>
-      <w:proofErr w:type="spellEnd"/>
-      <w:r>
-        <w:rPr>
-          <w:rFonts w:ascii="Arial" w:hAnsi="Arial" w:cs="Arial"/>
-        </w:rPr>
-        <w:t xml:space="preserve"> with a dynamic scheduling. An effective speedup of 72,51% has been reached by this </w:t>
+        <w:t xml:space="preserve">), a good speedup and efficiency has been achieved with all the implementations. Efficiency is slightly lower than 1, which is a good result as 1 would be a perfect efficiency. Speedup achieved is also good, since a value equal to 4 (number of cores) would be a linear speedup, which is rare to obtain. The best result has been achieved by OpenMP with a dynamic scheduling. An effective speedup of 72,51% has been reached by this </w:t>
       </w:r>
       <w:r>
         <w:rPr>
           <w:rFonts w:ascii="Arial" w:hAnsi="Arial" w:cs="Arial"/>
         </w:rPr>
         <w:lastRenderedPageBreak/>
-        <w:t xml:space="preserve">implementation, followed by manual threads with a speedup of 71,94% and </w:t>
-      </w:r>
-      <w:proofErr w:type="spellStart"/>
-      <w:r>
-        <w:rPr>
-          <w:rFonts w:ascii="Arial" w:hAnsi="Arial" w:cs="Arial"/>
-        </w:rPr>
-        <w:t>OpenMP</w:t>
-      </w:r>
-      <w:proofErr w:type="spellEnd"/>
-      <w:r>
-        <w:rPr>
-          <w:rFonts w:ascii="Arial" w:hAnsi="Arial" w:cs="Arial"/>
-        </w:rPr>
-        <w:t xml:space="preserve"> with static scheduling with 71,54%.</w:t>
+        <w:t>implementation, followed by manual threads with a speedup of 71,94% and OpenMP with static scheduling with 71,54%.</w:t>
       </w:r>
     </w:p>
     <w:p>
@@ -7762,6 +5523,7 @@
       <w:r>
         <w:rPr>
           <w:noProof/>
+          <w:lang w:eastAsia="en-GB"/>
         </w:rPr>
         <w:drawing>
           <wp:inline distT="0" distB="0" distL="0" distR="0" wp14:anchorId="607597A5" wp14:editId="3FA1F35A">
@@ -7777,7 +5539,7 @@
             <wp:cNvGraphicFramePr/>
             <a:graphic xmlns:a="http://schemas.openxmlformats.org/drawingml/2006/main">
               <a:graphicData uri="http://schemas.openxmlformats.org/drawingml/2006/chart">
-                <c:chart xmlns:c="http://schemas.openxmlformats.org/drawingml/2006/chart" xmlns:r="http://schemas.openxmlformats.org/officeDocument/2006/relationships" r:id="rId13"/>
+                <c:chart xmlns:c="http://schemas.openxmlformats.org/drawingml/2006/chart" xmlns:r="http://schemas.openxmlformats.org/officeDocument/2006/relationships" r:id="rId12"/>
               </a:graphicData>
             </a:graphic>
           </wp:inline>
@@ -7786,7 +5548,7 @@
     </w:p>
     <w:p>
       <w:pPr>
-        <w:pStyle w:val="Didascalia"/>
+        <w:pStyle w:val="Caption"/>
         <w:jc w:val="center"/>
         <w:rPr>
           <w:rFonts w:ascii="Arial" w:hAnsi="Arial" w:cs="Arial"/>
@@ -7794,7 +5556,7 @@
           <w:color w:val="000000" w:themeColor="text1"/>
         </w:rPr>
       </w:pPr>
-      <w:bookmarkStart w:id="24" w:name="_Ref497667262"/>
+      <w:bookmarkStart w:id="15" w:name="_Ref497667262"/>
       <w:r>
         <w:rPr>
           <w:rFonts w:ascii="Arial" w:hAnsi="Arial" w:cs="Arial"/>
@@ -7850,7 +5612,7 @@
         </w:rPr>
         <w:fldChar w:fldCharType="end"/>
       </w:r>
-      <w:bookmarkEnd w:id="24"/>
+      <w:bookmarkEnd w:id="15"/>
       <w:r>
         <w:rPr>
           <w:rFonts w:ascii="Arial" w:hAnsi="Arial" w:cs="Arial"/>
@@ -7885,7 +5647,1202 @@
     </w:p>
     <w:tbl>
       <w:tblPr>
-        <w:tblStyle w:val="Grigliatabella"/>
+        <w:tblStyle w:val="TableGrid"/>
+        <w:tblW w:w="8642" w:type="dxa"/>
+        <w:tblLook w:val="04A0" w:firstRow="1" w:lastRow="0" w:firstColumn="1" w:lastColumn="0" w:noHBand="0" w:noVBand="1"/>
+      </w:tblPr>
+      <w:tblGrid>
+        <w:gridCol w:w="1417"/>
+        <w:gridCol w:w="1217"/>
+        <w:gridCol w:w="850"/>
+        <w:gridCol w:w="951"/>
+        <w:gridCol w:w="850"/>
+        <w:gridCol w:w="1025"/>
+        <w:gridCol w:w="1230"/>
+        <w:gridCol w:w="1102"/>
+      </w:tblGrid>
+      <w:tr>
+        <w:trPr>
+          <w:trHeight w:val="432"/>
+        </w:trPr>
+        <w:tc>
+          <w:tcPr>
+            <w:tcW w:w="5219" w:type="dxa"/>
+            <w:gridSpan w:val="5"/>
+            <w:noWrap/>
+            <w:hideMark/>
+          </w:tcPr>
+          <w:p>
+            <w:pPr>
+              <w:jc w:val="center"/>
+              <w:rPr>
+                <w:rFonts w:ascii="Arial" w:eastAsia="Times New Roman" w:hAnsi="Arial" w:cs="Arial"/>
+                <w:b/>
+                <w:bCs/>
+                <w:color w:val="000000"/>
+                <w:szCs w:val="24"/>
+                <w:lang w:val="it-IT" w:eastAsia="it-IT"/>
+              </w:rPr>
+            </w:pPr>
+            <w:r>
+              <w:rPr>
+                <w:rFonts w:ascii="Arial" w:eastAsia="Times New Roman" w:hAnsi="Arial" w:cs="Arial"/>
+                <w:b/>
+                <w:bCs/>
+                <w:color w:val="000000"/>
+                <w:szCs w:val="24"/>
+                <w:lang w:val="it-IT" w:eastAsia="it-IT"/>
+              </w:rPr>
+              <w:t>Speedup of each technique</w:t>
+            </w:r>
+          </w:p>
+        </w:tc>
+        <w:tc>
+          <w:tcPr>
+            <w:tcW w:w="3423" w:type="dxa"/>
+            <w:gridSpan w:val="3"/>
+          </w:tcPr>
+          <w:p>
+            <w:pPr>
+              <w:jc w:val="center"/>
+              <w:rPr>
+                <w:rFonts w:ascii="Arial" w:eastAsia="Times New Roman" w:hAnsi="Arial" w:cs="Arial"/>
+                <w:b/>
+                <w:bCs/>
+                <w:color w:val="000000"/>
+                <w:szCs w:val="24"/>
+                <w:lang w:eastAsia="it-IT"/>
+              </w:rPr>
+            </w:pPr>
+            <w:r>
+              <w:rPr>
+                <w:rFonts w:ascii="Arial" w:eastAsia="Times New Roman" w:hAnsi="Arial" w:cs="Arial"/>
+                <w:b/>
+                <w:bCs/>
+                <w:color w:val="000000"/>
+                <w:szCs w:val="24"/>
+                <w:lang w:eastAsia="it-IT"/>
+              </w:rPr>
+              <w:t xml:space="preserve">Efficiency of each technique </w:t>
+            </w:r>
+          </w:p>
+          <w:p>
+            <w:pPr>
+              <w:jc w:val="center"/>
+              <w:rPr>
+                <w:rFonts w:ascii="Arial" w:eastAsia="Times New Roman" w:hAnsi="Arial" w:cs="Arial"/>
+                <w:b/>
+                <w:bCs/>
+                <w:color w:val="000000"/>
+                <w:szCs w:val="24"/>
+                <w:lang w:eastAsia="it-IT"/>
+              </w:rPr>
+            </w:pPr>
+            <w:r>
+              <w:rPr>
+                <w:rFonts w:ascii="Arial" w:eastAsia="Times New Roman" w:hAnsi="Arial" w:cs="Arial"/>
+                <w:b/>
+                <w:bCs/>
+                <w:color w:val="000000"/>
+                <w:szCs w:val="24"/>
+                <w:lang w:eastAsia="it-IT"/>
+              </w:rPr>
+              <w:t>(p = 4)</w:t>
+            </w:r>
+          </w:p>
+        </w:tc>
+      </w:tr>
+      <w:tr>
+        <w:trPr>
+          <w:trHeight w:val="372"/>
+        </w:trPr>
+        <w:tc>
+          <w:tcPr>
+            <w:tcW w:w="1417" w:type="dxa"/>
+            <w:noWrap/>
+            <w:hideMark/>
+          </w:tcPr>
+          <w:p>
+            <w:pPr>
+              <w:rPr>
+                <w:rFonts w:ascii="Arial" w:eastAsia="Times New Roman" w:hAnsi="Arial" w:cs="Arial"/>
+                <w:color w:val="000000"/>
+                <w:szCs w:val="24"/>
+                <w:lang w:eastAsia="it-IT"/>
+              </w:rPr>
+            </w:pPr>
+            <w:r>
+              <w:rPr>
+                <w:rFonts w:ascii="Arial" w:eastAsia="Times New Roman" w:hAnsi="Arial" w:cs="Arial"/>
+                <w:color w:val="000000"/>
+                <w:szCs w:val="24"/>
+                <w:lang w:eastAsia="it-IT"/>
+              </w:rPr>
+              <w:t> </w:t>
+            </w:r>
+          </w:p>
+        </w:tc>
+        <w:tc>
+          <w:tcPr>
+            <w:tcW w:w="3802" w:type="dxa"/>
+            <w:gridSpan w:val="4"/>
+            <w:noWrap/>
+            <w:hideMark/>
+          </w:tcPr>
+          <w:p>
+            <w:pPr>
+              <w:jc w:val="center"/>
+              <w:rPr>
+                <w:rFonts w:ascii="Calibri" w:hAnsi="Calibri" w:cs="Calibri"/>
+                <w:b/>
+                <w:bCs/>
+                <w:color w:val="2F75B5"/>
+                <w:sz w:val="28"/>
+                <w:szCs w:val="28"/>
+              </w:rPr>
+            </w:pPr>
+            <w:r>
+              <w:rPr>
+                <w:rFonts w:ascii="Calibri" w:hAnsi="Calibri" w:cs="Calibri"/>
+                <w:b/>
+                <w:bCs/>
+                <w:color w:val="2F75B5"/>
+                <w:sz w:val="28"/>
+                <w:szCs w:val="28"/>
+              </w:rPr>
+              <w:t>Algorithm</w:t>
+            </w:r>
+          </w:p>
+        </w:tc>
+        <w:tc>
+          <w:tcPr>
+            <w:tcW w:w="3423" w:type="dxa"/>
+            <w:gridSpan w:val="3"/>
+          </w:tcPr>
+          <w:p>
+            <w:pPr>
+              <w:jc w:val="center"/>
+              <w:rPr>
+                <w:rFonts w:ascii="Calibri" w:hAnsi="Calibri" w:cs="Calibri"/>
+                <w:b/>
+                <w:bCs/>
+                <w:color w:val="2F75B5"/>
+                <w:sz w:val="28"/>
+                <w:szCs w:val="28"/>
+              </w:rPr>
+            </w:pPr>
+            <w:r>
+              <w:rPr>
+                <w:rFonts w:ascii="Calibri" w:hAnsi="Calibri" w:cs="Calibri"/>
+                <w:b/>
+                <w:bCs/>
+                <w:color w:val="2F75B5"/>
+                <w:sz w:val="28"/>
+                <w:szCs w:val="28"/>
+              </w:rPr>
+              <w:t>Algorithm</w:t>
+            </w:r>
+          </w:p>
+        </w:tc>
+      </w:tr>
+      <w:tr>
+        <w:trPr>
+          <w:trHeight w:val="372"/>
+        </w:trPr>
+        <w:tc>
+          <w:tcPr>
+            <w:tcW w:w="1417" w:type="dxa"/>
+            <w:vMerge w:val="restart"/>
+            <w:noWrap/>
+            <w:vAlign w:val="center"/>
+            <w:hideMark/>
+          </w:tcPr>
+          <w:p>
+            <w:pPr>
+              <w:jc w:val="center"/>
+              <w:rPr>
+                <w:rFonts w:ascii="Arial" w:eastAsia="Times New Roman" w:hAnsi="Arial" w:cs="Arial"/>
+                <w:b/>
+                <w:bCs/>
+                <w:color w:val="2F75B5"/>
+                <w:szCs w:val="24"/>
+                <w:lang w:val="it-IT" w:eastAsia="it-IT"/>
+              </w:rPr>
+            </w:pPr>
+            <w:r>
+              <w:rPr>
+                <w:rFonts w:ascii="Arial" w:eastAsia="Times New Roman" w:hAnsi="Arial" w:cs="Arial"/>
+                <w:b/>
+                <w:bCs/>
+                <w:color w:val="2F75B5"/>
+                <w:szCs w:val="24"/>
+                <w:lang w:val="it-IT" w:eastAsia="it-IT"/>
+              </w:rPr>
+              <w:t>Technique</w:t>
+            </w:r>
+          </w:p>
+        </w:tc>
+        <w:tc>
+          <w:tcPr>
+            <w:tcW w:w="1217" w:type="dxa"/>
+            <w:noWrap/>
+            <w:hideMark/>
+          </w:tcPr>
+          <w:p>
+            <w:pPr>
+              <w:rPr>
+                <w:rFonts w:ascii="Arial" w:eastAsia="Times New Roman" w:hAnsi="Arial" w:cs="Arial"/>
+                <w:color w:val="000000"/>
+                <w:szCs w:val="24"/>
+                <w:lang w:val="it-IT" w:eastAsia="it-IT"/>
+              </w:rPr>
+            </w:pPr>
+            <w:r>
+              <w:rPr>
+                <w:rFonts w:ascii="Arial" w:eastAsia="Times New Roman" w:hAnsi="Arial" w:cs="Arial"/>
+                <w:color w:val="000000"/>
+                <w:szCs w:val="24"/>
+                <w:lang w:val="it-IT" w:eastAsia="it-IT"/>
+              </w:rPr>
+              <w:t> </w:t>
+            </w:r>
+          </w:p>
+        </w:tc>
+        <w:tc>
+          <w:tcPr>
+            <w:tcW w:w="850" w:type="dxa"/>
+            <w:noWrap/>
+            <w:hideMark/>
+          </w:tcPr>
+          <w:p>
+            <w:pPr>
+              <w:jc w:val="center"/>
+              <w:rPr>
+                <w:rFonts w:ascii="Arial" w:eastAsia="Times New Roman" w:hAnsi="Arial" w:cs="Arial"/>
+                <w:b/>
+                <w:bCs/>
+                <w:color w:val="000000"/>
+                <w:szCs w:val="24"/>
+                <w:lang w:val="it-IT" w:eastAsia="it-IT"/>
+              </w:rPr>
+            </w:pPr>
+            <w:r>
+              <w:rPr>
+                <w:rFonts w:ascii="Arial" w:eastAsia="Times New Roman" w:hAnsi="Arial" w:cs="Arial"/>
+                <w:b/>
+                <w:bCs/>
+                <w:color w:val="000000"/>
+                <w:szCs w:val="24"/>
+                <w:lang w:val="it-IT" w:eastAsia="it-IT"/>
+              </w:rPr>
+              <w:t>Erato</w:t>
+            </w:r>
+          </w:p>
+        </w:tc>
+        <w:tc>
+          <w:tcPr>
+            <w:tcW w:w="885" w:type="dxa"/>
+            <w:noWrap/>
+            <w:hideMark/>
+          </w:tcPr>
+          <w:p>
+            <w:pPr>
+              <w:jc w:val="center"/>
+              <w:rPr>
+                <w:rFonts w:ascii="Arial" w:eastAsia="Times New Roman" w:hAnsi="Arial" w:cs="Arial"/>
+                <w:b/>
+                <w:bCs/>
+                <w:color w:val="000000"/>
+                <w:szCs w:val="24"/>
+                <w:lang w:val="it-IT" w:eastAsia="it-IT"/>
+              </w:rPr>
+            </w:pPr>
+            <w:r>
+              <w:rPr>
+                <w:rFonts w:ascii="Arial" w:eastAsia="Times New Roman" w:hAnsi="Arial" w:cs="Arial"/>
+                <w:b/>
+                <w:bCs/>
+                <w:color w:val="000000"/>
+                <w:szCs w:val="24"/>
+                <w:lang w:val="it-IT" w:eastAsia="it-IT"/>
+              </w:rPr>
+              <w:t>Sund</w:t>
+            </w:r>
+          </w:p>
+        </w:tc>
+        <w:tc>
+          <w:tcPr>
+            <w:tcW w:w="850" w:type="dxa"/>
+            <w:noWrap/>
+            <w:hideMark/>
+          </w:tcPr>
+          <w:p>
+            <w:pPr>
+              <w:jc w:val="center"/>
+              <w:rPr>
+                <w:rFonts w:ascii="Arial" w:eastAsia="Times New Roman" w:hAnsi="Arial" w:cs="Arial"/>
+                <w:b/>
+                <w:bCs/>
+                <w:color w:val="000000"/>
+                <w:szCs w:val="24"/>
+                <w:lang w:val="it-IT" w:eastAsia="it-IT"/>
+              </w:rPr>
+            </w:pPr>
+            <w:r>
+              <w:rPr>
+                <w:rFonts w:ascii="Arial" w:eastAsia="Times New Roman" w:hAnsi="Arial" w:cs="Arial"/>
+                <w:b/>
+                <w:bCs/>
+                <w:color w:val="000000"/>
+                <w:szCs w:val="24"/>
+                <w:lang w:val="it-IT" w:eastAsia="it-IT"/>
+              </w:rPr>
+              <w:t>Atkin</w:t>
+            </w:r>
+          </w:p>
+        </w:tc>
+        <w:tc>
+          <w:tcPr>
+            <w:tcW w:w="1040" w:type="dxa"/>
+          </w:tcPr>
+          <w:p>
+            <w:pPr>
+              <w:jc w:val="center"/>
+              <w:rPr>
+                <w:rFonts w:ascii="Arial" w:eastAsia="Times New Roman" w:hAnsi="Arial" w:cs="Arial"/>
+                <w:b/>
+                <w:bCs/>
+                <w:color w:val="000000"/>
+                <w:szCs w:val="24"/>
+                <w:lang w:val="it-IT" w:eastAsia="it-IT"/>
+              </w:rPr>
+            </w:pPr>
+            <w:r>
+              <w:rPr>
+                <w:rFonts w:ascii="Arial" w:eastAsia="Times New Roman" w:hAnsi="Arial" w:cs="Arial"/>
+                <w:b/>
+                <w:bCs/>
+                <w:color w:val="000000"/>
+                <w:szCs w:val="24"/>
+                <w:lang w:val="it-IT" w:eastAsia="it-IT"/>
+              </w:rPr>
+              <w:t>Erato</w:t>
+            </w:r>
+          </w:p>
+        </w:tc>
+        <w:tc>
+          <w:tcPr>
+            <w:tcW w:w="1260" w:type="dxa"/>
+          </w:tcPr>
+          <w:p>
+            <w:pPr>
+              <w:jc w:val="center"/>
+              <w:rPr>
+                <w:rFonts w:ascii="Arial" w:eastAsia="Times New Roman" w:hAnsi="Arial" w:cs="Arial"/>
+                <w:b/>
+                <w:bCs/>
+                <w:color w:val="000000"/>
+                <w:szCs w:val="24"/>
+                <w:lang w:val="it-IT" w:eastAsia="it-IT"/>
+              </w:rPr>
+            </w:pPr>
+            <w:r>
+              <w:rPr>
+                <w:rFonts w:ascii="Arial" w:eastAsia="Times New Roman" w:hAnsi="Arial" w:cs="Arial"/>
+                <w:b/>
+                <w:bCs/>
+                <w:color w:val="000000"/>
+                <w:szCs w:val="24"/>
+                <w:lang w:val="it-IT" w:eastAsia="it-IT"/>
+              </w:rPr>
+              <w:t>Sund</w:t>
+            </w:r>
+          </w:p>
+        </w:tc>
+        <w:tc>
+          <w:tcPr>
+            <w:tcW w:w="1123" w:type="dxa"/>
+          </w:tcPr>
+          <w:p>
+            <w:pPr>
+              <w:jc w:val="center"/>
+              <w:rPr>
+                <w:rFonts w:ascii="Arial" w:eastAsia="Times New Roman" w:hAnsi="Arial" w:cs="Arial"/>
+                <w:b/>
+                <w:bCs/>
+                <w:color w:val="000000"/>
+                <w:szCs w:val="24"/>
+                <w:lang w:val="it-IT" w:eastAsia="it-IT"/>
+              </w:rPr>
+            </w:pPr>
+            <w:r>
+              <w:rPr>
+                <w:rFonts w:ascii="Arial" w:eastAsia="Times New Roman" w:hAnsi="Arial" w:cs="Arial"/>
+                <w:b/>
+                <w:bCs/>
+                <w:color w:val="000000"/>
+                <w:szCs w:val="24"/>
+                <w:lang w:val="it-IT" w:eastAsia="it-IT"/>
+              </w:rPr>
+              <w:t>Atkin</w:t>
+            </w:r>
+          </w:p>
+        </w:tc>
+      </w:tr>
+      <w:tr>
+        <w:trPr>
+          <w:trHeight w:val="360"/>
+        </w:trPr>
+        <w:tc>
+          <w:tcPr>
+            <w:tcW w:w="1417" w:type="dxa"/>
+            <w:vMerge/>
+            <w:hideMark/>
+          </w:tcPr>
+          <w:p>
+            <w:pPr>
+              <w:rPr>
+                <w:rFonts w:ascii="Arial" w:eastAsia="Times New Roman" w:hAnsi="Arial" w:cs="Arial"/>
+                <w:b/>
+                <w:bCs/>
+                <w:color w:val="2F75B5"/>
+                <w:szCs w:val="24"/>
+                <w:lang w:val="it-IT" w:eastAsia="it-IT"/>
+              </w:rPr>
+            </w:pPr>
+          </w:p>
+        </w:tc>
+        <w:tc>
+          <w:tcPr>
+            <w:tcW w:w="1217" w:type="dxa"/>
+            <w:noWrap/>
+            <w:hideMark/>
+          </w:tcPr>
+          <w:p>
+            <w:pPr>
+              <w:rPr>
+                <w:rFonts w:ascii="Arial" w:eastAsia="Times New Roman" w:hAnsi="Arial" w:cs="Arial"/>
+                <w:b/>
+                <w:bCs/>
+                <w:color w:val="000000"/>
+                <w:szCs w:val="24"/>
+                <w:lang w:val="it-IT" w:eastAsia="it-IT"/>
+              </w:rPr>
+            </w:pPr>
+            <w:r>
+              <w:rPr>
+                <w:rFonts w:ascii="Arial" w:eastAsia="Times New Roman" w:hAnsi="Arial" w:cs="Arial"/>
+                <w:b/>
+                <w:bCs/>
+                <w:color w:val="000000"/>
+                <w:szCs w:val="24"/>
+                <w:lang w:val="it-IT" w:eastAsia="it-IT"/>
+              </w:rPr>
+              <w:t>Threads</w:t>
+            </w:r>
+          </w:p>
+        </w:tc>
+        <w:tc>
+          <w:tcPr>
+            <w:tcW w:w="850" w:type="dxa"/>
+            <w:noWrap/>
+            <w:hideMark/>
+          </w:tcPr>
+          <w:p>
+            <w:pPr>
+              <w:jc w:val="right"/>
+              <w:rPr>
+                <w:rFonts w:ascii="Arial" w:eastAsia="Times New Roman" w:hAnsi="Arial" w:cs="Arial"/>
+                <w:color w:val="000000"/>
+                <w:szCs w:val="24"/>
+                <w:lang w:val="it-IT" w:eastAsia="it-IT"/>
+              </w:rPr>
+            </w:pPr>
+            <w:r>
+              <w:rPr>
+                <w:rFonts w:ascii="Arial" w:eastAsia="Times New Roman" w:hAnsi="Arial" w:cs="Arial"/>
+                <w:color w:val="000000"/>
+                <w:szCs w:val="24"/>
+                <w:lang w:val="it-IT" w:eastAsia="it-IT"/>
+              </w:rPr>
+              <w:t>1.509</w:t>
+            </w:r>
+          </w:p>
+        </w:tc>
+        <w:tc>
+          <w:tcPr>
+            <w:tcW w:w="885" w:type="dxa"/>
+            <w:noWrap/>
+            <w:hideMark/>
+          </w:tcPr>
+          <w:p>
+            <w:pPr>
+              <w:jc w:val="right"/>
+              <w:rPr>
+                <w:rFonts w:ascii="Arial" w:eastAsia="Times New Roman" w:hAnsi="Arial" w:cs="Arial"/>
+                <w:color w:val="000000"/>
+                <w:szCs w:val="24"/>
+                <w:lang w:val="it-IT" w:eastAsia="it-IT"/>
+              </w:rPr>
+            </w:pPr>
+            <w:r>
+              <w:rPr>
+                <w:rFonts w:ascii="Arial" w:eastAsia="Times New Roman" w:hAnsi="Arial" w:cs="Arial"/>
+                <w:color w:val="000000"/>
+                <w:szCs w:val="24"/>
+                <w:lang w:val="it-IT" w:eastAsia="it-IT"/>
+              </w:rPr>
+              <w:t>1.584</w:t>
+            </w:r>
+          </w:p>
+        </w:tc>
+        <w:tc>
+          <w:tcPr>
+            <w:tcW w:w="850" w:type="dxa"/>
+            <w:noWrap/>
+            <w:hideMark/>
+          </w:tcPr>
+          <w:p>
+            <w:pPr>
+              <w:jc w:val="right"/>
+              <w:rPr>
+                <w:rFonts w:ascii="Arial" w:eastAsia="Times New Roman" w:hAnsi="Arial" w:cs="Arial"/>
+                <w:color w:val="000000"/>
+                <w:szCs w:val="24"/>
+                <w:lang w:val="it-IT" w:eastAsia="it-IT"/>
+              </w:rPr>
+            </w:pPr>
+            <w:r>
+              <w:rPr>
+                <w:rFonts w:ascii="Arial" w:eastAsia="Times New Roman" w:hAnsi="Arial" w:cs="Arial"/>
+                <w:color w:val="000000"/>
+                <w:szCs w:val="24"/>
+                <w:lang w:val="it-IT" w:eastAsia="it-IT"/>
+              </w:rPr>
+              <w:t>1.739</w:t>
+            </w:r>
+          </w:p>
+        </w:tc>
+        <w:tc>
+          <w:tcPr>
+            <w:tcW w:w="1040" w:type="dxa"/>
+          </w:tcPr>
+          <w:p>
+            <w:pPr>
+              <w:jc w:val="right"/>
+              <w:rPr>
+                <w:rFonts w:ascii="Arial" w:eastAsia="Times New Roman" w:hAnsi="Arial" w:cs="Arial"/>
+                <w:color w:val="000000"/>
+                <w:szCs w:val="24"/>
+                <w:lang w:val="it-IT" w:eastAsia="it-IT"/>
+              </w:rPr>
+            </w:pPr>
+            <w:r>
+              <w:rPr>
+                <w:rFonts w:ascii="Arial" w:eastAsia="Times New Roman" w:hAnsi="Arial" w:cs="Arial"/>
+                <w:color w:val="000000"/>
+                <w:szCs w:val="24"/>
+                <w:lang w:val="it-IT" w:eastAsia="it-IT"/>
+              </w:rPr>
+              <w:t>0.377</w:t>
+            </w:r>
+          </w:p>
+        </w:tc>
+        <w:tc>
+          <w:tcPr>
+            <w:tcW w:w="1260" w:type="dxa"/>
+          </w:tcPr>
+          <w:p>
+            <w:pPr>
+              <w:jc w:val="right"/>
+              <w:rPr>
+                <w:rFonts w:ascii="Arial" w:eastAsia="Times New Roman" w:hAnsi="Arial" w:cs="Arial"/>
+                <w:color w:val="000000"/>
+                <w:szCs w:val="24"/>
+                <w:lang w:val="it-IT" w:eastAsia="it-IT"/>
+              </w:rPr>
+            </w:pPr>
+            <w:r>
+              <w:rPr>
+                <w:rFonts w:ascii="Arial" w:eastAsia="Times New Roman" w:hAnsi="Arial" w:cs="Arial"/>
+                <w:color w:val="000000"/>
+                <w:szCs w:val="24"/>
+                <w:lang w:val="it-IT" w:eastAsia="it-IT"/>
+              </w:rPr>
+              <w:t>0.396</w:t>
+            </w:r>
+          </w:p>
+        </w:tc>
+        <w:tc>
+          <w:tcPr>
+            <w:tcW w:w="1123" w:type="dxa"/>
+          </w:tcPr>
+          <w:p>
+            <w:pPr>
+              <w:jc w:val="right"/>
+              <w:rPr>
+                <w:rFonts w:ascii="Arial" w:eastAsia="Times New Roman" w:hAnsi="Arial" w:cs="Arial"/>
+                <w:color w:val="000000"/>
+                <w:szCs w:val="24"/>
+                <w:lang w:val="it-IT" w:eastAsia="it-IT"/>
+              </w:rPr>
+            </w:pPr>
+            <w:r>
+              <w:rPr>
+                <w:rFonts w:ascii="Arial" w:eastAsia="Times New Roman" w:hAnsi="Arial" w:cs="Arial"/>
+                <w:color w:val="000000"/>
+                <w:szCs w:val="24"/>
+                <w:lang w:val="it-IT" w:eastAsia="it-IT"/>
+              </w:rPr>
+              <w:t>0.435</w:t>
+            </w:r>
+          </w:p>
+        </w:tc>
+      </w:tr>
+      <w:tr>
+        <w:trPr>
+          <w:trHeight w:val="360"/>
+        </w:trPr>
+        <w:tc>
+          <w:tcPr>
+            <w:tcW w:w="1417" w:type="dxa"/>
+            <w:vMerge/>
+            <w:hideMark/>
+          </w:tcPr>
+          <w:p>
+            <w:pPr>
+              <w:rPr>
+                <w:rFonts w:ascii="Arial" w:eastAsia="Times New Roman" w:hAnsi="Arial" w:cs="Arial"/>
+                <w:b/>
+                <w:bCs/>
+                <w:color w:val="2F75B5"/>
+                <w:szCs w:val="24"/>
+                <w:lang w:val="it-IT" w:eastAsia="it-IT"/>
+              </w:rPr>
+            </w:pPr>
+          </w:p>
+        </w:tc>
+        <w:tc>
+          <w:tcPr>
+            <w:tcW w:w="1217" w:type="dxa"/>
+            <w:noWrap/>
+            <w:hideMark/>
+          </w:tcPr>
+          <w:p>
+            <w:pPr>
+              <w:rPr>
+                <w:rFonts w:ascii="Arial" w:eastAsia="Times New Roman" w:hAnsi="Arial" w:cs="Arial"/>
+                <w:b/>
+                <w:bCs/>
+                <w:color w:val="000000"/>
+                <w:szCs w:val="24"/>
+                <w:lang w:val="it-IT" w:eastAsia="it-IT"/>
+              </w:rPr>
+            </w:pPr>
+            <w:r>
+              <w:rPr>
+                <w:rFonts w:ascii="Arial" w:eastAsia="Times New Roman" w:hAnsi="Arial" w:cs="Arial"/>
+                <w:b/>
+                <w:bCs/>
+                <w:color w:val="000000"/>
+                <w:szCs w:val="24"/>
+                <w:lang w:val="it-IT" w:eastAsia="it-IT"/>
+              </w:rPr>
+              <w:t>OpenMP</w:t>
+            </w:r>
+          </w:p>
+        </w:tc>
+        <w:tc>
+          <w:tcPr>
+            <w:tcW w:w="850" w:type="dxa"/>
+            <w:noWrap/>
+            <w:hideMark/>
+          </w:tcPr>
+          <w:p>
+            <w:pPr>
+              <w:jc w:val="right"/>
+              <w:rPr>
+                <w:rFonts w:ascii="Arial" w:eastAsia="Times New Roman" w:hAnsi="Arial" w:cs="Arial"/>
+                <w:color w:val="000000"/>
+                <w:szCs w:val="24"/>
+                <w:lang w:val="it-IT" w:eastAsia="it-IT"/>
+              </w:rPr>
+            </w:pPr>
+            <w:r>
+              <w:rPr>
+                <w:rFonts w:ascii="Arial" w:eastAsia="Times New Roman" w:hAnsi="Arial" w:cs="Arial"/>
+                <w:color w:val="000000"/>
+                <w:szCs w:val="24"/>
+                <w:lang w:val="it-IT" w:eastAsia="it-IT"/>
+              </w:rPr>
+              <w:t>0.393</w:t>
+            </w:r>
+          </w:p>
+        </w:tc>
+        <w:tc>
+          <w:tcPr>
+            <w:tcW w:w="885" w:type="dxa"/>
+            <w:noWrap/>
+            <w:hideMark/>
+          </w:tcPr>
+          <w:p>
+            <w:pPr>
+              <w:jc w:val="right"/>
+              <w:rPr>
+                <w:rFonts w:ascii="Arial" w:eastAsia="Times New Roman" w:hAnsi="Arial" w:cs="Arial"/>
+                <w:color w:val="000000"/>
+                <w:szCs w:val="24"/>
+                <w:lang w:val="it-IT" w:eastAsia="it-IT"/>
+              </w:rPr>
+            </w:pPr>
+            <w:r>
+              <w:rPr>
+                <w:rFonts w:ascii="Arial" w:eastAsia="Times New Roman" w:hAnsi="Arial" w:cs="Arial"/>
+                <w:color w:val="000000"/>
+                <w:szCs w:val="24"/>
+                <w:lang w:val="it-IT" w:eastAsia="it-IT"/>
+              </w:rPr>
+              <w:t>24.307</w:t>
+            </w:r>
+          </w:p>
+        </w:tc>
+        <w:tc>
+          <w:tcPr>
+            <w:tcW w:w="850" w:type="dxa"/>
+            <w:noWrap/>
+            <w:hideMark/>
+          </w:tcPr>
+          <w:p>
+            <w:pPr>
+              <w:jc w:val="right"/>
+              <w:rPr>
+                <w:rFonts w:ascii="Arial" w:eastAsia="Times New Roman" w:hAnsi="Arial" w:cs="Arial"/>
+                <w:color w:val="000000"/>
+                <w:szCs w:val="24"/>
+                <w:lang w:val="it-IT" w:eastAsia="it-IT"/>
+              </w:rPr>
+            </w:pPr>
+            <w:r>
+              <w:rPr>
+                <w:rFonts w:ascii="Arial" w:eastAsia="Times New Roman" w:hAnsi="Arial" w:cs="Arial"/>
+                <w:color w:val="000000"/>
+                <w:szCs w:val="24"/>
+                <w:lang w:val="it-IT" w:eastAsia="it-IT"/>
+              </w:rPr>
+              <w:t>1.729</w:t>
+            </w:r>
+          </w:p>
+        </w:tc>
+        <w:tc>
+          <w:tcPr>
+            <w:tcW w:w="1040" w:type="dxa"/>
+          </w:tcPr>
+          <w:p>
+            <w:pPr>
+              <w:jc w:val="right"/>
+              <w:rPr>
+                <w:rFonts w:ascii="Arial" w:eastAsia="Times New Roman" w:hAnsi="Arial" w:cs="Arial"/>
+                <w:color w:val="000000"/>
+                <w:szCs w:val="24"/>
+                <w:lang w:val="it-IT" w:eastAsia="it-IT"/>
+              </w:rPr>
+            </w:pPr>
+            <w:r>
+              <w:rPr>
+                <w:rFonts w:ascii="Arial" w:eastAsia="Times New Roman" w:hAnsi="Arial" w:cs="Arial"/>
+                <w:color w:val="000000"/>
+                <w:szCs w:val="24"/>
+                <w:lang w:val="it-IT" w:eastAsia="it-IT"/>
+              </w:rPr>
+              <w:t>0.098</w:t>
+            </w:r>
+          </w:p>
+        </w:tc>
+        <w:tc>
+          <w:tcPr>
+            <w:tcW w:w="1260" w:type="dxa"/>
+          </w:tcPr>
+          <w:p>
+            <w:pPr>
+              <w:jc w:val="right"/>
+              <w:rPr>
+                <w:rFonts w:ascii="Arial" w:eastAsia="Times New Roman" w:hAnsi="Arial" w:cs="Arial"/>
+                <w:color w:val="000000"/>
+                <w:szCs w:val="24"/>
+                <w:lang w:val="it-IT" w:eastAsia="it-IT"/>
+              </w:rPr>
+            </w:pPr>
+            <w:r>
+              <w:rPr>
+                <w:rFonts w:ascii="Arial" w:eastAsia="Times New Roman" w:hAnsi="Arial" w:cs="Arial"/>
+                <w:color w:val="000000"/>
+                <w:szCs w:val="24"/>
+                <w:lang w:val="it-IT" w:eastAsia="it-IT"/>
+              </w:rPr>
+              <w:t>6.077</w:t>
+            </w:r>
+          </w:p>
+        </w:tc>
+        <w:tc>
+          <w:tcPr>
+            <w:tcW w:w="1123" w:type="dxa"/>
+          </w:tcPr>
+          <w:p>
+            <w:pPr>
+              <w:jc w:val="right"/>
+              <w:rPr>
+                <w:rFonts w:ascii="Arial" w:eastAsia="Times New Roman" w:hAnsi="Arial" w:cs="Arial"/>
+                <w:color w:val="000000"/>
+                <w:szCs w:val="24"/>
+                <w:lang w:val="it-IT" w:eastAsia="it-IT"/>
+              </w:rPr>
+            </w:pPr>
+            <w:r>
+              <w:rPr>
+                <w:rFonts w:ascii="Arial" w:eastAsia="Times New Roman" w:hAnsi="Arial" w:cs="Arial"/>
+                <w:color w:val="000000"/>
+                <w:szCs w:val="24"/>
+                <w:lang w:val="it-IT" w:eastAsia="it-IT"/>
+              </w:rPr>
+              <w:t>0.432</w:t>
+            </w:r>
+          </w:p>
+        </w:tc>
+      </w:tr>
+    </w:tbl>
+    <w:p>
+      <w:pPr>
+        <w:pStyle w:val="Caption"/>
+        <w:jc w:val="center"/>
+        <w:rPr>
+          <w:rFonts w:ascii="Arial" w:hAnsi="Arial" w:cs="Arial"/>
+          <w:i w:val="0"/>
+          <w:color w:val="000000" w:themeColor="text1"/>
+        </w:rPr>
+      </w:pPr>
+      <w:r>
+        <w:rPr>
+          <w:rFonts w:ascii="Arial" w:hAnsi="Arial" w:cs="Arial"/>
+          <w:b/>
+          <w:i w:val="0"/>
+          <w:color w:val="000000" w:themeColor="text1"/>
+        </w:rPr>
+        <w:br/>
+      </w:r>
+      <w:bookmarkStart w:id="16" w:name="_Ref497675572"/>
+      <w:r>
+        <w:rPr>
+          <w:rFonts w:ascii="Arial" w:hAnsi="Arial" w:cs="Arial"/>
+          <w:b/>
+          <w:i w:val="0"/>
+          <w:color w:val="000000" w:themeColor="text1"/>
+        </w:rPr>
+        <w:t xml:space="preserve">Table </w:t>
+      </w:r>
+      <w:r>
+        <w:rPr>
+          <w:rFonts w:ascii="Arial" w:hAnsi="Arial" w:cs="Arial"/>
+          <w:b/>
+          <w:i w:val="0"/>
+          <w:color w:val="000000" w:themeColor="text1"/>
+        </w:rPr>
+        <w:fldChar w:fldCharType="begin"/>
+      </w:r>
+      <w:r>
+        <w:rPr>
+          <w:rFonts w:ascii="Arial" w:hAnsi="Arial" w:cs="Arial"/>
+          <w:b/>
+          <w:i w:val="0"/>
+          <w:color w:val="000000" w:themeColor="text1"/>
+        </w:rPr>
+        <w:instrText xml:space="preserve"> SEQ Table \* ARABIC </w:instrText>
+      </w:r>
+      <w:r>
+        <w:rPr>
+          <w:rFonts w:ascii="Arial" w:hAnsi="Arial" w:cs="Arial"/>
+          <w:b/>
+          <w:i w:val="0"/>
+          <w:color w:val="000000" w:themeColor="text1"/>
+        </w:rPr>
+        <w:fldChar w:fldCharType="separate"/>
+      </w:r>
+      <w:r>
+        <w:rPr>
+          <w:rFonts w:ascii="Arial" w:hAnsi="Arial" w:cs="Arial"/>
+          <w:b/>
+          <w:i w:val="0"/>
+          <w:noProof/>
+          <w:color w:val="000000" w:themeColor="text1"/>
+        </w:rPr>
+        <w:t>6</w:t>
+      </w:r>
+      <w:r>
+        <w:rPr>
+          <w:rFonts w:ascii="Arial" w:hAnsi="Arial" w:cs="Arial"/>
+          <w:b/>
+          <w:i w:val="0"/>
+          <w:color w:val="000000" w:themeColor="text1"/>
+        </w:rPr>
+        <w:fldChar w:fldCharType="end"/>
+      </w:r>
+      <w:bookmarkEnd w:id="16"/>
+      <w:r>
+        <w:rPr>
+          <w:rFonts w:ascii="Arial" w:hAnsi="Arial" w:cs="Arial"/>
+          <w:b/>
+          <w:i w:val="0"/>
+          <w:color w:val="000000" w:themeColor="text1"/>
+        </w:rPr>
+        <w:t xml:space="preserve">: </w:t>
+      </w:r>
+      <w:r>
+        <w:rPr>
+          <w:rFonts w:ascii="Arial" w:hAnsi="Arial" w:cs="Arial"/>
+          <w:i w:val="0"/>
+          <w:color w:val="000000" w:themeColor="text1"/>
+        </w:rPr>
+        <w:t>speedup and hardware efficiency for each technique, considering different numbers of spheres. A 400x400 image with 256 samples per pixel has been processed in the Games Lab to obtain these results.</w:t>
+      </w:r>
+    </w:p>
+    <w:p>
+      <w:pPr>
+        <w:spacing w:line="360" w:lineRule="auto"/>
+        <w:rPr>
+          <w:rFonts w:ascii="Arial" w:hAnsi="Arial" w:cs="Arial"/>
+          <w:b/>
+        </w:rPr>
+      </w:pPr>
+    </w:p>
+    <w:p>
+      <w:pPr>
+        <w:spacing w:line="360" w:lineRule="auto"/>
+        <w:jc w:val="both"/>
+        <w:rPr>
+          <w:rFonts w:ascii="Arial" w:hAnsi="Arial" w:cs="Arial"/>
+        </w:rPr>
+      </w:pPr>
+      <w:r>
+        <w:rPr>
+          <w:rFonts w:ascii="Arial" w:hAnsi="Arial" w:cs="Arial"/>
+          <w:b/>
+        </w:rPr>
+        <w:t>Home Results</w:t>
+      </w:r>
+      <w:r>
+        <w:rPr>
+          <w:rFonts w:ascii="Arial" w:hAnsi="Arial" w:cs="Arial"/>
+        </w:rPr>
+        <w:t xml:space="preserve">     </w:t>
+      </w:r>
+      <w:r>
+        <w:rPr>
+          <w:rFonts w:ascii="Arial" w:hAnsi="Arial" w:cs="Arial"/>
+        </w:rPr>
+        <w:t xml:space="preserve"> The results </w:t>
+      </w:r>
+      <w:r>
+        <w:rPr>
+          <w:rFonts w:ascii="Arial" w:hAnsi="Arial" w:cs="Arial"/>
+        </w:rPr>
+        <w:t xml:space="preserve">for speedup and efficiency </w:t>
+      </w:r>
+      <w:r>
+        <w:rPr>
+          <w:rFonts w:ascii="Arial" w:hAnsi="Arial" w:cs="Arial"/>
+        </w:rPr>
+        <w:t>obtained from home</w:t>
+      </w:r>
+      <w:r>
+        <w:rPr>
+          <w:rFonts w:ascii="Arial" w:hAnsi="Arial" w:cs="Arial"/>
+        </w:rPr>
+        <w:t xml:space="preserve"> </w:t>
+      </w:r>
+      <w:r>
+        <w:rPr>
+          <w:rFonts w:ascii="Arial" w:hAnsi="Arial" w:cs="Arial"/>
+        </w:rPr>
+        <w:t>machine</w:t>
+      </w:r>
+      <w:r>
+        <w:rPr>
+          <w:rFonts w:ascii="Arial" w:hAnsi="Arial" w:cs="Arial"/>
+        </w:rPr>
+        <w:t xml:space="preserve"> (</w:t>
+      </w:r>
+      <w:r>
+        <w:rPr>
+          <w:rFonts w:ascii="Arial" w:hAnsi="Arial" w:cs="Arial"/>
+        </w:rPr>
+        <w:fldChar w:fldCharType="begin"/>
+      </w:r>
+      <w:r>
+        <w:rPr>
+          <w:rFonts w:ascii="Arial" w:hAnsi="Arial" w:cs="Arial"/>
+        </w:rPr>
+        <w:instrText xml:space="preserve"> REF _Ref497677033 \h  \* MERGEFORMAT </w:instrText>
+      </w:r>
+      <w:r>
+        <w:rPr>
+          <w:rFonts w:ascii="Arial" w:hAnsi="Arial" w:cs="Arial"/>
+        </w:rPr>
+      </w:r>
+      <w:r>
+        <w:rPr>
+          <w:rFonts w:ascii="Arial" w:hAnsi="Arial" w:cs="Arial"/>
+        </w:rPr>
+        <w:fldChar w:fldCharType="separate"/>
+      </w:r>
+      <w:r>
+        <w:rPr>
+          <w:rFonts w:ascii="Arial" w:hAnsi="Arial" w:cs="Arial"/>
+          <w:i/>
+          <w:color w:val="000000" w:themeColor="text1"/>
+        </w:rPr>
+        <w:t xml:space="preserve">Table </w:t>
+      </w:r>
+      <w:r>
+        <w:rPr>
+          <w:rFonts w:ascii="Arial" w:hAnsi="Arial" w:cs="Arial"/>
+          <w:i/>
+          <w:noProof/>
+          <w:color w:val="000000" w:themeColor="text1"/>
+        </w:rPr>
+        <w:t>7</w:t>
+      </w:r>
+      <w:r>
+        <w:rPr>
+          <w:rFonts w:ascii="Arial" w:hAnsi="Arial" w:cs="Arial"/>
+        </w:rPr>
+        <w:fldChar w:fldCharType="end"/>
+      </w:r>
+      <w:r>
+        <w:rPr>
+          <w:rFonts w:ascii="Arial" w:hAnsi="Arial" w:cs="Arial"/>
+        </w:rPr>
+        <w:t>)</w:t>
+      </w:r>
+      <w:r>
+        <w:rPr>
+          <w:rFonts w:ascii="Arial" w:hAnsi="Arial" w:cs="Arial"/>
+        </w:rPr>
+        <w:t xml:space="preserve"> are very different</w:t>
+      </w:r>
+      <w:r>
+        <w:rPr>
+          <w:rFonts w:ascii="Arial" w:hAnsi="Arial" w:cs="Arial"/>
+        </w:rPr>
+        <w:t xml:space="preserve"> compared to Games Lab</w:t>
+      </w:r>
+      <w:r>
+        <w:rPr>
+          <w:rFonts w:ascii="Arial" w:hAnsi="Arial" w:cs="Arial"/>
+        </w:rPr>
+        <w:t>’s ones</w:t>
+      </w:r>
+      <w:r>
+        <w:rPr>
+          <w:rFonts w:ascii="Arial" w:hAnsi="Arial" w:cs="Arial"/>
+        </w:rPr>
+        <w:t>. This is because of the very different hardware</w:t>
+      </w:r>
+      <w:r>
+        <w:rPr>
+          <w:rFonts w:ascii="Arial" w:hAnsi="Arial" w:cs="Arial"/>
+        </w:rPr>
+        <w:t>, as one is a 1</w:t>
+      </w:r>
+      <w:r>
+        <w:rPr>
+          <w:rFonts w:ascii="Arial" w:hAnsi="Arial" w:cs="Arial"/>
+          <w:vertAlign w:val="superscript"/>
+        </w:rPr>
+        <w:t>st</w:t>
+      </w:r>
+      <w:r>
+        <w:rPr>
+          <w:rFonts w:ascii="Arial" w:hAnsi="Arial" w:cs="Arial"/>
+        </w:rPr>
+        <w:t xml:space="preserve"> generation and the second is a 4</w:t>
+      </w:r>
+      <w:r>
+        <w:rPr>
+          <w:rFonts w:ascii="Arial" w:hAnsi="Arial" w:cs="Arial"/>
+          <w:vertAlign w:val="superscript"/>
+        </w:rPr>
+        <w:t>th</w:t>
+      </w:r>
+      <w:r>
+        <w:rPr>
+          <w:rFonts w:ascii="Arial" w:hAnsi="Arial" w:cs="Arial"/>
+        </w:rPr>
+        <w:t xml:space="preserve"> generation Intel processor. The speedup and efficiency obtained at home are positive, but not as good as the ones obtained in the Games Lab. Also, manual threads results are better than OpenMP with a dynamic schedule.</w:t>
+      </w:r>
+      <w:r>
+        <w:rPr>
+          <w:rFonts w:ascii="Arial" w:hAnsi="Arial" w:cs="Arial"/>
+        </w:rPr>
+        <w:t xml:space="preserve"> </w:t>
+      </w:r>
+      <w:r>
+        <w:rPr>
+          <w:rFonts w:ascii="Arial" w:hAnsi="Arial" w:cs="Arial"/>
+        </w:rPr>
+        <w:t>The effective speed</w:t>
+      </w:r>
+      <w:r>
+        <w:rPr>
+          <w:rFonts w:ascii="Arial" w:hAnsi="Arial" w:cs="Arial"/>
+        </w:rPr>
+        <w:t>up achieved at home by the best technique, which is C++11 multi-threading, is of a 60,64%. This can still be considered a good result, as the gain in time, especially considering the samples per pixel (</w:t>
+      </w:r>
+      <w:r>
+        <w:rPr>
+          <w:rFonts w:ascii="Arial" w:hAnsi="Arial" w:cs="Arial"/>
+        </w:rPr>
+        <w:fldChar w:fldCharType="begin"/>
+      </w:r>
+      <w:r>
+        <w:rPr>
+          <w:rFonts w:ascii="Arial" w:hAnsi="Arial" w:cs="Arial"/>
+        </w:rPr>
+        <w:instrText xml:space="preserve"> REF _Ref497677209 \h  \* MERGEFORMAT </w:instrText>
+      </w:r>
+      <w:r>
+        <w:rPr>
+          <w:rFonts w:ascii="Arial" w:hAnsi="Arial" w:cs="Arial"/>
+        </w:rPr>
+      </w:r>
+      <w:r>
+        <w:rPr>
+          <w:rFonts w:ascii="Arial" w:hAnsi="Arial" w:cs="Arial"/>
+        </w:rPr>
+        <w:fldChar w:fldCharType="separate"/>
+      </w:r>
+      <w:r>
+        <w:rPr>
+          <w:rFonts w:ascii="Arial" w:hAnsi="Arial" w:cs="Arial"/>
+          <w:i/>
+          <w:color w:val="000000" w:themeColor="text1"/>
+        </w:rPr>
+        <w:t>Table 8</w:t>
+      </w:r>
+      <w:r>
+        <w:rPr>
+          <w:rFonts w:ascii="Arial" w:hAnsi="Arial" w:cs="Arial"/>
+        </w:rPr>
+        <w:fldChar w:fldCharType="end"/>
+      </w:r>
+      <w:r>
+        <w:rPr>
+          <w:rFonts w:ascii="Arial" w:hAnsi="Arial" w:cs="Arial"/>
+        </w:rPr>
+        <w:t xml:space="preserve">), is positive and still significant. </w:t>
+      </w:r>
+    </w:p>
+    <w:tbl>
+      <w:tblPr>
+        <w:tblStyle w:val="TableGrid"/>
         <w:tblW w:w="8642" w:type="dxa"/>
         <w:tblLook w:val="04A0" w:firstRow="1" w:lastRow="0" w:firstColumn="1" w:lastColumn="0" w:noHBand="0" w:noVBand="1"/>
       </w:tblPr>
@@ -7895,8 +6852,8 @@
         <w:gridCol w:w="850"/>
         <w:gridCol w:w="851"/>
         <w:gridCol w:w="850"/>
-        <w:gridCol w:w="1047"/>
-        <w:gridCol w:w="1276"/>
+        <w:gridCol w:w="1189"/>
+        <w:gridCol w:w="1134"/>
         <w:gridCol w:w="1134"/>
       </w:tblGrid>
       <w:tr>
@@ -7922,7 +6879,6 @@
                 <w:lang w:val="it-IT" w:eastAsia="it-IT"/>
               </w:rPr>
             </w:pPr>
-            <w:proofErr w:type="spellStart"/>
             <w:r>
               <w:rPr>
                 <w:rFonts w:ascii="Arial" w:eastAsia="Times New Roman" w:hAnsi="Arial" w:cs="Arial"/>
@@ -7932,57 +6888,9 @@
                 <w:szCs w:val="24"/>
                 <w:lang w:val="it-IT" w:eastAsia="it-IT"/>
               </w:rPr>
-              <w:t>Speedup</w:t>
+              <w:lastRenderedPageBreak/>
+              <w:t>Speedup of each technique</w:t>
             </w:r>
-            <w:proofErr w:type="spellEnd"/>
-            <w:r>
-              <w:rPr>
-                <w:rFonts w:ascii="Arial" w:eastAsia="Times New Roman" w:hAnsi="Arial" w:cs="Arial"/>
-                <w:b/>
-                <w:bCs/>
-                <w:color w:val="000000"/>
-                <w:szCs w:val="24"/>
-                <w:lang w:val="it-IT" w:eastAsia="it-IT"/>
-              </w:rPr>
-              <w:t xml:space="preserve"> of </w:t>
-            </w:r>
-            <w:proofErr w:type="spellStart"/>
-            <w:r>
-              <w:rPr>
-                <w:rFonts w:ascii="Arial" w:eastAsia="Times New Roman" w:hAnsi="Arial" w:cs="Arial"/>
-                <w:b/>
-                <w:bCs/>
-                <w:color w:val="000000"/>
-                <w:szCs w:val="24"/>
-                <w:lang w:val="it-IT" w:eastAsia="it-IT"/>
-              </w:rPr>
-              <w:t>each</w:t>
-            </w:r>
-            <w:proofErr w:type="spellEnd"/>
-            <w:r>
-              <w:rPr>
-                <w:rFonts w:ascii="Arial" w:eastAsia="Times New Roman" w:hAnsi="Arial" w:cs="Arial"/>
-                <w:b/>
-                <w:bCs/>
-                <w:color w:val="000000"/>
-                <w:szCs w:val="24"/>
-                <w:lang w:val="it-IT" w:eastAsia="it-IT"/>
-              </w:rPr>
-              <w:t xml:space="preserve"> </w:t>
-            </w:r>
-            <w:proofErr w:type="spellStart"/>
-            <w:r>
-              <w:rPr>
-                <w:rFonts w:ascii="Arial" w:eastAsia="Times New Roman" w:hAnsi="Arial" w:cs="Arial"/>
-                <w:b/>
-                <w:bCs/>
-                <w:color w:val="000000"/>
-                <w:szCs w:val="24"/>
-                <w:lang w:val="it-IT" w:eastAsia="it-IT"/>
-              </w:rPr>
-              <w:t>technique</w:t>
-            </w:r>
-            <w:proofErr w:type="spellEnd"/>
           </w:p>
         </w:tc>
         <w:tc>
@@ -8081,27 +6989,25 @@
             <w:pPr>
               <w:jc w:val="center"/>
               <w:rPr>
-                <w:rFonts w:ascii="Arial" w:eastAsia="Times New Roman" w:hAnsi="Arial" w:cs="Arial"/>
+                <w:rFonts w:ascii="Calibri" w:hAnsi="Calibri" w:cs="Calibri"/>
                 <w:b/>
                 <w:bCs/>
                 <w:color w:val="2F75B5"/>
-                <w:szCs w:val="24"/>
-                <w:lang w:val="it-IT" w:eastAsia="it-IT"/>
+                <w:sz w:val="28"/>
+                <w:szCs w:val="28"/>
               </w:rPr>
             </w:pPr>
-            <w:proofErr w:type="spellStart"/>
             <w:r>
               <w:rPr>
-                <w:rFonts w:ascii="Arial" w:eastAsia="Times New Roman" w:hAnsi="Arial" w:cs="Arial"/>
+                <w:rFonts w:ascii="Calibri" w:hAnsi="Calibri" w:cs="Calibri"/>
                 <w:b/>
                 <w:bCs/>
                 <w:color w:val="2F75B5"/>
-                <w:szCs w:val="24"/>
-                <w:lang w:val="it-IT" w:eastAsia="it-IT"/>
+                <w:sz w:val="28"/>
+                <w:szCs w:val="28"/>
               </w:rPr>
-              <w:t>Spheres</w:t>
+              <w:t>Algorithm</w:t>
             </w:r>
-            <w:proofErr w:type="spellEnd"/>
           </w:p>
         </w:tc>
         <w:tc>
@@ -8113,27 +7019,25 @@
             <w:pPr>
               <w:jc w:val="center"/>
               <w:rPr>
-                <w:rFonts w:ascii="Arial" w:eastAsia="Times New Roman" w:hAnsi="Arial" w:cs="Arial"/>
+                <w:rFonts w:ascii="Calibri" w:hAnsi="Calibri" w:cs="Calibri"/>
                 <w:b/>
                 <w:bCs/>
                 <w:color w:val="2F75B5"/>
-                <w:szCs w:val="24"/>
-                <w:lang w:val="it-IT" w:eastAsia="it-IT"/>
+                <w:sz w:val="28"/>
+                <w:szCs w:val="28"/>
               </w:rPr>
             </w:pPr>
-            <w:proofErr w:type="spellStart"/>
             <w:r>
               <w:rPr>
-                <w:rFonts w:ascii="Arial" w:eastAsia="Times New Roman" w:hAnsi="Arial" w:cs="Arial"/>
+                <w:rFonts w:ascii="Calibri" w:hAnsi="Calibri" w:cs="Calibri"/>
                 <w:b/>
                 <w:bCs/>
                 <w:color w:val="2F75B5"/>
-                <w:szCs w:val="24"/>
-                <w:lang w:val="it-IT" w:eastAsia="it-IT"/>
+                <w:sz w:val="28"/>
+                <w:szCs w:val="28"/>
               </w:rPr>
-              <w:t>Spheres</w:t>
+              <w:t>Algorithm</w:t>
             </w:r>
-            <w:proofErr w:type="spellEnd"/>
           </w:p>
         </w:tc>
       </w:tr>
@@ -8161,7 +7065,6 @@
                 <w:lang w:val="it-IT" w:eastAsia="it-IT"/>
               </w:rPr>
             </w:pPr>
-            <w:proofErr w:type="spellStart"/>
             <w:r>
               <w:rPr>
                 <w:rFonts w:ascii="Arial" w:eastAsia="Times New Roman" w:hAnsi="Arial" w:cs="Arial"/>
@@ -8173,7 +7076,6 @@
               </w:rPr>
               <w:t>Technique</w:t>
             </w:r>
-            <w:proofErr w:type="spellEnd"/>
           </w:p>
         </w:tc>
         <w:tc>
@@ -8229,7 +7131,7 @@
                 <w:szCs w:val="24"/>
                 <w:lang w:val="it-IT" w:eastAsia="it-IT"/>
               </w:rPr>
-              <w:t>9</w:t>
+              <w:t>Erato</w:t>
             </w:r>
           </w:p>
         </w:tc>
@@ -8260,7 +7162,7 @@
                 <w:szCs w:val="24"/>
                 <w:lang w:val="it-IT" w:eastAsia="it-IT"/>
               </w:rPr>
-              <w:t>14</w:t>
+              <w:t>Sund</w:t>
             </w:r>
           </w:p>
         </w:tc>
@@ -8291,13 +7193,13 @@
                 <w:szCs w:val="24"/>
                 <w:lang w:val="it-IT" w:eastAsia="it-IT"/>
               </w:rPr>
-              <w:t>20</w:t>
+              <w:t>Atkin</w:t>
             </w:r>
           </w:p>
         </w:tc>
         <w:tc>
           <w:tcPr>
-            <w:tcW w:w="1047" w:type="dxa"/>
+            <w:tcW w:w="1189" w:type="dxa"/>
           </w:tcPr>
           <w:p>
             <w:pPr>
@@ -8320,36 +7222,7 @@
                 <w:szCs w:val="24"/>
                 <w:lang w:val="it-IT" w:eastAsia="it-IT"/>
               </w:rPr>
-              <w:t>9</w:t>
-            </w:r>
-          </w:p>
-        </w:tc>
-        <w:tc>
-          <w:tcPr>
-            <w:tcW w:w="1276" w:type="dxa"/>
-          </w:tcPr>
-          <w:p>
-            <w:pPr>
-              <w:jc w:val="center"/>
-              <w:rPr>
-                <w:rFonts w:ascii="Arial" w:eastAsia="Times New Roman" w:hAnsi="Arial" w:cs="Arial"/>
-                <w:b/>
-                <w:bCs/>
-                <w:color w:val="000000"/>
-                <w:szCs w:val="24"/>
-                <w:lang w:val="it-IT" w:eastAsia="it-IT"/>
-              </w:rPr>
-            </w:pPr>
-            <w:r>
-              <w:rPr>
-                <w:rFonts w:ascii="Arial" w:eastAsia="Times New Roman" w:hAnsi="Arial" w:cs="Arial"/>
-                <w:b/>
-                <w:bCs/>
-                <w:color w:val="000000"/>
-                <w:szCs w:val="24"/>
-                <w:lang w:val="it-IT" w:eastAsia="it-IT"/>
-              </w:rPr>
-              <w:t>14</w:t>
+              <w:t>Erato</w:t>
             </w:r>
           </w:p>
         </w:tc>
@@ -8378,42 +7251,17 @@
                 <w:szCs w:val="24"/>
                 <w:lang w:val="it-IT" w:eastAsia="it-IT"/>
               </w:rPr>
-              <w:t>20</w:t>
+              <w:t>Sund</w:t>
             </w:r>
-          </w:p>
-        </w:tc>
-      </w:tr>
-      <w:tr>
-        <w:trPr>
-          <w:trHeight w:val="360"/>
-        </w:trPr>
-        <w:tc>
-          <w:tcPr>
-            <w:tcW w:w="1417" w:type="dxa"/>
-            <w:vMerge/>
-            <w:hideMark/>
-          </w:tcPr>
-          <w:p>
-            <w:pPr>
-              <w:rPr>
-                <w:rFonts w:ascii="Arial" w:eastAsia="Times New Roman" w:hAnsi="Arial" w:cs="Arial"/>
-                <w:b/>
-                <w:bCs/>
-                <w:color w:val="2F75B5"/>
-                <w:szCs w:val="24"/>
-                <w:lang w:val="it-IT" w:eastAsia="it-IT"/>
-              </w:rPr>
-            </w:pPr>
           </w:p>
         </w:tc>
         <w:tc>
           <w:tcPr>
-            <w:tcW w:w="1217" w:type="dxa"/>
-            <w:noWrap/>
-            <w:hideMark/>
+            <w:tcW w:w="1134" w:type="dxa"/>
           </w:tcPr>
           <w:p>
             <w:pPr>
+              <w:jc w:val="center"/>
               <w:rPr>
                 <w:rFonts w:ascii="Arial" w:eastAsia="Times New Roman" w:hAnsi="Arial" w:cs="Arial"/>
                 <w:b/>
@@ -8423,7 +7271,6 @@
                 <w:lang w:val="it-IT" w:eastAsia="it-IT"/>
               </w:rPr>
             </w:pPr>
-            <w:proofErr w:type="spellStart"/>
             <w:r>
               <w:rPr>
                 <w:rFonts w:ascii="Arial" w:eastAsia="Times New Roman" w:hAnsi="Arial" w:cs="Arial"/>
@@ -8433,164 +7280,7 @@
                 <w:szCs w:val="24"/>
                 <w:lang w:val="it-IT" w:eastAsia="it-IT"/>
               </w:rPr>
-              <w:t>Threads</w:t>
-            </w:r>
-            <w:proofErr w:type="spellEnd"/>
-          </w:p>
-        </w:tc>
-        <w:tc>
-          <w:tcPr>
-            <w:tcW w:w="850" w:type="dxa"/>
-            <w:noWrap/>
-            <w:hideMark/>
-          </w:tcPr>
-          <w:p>
-            <w:pPr>
-              <w:jc w:val="right"/>
-              <w:rPr>
-                <w:rFonts w:ascii="Arial" w:eastAsia="Times New Roman" w:hAnsi="Arial" w:cs="Arial"/>
-                <w:color w:val="000000"/>
-                <w:szCs w:val="24"/>
-                <w:lang w:val="it-IT" w:eastAsia="it-IT"/>
-              </w:rPr>
-            </w:pPr>
-            <w:r>
-              <w:rPr>
-                <w:rFonts w:ascii="Arial" w:eastAsia="Times New Roman" w:hAnsi="Arial" w:cs="Arial"/>
-                <w:color w:val="000000"/>
-                <w:szCs w:val="24"/>
-                <w:lang w:val="it-IT" w:eastAsia="it-IT"/>
-              </w:rPr>
-              <w:t>3,568</w:t>
-            </w:r>
-          </w:p>
-        </w:tc>
-        <w:tc>
-          <w:tcPr>
-            <w:tcW w:w="851" w:type="dxa"/>
-            <w:noWrap/>
-            <w:hideMark/>
-          </w:tcPr>
-          <w:p>
-            <w:pPr>
-              <w:jc w:val="right"/>
-              <w:rPr>
-                <w:rFonts w:ascii="Arial" w:eastAsia="Times New Roman" w:hAnsi="Arial" w:cs="Arial"/>
-                <w:color w:val="000000"/>
-                <w:szCs w:val="24"/>
-                <w:lang w:val="it-IT" w:eastAsia="it-IT"/>
-              </w:rPr>
-            </w:pPr>
-            <w:r>
-              <w:rPr>
-                <w:rFonts w:ascii="Arial" w:eastAsia="Times New Roman" w:hAnsi="Arial" w:cs="Arial"/>
-                <w:color w:val="000000"/>
-                <w:szCs w:val="24"/>
-                <w:lang w:val="it-IT" w:eastAsia="it-IT"/>
-              </w:rPr>
-              <w:t>3,598</w:t>
-            </w:r>
-          </w:p>
-        </w:tc>
-        <w:tc>
-          <w:tcPr>
-            <w:tcW w:w="850" w:type="dxa"/>
-            <w:noWrap/>
-            <w:hideMark/>
-          </w:tcPr>
-          <w:p>
-            <w:pPr>
-              <w:jc w:val="right"/>
-              <w:rPr>
-                <w:rFonts w:ascii="Arial" w:eastAsia="Times New Roman" w:hAnsi="Arial" w:cs="Arial"/>
-                <w:color w:val="000000"/>
-                <w:szCs w:val="24"/>
-                <w:lang w:val="it-IT" w:eastAsia="it-IT"/>
-              </w:rPr>
-            </w:pPr>
-            <w:r>
-              <w:rPr>
-                <w:rFonts w:ascii="Arial" w:eastAsia="Times New Roman" w:hAnsi="Arial" w:cs="Arial"/>
-                <w:color w:val="000000"/>
-                <w:szCs w:val="24"/>
-                <w:lang w:val="it-IT" w:eastAsia="it-IT"/>
-              </w:rPr>
-              <w:t>3,788</w:t>
-            </w:r>
-          </w:p>
-        </w:tc>
-        <w:tc>
-          <w:tcPr>
-            <w:tcW w:w="1047" w:type="dxa"/>
-          </w:tcPr>
-          <w:p>
-            <w:pPr>
-              <w:jc w:val="right"/>
-              <w:rPr>
-                <w:rFonts w:ascii="Arial" w:eastAsia="Times New Roman" w:hAnsi="Arial" w:cs="Arial"/>
-                <w:color w:val="000000"/>
-                <w:szCs w:val="24"/>
-                <w:lang w:val="it-IT" w:eastAsia="it-IT"/>
-              </w:rPr>
-            </w:pPr>
-            <w:r>
-              <w:rPr>
-                <w:rFonts w:ascii="Arial" w:eastAsia="Times New Roman" w:hAnsi="Arial" w:cs="Arial"/>
-                <w:color w:val="000000"/>
-                <w:szCs w:val="24"/>
-                <w:lang w:val="it-IT" w:eastAsia="it-IT"/>
-              </w:rPr>
-              <w:t>0,892</w:t>
-            </w:r>
-          </w:p>
-        </w:tc>
-        <w:tc>
-          <w:tcPr>
-            <w:tcW w:w="1276" w:type="dxa"/>
-          </w:tcPr>
-          <w:p>
-            <w:pPr>
-              <w:jc w:val="right"/>
-              <w:rPr>
-                <w:rFonts w:ascii="Arial" w:eastAsia="Times New Roman" w:hAnsi="Arial" w:cs="Arial"/>
-                <w:color w:val="000000"/>
-                <w:szCs w:val="24"/>
-                <w:lang w:val="it-IT" w:eastAsia="it-IT"/>
-              </w:rPr>
-            </w:pPr>
-            <w:r>
-              <w:rPr>
-                <w:rFonts w:ascii="Arial" w:eastAsia="Times New Roman" w:hAnsi="Arial" w:cs="Arial"/>
-                <w:color w:val="000000"/>
-                <w:szCs w:val="24"/>
-                <w:lang w:val="it-IT" w:eastAsia="it-IT"/>
-              </w:rPr>
-              <w:t>0,900</w:t>
-            </w:r>
-          </w:p>
-        </w:tc>
-        <w:tc>
-          <w:tcPr>
-            <w:tcW w:w="1134" w:type="dxa"/>
-          </w:tcPr>
-          <w:p>
-            <w:pPr>
-              <w:jc w:val="right"/>
-              <w:rPr>
-                <w:rFonts w:ascii="Arial" w:eastAsia="Times New Roman" w:hAnsi="Arial" w:cs="Arial"/>
-                <w:color w:val="000000"/>
-                <w:szCs w:val="24"/>
-                <w:lang w:val="it-IT" w:eastAsia="it-IT"/>
-              </w:rPr>
-            </w:pPr>
-            <w:r>
-              <w:rPr>
-                <w:rFonts w:ascii="Arial" w:eastAsia="Times New Roman" w:hAnsi="Arial" w:cs="Arial"/>
-                <w:color w:val="000000"/>
-                <w:szCs w:val="24"/>
-                <w:lang w:val="it-IT" w:eastAsia="it-IT"/>
-              </w:rPr>
-              <w:t>0,947</w:t>
+              <w:t>Atkin</w:t>
             </w:r>
           </w:p>
         </w:tc>
@@ -8644,1046 +7334,13 @@
                 <w:szCs w:val="24"/>
                 <w:lang w:val="it-IT" w:eastAsia="it-IT"/>
               </w:rPr>
-              <w:t xml:space="preserve">OMP </w:t>
-            </w:r>
-            <w:proofErr w:type="spellStart"/>
-            <w:r>
-              <w:rPr>
-                <w:rFonts w:ascii="Arial" w:eastAsia="Times New Roman" w:hAnsi="Arial" w:cs="Arial"/>
-                <w:b/>
-                <w:bCs/>
-                <w:color w:val="000000"/>
-                <w:szCs w:val="24"/>
-                <w:lang w:val="it-IT" w:eastAsia="it-IT"/>
-              </w:rPr>
-              <w:t>Static</w:t>
-            </w:r>
-            <w:proofErr w:type="spellEnd"/>
-          </w:p>
-        </w:tc>
-        <w:tc>
-          <w:tcPr>
-            <w:tcW w:w="850" w:type="dxa"/>
-            <w:noWrap/>
-            <w:hideMark/>
-          </w:tcPr>
-          <w:p>
-            <w:pPr>
-              <w:jc w:val="right"/>
-              <w:rPr>
-                <w:rFonts w:ascii="Arial" w:eastAsia="Times New Roman" w:hAnsi="Arial" w:cs="Arial"/>
-                <w:color w:val="000000"/>
-                <w:szCs w:val="24"/>
-                <w:lang w:val="it-IT" w:eastAsia="it-IT"/>
-              </w:rPr>
-            </w:pPr>
-            <w:r>
-              <w:rPr>
-                <w:rFonts w:ascii="Arial" w:eastAsia="Times New Roman" w:hAnsi="Arial" w:cs="Arial"/>
-                <w:color w:val="000000"/>
-                <w:szCs w:val="24"/>
-                <w:lang w:val="it-IT" w:eastAsia="it-IT"/>
-              </w:rPr>
-              <w:t>3,514</w:t>
-            </w:r>
-          </w:p>
-        </w:tc>
-        <w:tc>
-          <w:tcPr>
-            <w:tcW w:w="851" w:type="dxa"/>
-            <w:noWrap/>
-            <w:hideMark/>
-          </w:tcPr>
-          <w:p>
-            <w:pPr>
-              <w:jc w:val="right"/>
-              <w:rPr>
-                <w:rFonts w:ascii="Arial" w:eastAsia="Times New Roman" w:hAnsi="Arial" w:cs="Arial"/>
-                <w:color w:val="000000"/>
-                <w:szCs w:val="24"/>
-                <w:lang w:val="it-IT" w:eastAsia="it-IT"/>
-              </w:rPr>
-            </w:pPr>
-            <w:r>
-              <w:rPr>
-                <w:rFonts w:ascii="Arial" w:eastAsia="Times New Roman" w:hAnsi="Arial" w:cs="Arial"/>
-                <w:color w:val="000000"/>
-                <w:szCs w:val="24"/>
-                <w:lang w:val="it-IT" w:eastAsia="it-IT"/>
-              </w:rPr>
-              <w:t>3,409</w:t>
+              <w:t>Threads</w:t>
             </w:r>
           </w:p>
         </w:tc>
         <w:tc>
           <w:tcPr>
             <w:tcW w:w="850" w:type="dxa"/>
-            <w:noWrap/>
-            <w:hideMark/>
-          </w:tcPr>
-          <w:p>
-            <w:pPr>
-              <w:jc w:val="right"/>
-              <w:rPr>
-                <w:rFonts w:ascii="Arial" w:eastAsia="Times New Roman" w:hAnsi="Arial" w:cs="Arial"/>
-                <w:color w:val="000000"/>
-                <w:szCs w:val="24"/>
-                <w:lang w:val="it-IT" w:eastAsia="it-IT"/>
-              </w:rPr>
-            </w:pPr>
-            <w:r>
-              <w:rPr>
-                <w:rFonts w:ascii="Arial" w:eastAsia="Times New Roman" w:hAnsi="Arial" w:cs="Arial"/>
-                <w:color w:val="000000"/>
-                <w:szCs w:val="24"/>
-                <w:lang w:val="it-IT" w:eastAsia="it-IT"/>
-              </w:rPr>
-              <w:t>3,629</w:t>
-            </w:r>
-          </w:p>
-        </w:tc>
-        <w:tc>
-          <w:tcPr>
-            <w:tcW w:w="1047" w:type="dxa"/>
-          </w:tcPr>
-          <w:p>
-            <w:pPr>
-              <w:jc w:val="right"/>
-              <w:rPr>
-                <w:rFonts w:ascii="Arial" w:eastAsia="Times New Roman" w:hAnsi="Arial" w:cs="Arial"/>
-                <w:color w:val="000000"/>
-                <w:szCs w:val="24"/>
-                <w:lang w:val="it-IT" w:eastAsia="it-IT"/>
-              </w:rPr>
-            </w:pPr>
-            <w:r>
-              <w:rPr>
-                <w:rFonts w:ascii="Arial" w:eastAsia="Times New Roman" w:hAnsi="Arial" w:cs="Arial"/>
-                <w:color w:val="000000"/>
-                <w:szCs w:val="24"/>
-                <w:lang w:val="it-IT" w:eastAsia="it-IT"/>
-              </w:rPr>
-              <w:t>0,878</w:t>
-            </w:r>
-          </w:p>
-        </w:tc>
-        <w:tc>
-          <w:tcPr>
-            <w:tcW w:w="1276" w:type="dxa"/>
-          </w:tcPr>
-          <w:p>
-            <w:pPr>
-              <w:jc w:val="right"/>
-              <w:rPr>
-                <w:rFonts w:ascii="Arial" w:eastAsia="Times New Roman" w:hAnsi="Arial" w:cs="Arial"/>
-                <w:color w:val="000000"/>
-                <w:szCs w:val="24"/>
-                <w:lang w:val="it-IT" w:eastAsia="it-IT"/>
-              </w:rPr>
-            </w:pPr>
-            <w:r>
-              <w:rPr>
-                <w:rFonts w:ascii="Arial" w:eastAsia="Times New Roman" w:hAnsi="Arial" w:cs="Arial"/>
-                <w:color w:val="000000"/>
-                <w:szCs w:val="24"/>
-                <w:lang w:val="it-IT" w:eastAsia="it-IT"/>
-              </w:rPr>
-              <w:t>0,852</w:t>
-            </w:r>
-          </w:p>
-        </w:tc>
-        <w:tc>
-          <w:tcPr>
-            <w:tcW w:w="1134" w:type="dxa"/>
-          </w:tcPr>
-          <w:p>
-            <w:pPr>
-              <w:jc w:val="right"/>
-              <w:rPr>
-                <w:rFonts w:ascii="Arial" w:eastAsia="Times New Roman" w:hAnsi="Arial" w:cs="Arial"/>
-                <w:color w:val="000000"/>
-                <w:szCs w:val="24"/>
-                <w:lang w:val="it-IT" w:eastAsia="it-IT"/>
-              </w:rPr>
-            </w:pPr>
-            <w:r>
-              <w:rPr>
-                <w:rFonts w:ascii="Arial" w:eastAsia="Times New Roman" w:hAnsi="Arial" w:cs="Arial"/>
-                <w:color w:val="000000"/>
-                <w:szCs w:val="24"/>
-                <w:lang w:val="it-IT" w:eastAsia="it-IT"/>
-              </w:rPr>
-              <w:t>0,907</w:t>
-            </w:r>
-          </w:p>
-        </w:tc>
-      </w:tr>
-      <w:tr>
-        <w:trPr>
-          <w:trHeight w:val="372"/>
-        </w:trPr>
-        <w:tc>
-          <w:tcPr>
-            <w:tcW w:w="1417" w:type="dxa"/>
-            <w:vMerge/>
-            <w:hideMark/>
-          </w:tcPr>
-          <w:p>
-            <w:pPr>
-              <w:rPr>
-                <w:rFonts w:ascii="Arial" w:eastAsia="Times New Roman" w:hAnsi="Arial" w:cs="Arial"/>
-                <w:b/>
-                <w:bCs/>
-                <w:color w:val="2F75B5"/>
-                <w:szCs w:val="24"/>
-                <w:lang w:val="it-IT" w:eastAsia="it-IT"/>
-              </w:rPr>
-            </w:pPr>
-          </w:p>
-        </w:tc>
-        <w:tc>
-          <w:tcPr>
-            <w:tcW w:w="1217" w:type="dxa"/>
-            <w:noWrap/>
-            <w:hideMark/>
-          </w:tcPr>
-          <w:p>
-            <w:pPr>
-              <w:rPr>
-                <w:rFonts w:ascii="Arial" w:eastAsia="Times New Roman" w:hAnsi="Arial" w:cs="Arial"/>
-                <w:b/>
-                <w:bCs/>
-                <w:color w:val="000000"/>
-                <w:szCs w:val="24"/>
-                <w:lang w:val="it-IT" w:eastAsia="it-IT"/>
-              </w:rPr>
-            </w:pPr>
-            <w:r>
-              <w:rPr>
-                <w:rFonts w:ascii="Arial" w:eastAsia="Times New Roman" w:hAnsi="Arial" w:cs="Arial"/>
-                <w:b/>
-                <w:bCs/>
-                <w:color w:val="000000"/>
-                <w:szCs w:val="24"/>
-                <w:lang w:val="it-IT" w:eastAsia="it-IT"/>
-              </w:rPr>
-              <w:t xml:space="preserve">OMP </w:t>
-            </w:r>
-            <w:proofErr w:type="spellStart"/>
-            <w:r>
-              <w:rPr>
-                <w:rFonts w:ascii="Arial" w:eastAsia="Times New Roman" w:hAnsi="Arial" w:cs="Arial"/>
-                <w:b/>
-                <w:bCs/>
-                <w:color w:val="000000"/>
-                <w:szCs w:val="24"/>
-                <w:lang w:val="it-IT" w:eastAsia="it-IT"/>
-              </w:rPr>
-              <w:t>Dynamic</w:t>
-            </w:r>
-            <w:proofErr w:type="spellEnd"/>
-          </w:p>
-        </w:tc>
-        <w:tc>
-          <w:tcPr>
-            <w:tcW w:w="850" w:type="dxa"/>
-            <w:noWrap/>
-            <w:hideMark/>
-          </w:tcPr>
-          <w:p>
-            <w:pPr>
-              <w:jc w:val="right"/>
-              <w:rPr>
-                <w:rFonts w:ascii="Arial" w:eastAsia="Times New Roman" w:hAnsi="Arial" w:cs="Arial"/>
-                <w:color w:val="000000"/>
-                <w:szCs w:val="24"/>
-                <w:lang w:val="it-IT" w:eastAsia="it-IT"/>
-              </w:rPr>
-            </w:pPr>
-            <w:r>
-              <w:rPr>
-                <w:rFonts w:ascii="Arial" w:eastAsia="Times New Roman" w:hAnsi="Arial" w:cs="Arial"/>
-                <w:color w:val="000000"/>
-                <w:szCs w:val="24"/>
-                <w:lang w:val="it-IT" w:eastAsia="it-IT"/>
-              </w:rPr>
-              <w:t>3,638</w:t>
-            </w:r>
-          </w:p>
-        </w:tc>
-        <w:tc>
-          <w:tcPr>
-            <w:tcW w:w="851" w:type="dxa"/>
-            <w:noWrap/>
-            <w:hideMark/>
-          </w:tcPr>
-          <w:p>
-            <w:pPr>
-              <w:jc w:val="right"/>
-              <w:rPr>
-                <w:rFonts w:ascii="Arial" w:eastAsia="Times New Roman" w:hAnsi="Arial" w:cs="Arial"/>
-                <w:color w:val="000000"/>
-                <w:szCs w:val="24"/>
-                <w:lang w:val="it-IT" w:eastAsia="it-IT"/>
-              </w:rPr>
-            </w:pPr>
-            <w:r>
-              <w:rPr>
-                <w:rFonts w:ascii="Arial" w:eastAsia="Times New Roman" w:hAnsi="Arial" w:cs="Arial"/>
-                <w:color w:val="000000"/>
-                <w:szCs w:val="24"/>
-                <w:lang w:val="it-IT" w:eastAsia="it-IT"/>
-              </w:rPr>
-              <w:t>3,698</w:t>
-            </w:r>
-          </w:p>
-        </w:tc>
-        <w:tc>
-          <w:tcPr>
-            <w:tcW w:w="850" w:type="dxa"/>
-            <w:noWrap/>
-            <w:hideMark/>
-          </w:tcPr>
-          <w:p>
-            <w:pPr>
-              <w:jc w:val="right"/>
-              <w:rPr>
-                <w:rFonts w:ascii="Arial" w:eastAsia="Times New Roman" w:hAnsi="Arial" w:cs="Arial"/>
-                <w:color w:val="000000"/>
-                <w:szCs w:val="24"/>
-                <w:lang w:val="it-IT" w:eastAsia="it-IT"/>
-              </w:rPr>
-            </w:pPr>
-            <w:r>
-              <w:rPr>
-                <w:rFonts w:ascii="Arial" w:eastAsia="Times New Roman" w:hAnsi="Arial" w:cs="Arial"/>
-                <w:color w:val="000000"/>
-                <w:szCs w:val="24"/>
-                <w:lang w:val="it-IT" w:eastAsia="it-IT"/>
-              </w:rPr>
-              <w:t>3,919</w:t>
-            </w:r>
-          </w:p>
-        </w:tc>
-        <w:tc>
-          <w:tcPr>
-            <w:tcW w:w="1047" w:type="dxa"/>
-          </w:tcPr>
-          <w:p>
-            <w:pPr>
-              <w:jc w:val="right"/>
-              <w:rPr>
-                <w:rFonts w:ascii="Arial" w:eastAsia="Times New Roman" w:hAnsi="Arial" w:cs="Arial"/>
-                <w:color w:val="000000"/>
-                <w:szCs w:val="24"/>
-                <w:lang w:val="it-IT" w:eastAsia="it-IT"/>
-              </w:rPr>
-            </w:pPr>
-            <w:r>
-              <w:rPr>
-                <w:rFonts w:ascii="Arial" w:eastAsia="Times New Roman" w:hAnsi="Arial" w:cs="Arial"/>
-                <w:color w:val="000000"/>
-                <w:szCs w:val="24"/>
-                <w:lang w:val="it-IT" w:eastAsia="it-IT"/>
-              </w:rPr>
-              <w:t>0,909</w:t>
-            </w:r>
-          </w:p>
-        </w:tc>
-        <w:tc>
-          <w:tcPr>
-            <w:tcW w:w="1276" w:type="dxa"/>
-          </w:tcPr>
-          <w:p>
-            <w:pPr>
-              <w:jc w:val="right"/>
-              <w:rPr>
-                <w:rFonts w:ascii="Arial" w:eastAsia="Times New Roman" w:hAnsi="Arial" w:cs="Arial"/>
-                <w:color w:val="000000"/>
-                <w:szCs w:val="24"/>
-                <w:lang w:val="it-IT" w:eastAsia="it-IT"/>
-              </w:rPr>
-            </w:pPr>
-            <w:r>
-              <w:rPr>
-                <w:rFonts w:ascii="Arial" w:eastAsia="Times New Roman" w:hAnsi="Arial" w:cs="Arial"/>
-                <w:color w:val="000000"/>
-                <w:szCs w:val="24"/>
-                <w:lang w:val="it-IT" w:eastAsia="it-IT"/>
-              </w:rPr>
-              <w:t>0,925</w:t>
-            </w:r>
-          </w:p>
-        </w:tc>
-        <w:tc>
-          <w:tcPr>
-            <w:tcW w:w="1134" w:type="dxa"/>
-          </w:tcPr>
-          <w:p>
-            <w:pPr>
-              <w:keepNext/>
-              <w:jc w:val="right"/>
-              <w:rPr>
-                <w:rFonts w:ascii="Arial" w:eastAsia="Times New Roman" w:hAnsi="Arial" w:cs="Arial"/>
-                <w:color w:val="000000"/>
-                <w:szCs w:val="24"/>
-                <w:lang w:val="it-IT" w:eastAsia="it-IT"/>
-              </w:rPr>
-            </w:pPr>
-            <w:r>
-              <w:rPr>
-                <w:rFonts w:ascii="Arial" w:eastAsia="Times New Roman" w:hAnsi="Arial" w:cs="Arial"/>
-                <w:color w:val="000000"/>
-                <w:szCs w:val="24"/>
-                <w:lang w:val="it-IT" w:eastAsia="it-IT"/>
-              </w:rPr>
-              <w:t>0,980</w:t>
-            </w:r>
-          </w:p>
-        </w:tc>
-      </w:tr>
-    </w:tbl>
-    <w:p>
-      <w:pPr>
-        <w:pStyle w:val="Didascalia"/>
-        <w:jc w:val="center"/>
-        <w:rPr>
-          <w:rFonts w:ascii="Arial" w:hAnsi="Arial" w:cs="Arial"/>
-          <w:i w:val="0"/>
-          <w:color w:val="000000" w:themeColor="text1"/>
-        </w:rPr>
-      </w:pPr>
-      <w:r>
-        <w:rPr>
-          <w:rFonts w:ascii="Arial" w:hAnsi="Arial" w:cs="Arial"/>
-          <w:b/>
-          <w:i w:val="0"/>
-          <w:color w:val="000000" w:themeColor="text1"/>
-        </w:rPr>
-        <w:br/>
-      </w:r>
-      <w:bookmarkStart w:id="25" w:name="_Ref497675572"/>
-      <w:r>
-        <w:rPr>
-          <w:rFonts w:ascii="Arial" w:hAnsi="Arial" w:cs="Arial"/>
-          <w:b/>
-          <w:i w:val="0"/>
-          <w:color w:val="000000" w:themeColor="text1"/>
-        </w:rPr>
-        <w:t xml:space="preserve">Table </w:t>
-      </w:r>
-      <w:r>
-        <w:rPr>
-          <w:rFonts w:ascii="Arial" w:hAnsi="Arial" w:cs="Arial"/>
-          <w:b/>
-          <w:i w:val="0"/>
-          <w:color w:val="000000" w:themeColor="text1"/>
-        </w:rPr>
-        <w:fldChar w:fldCharType="begin"/>
-      </w:r>
-      <w:r>
-        <w:rPr>
-          <w:rFonts w:ascii="Arial" w:hAnsi="Arial" w:cs="Arial"/>
-          <w:b/>
-          <w:i w:val="0"/>
-          <w:color w:val="000000" w:themeColor="text1"/>
-        </w:rPr>
-        <w:instrText xml:space="preserve"> SEQ Table \* ARABIC </w:instrText>
-      </w:r>
-      <w:r>
-        <w:rPr>
-          <w:rFonts w:ascii="Arial" w:hAnsi="Arial" w:cs="Arial"/>
-          <w:b/>
-          <w:i w:val="0"/>
-          <w:color w:val="000000" w:themeColor="text1"/>
-        </w:rPr>
-        <w:fldChar w:fldCharType="separate"/>
-      </w:r>
-      <w:r>
-        <w:rPr>
-          <w:rFonts w:ascii="Arial" w:hAnsi="Arial" w:cs="Arial"/>
-          <w:b/>
-          <w:i w:val="0"/>
-          <w:noProof/>
-          <w:color w:val="000000" w:themeColor="text1"/>
-        </w:rPr>
-        <w:t>6</w:t>
-      </w:r>
-      <w:r>
-        <w:rPr>
-          <w:rFonts w:ascii="Arial" w:hAnsi="Arial" w:cs="Arial"/>
-          <w:b/>
-          <w:i w:val="0"/>
-          <w:color w:val="000000" w:themeColor="text1"/>
-        </w:rPr>
-        <w:fldChar w:fldCharType="end"/>
-      </w:r>
-      <w:bookmarkEnd w:id="25"/>
-      <w:r>
-        <w:rPr>
-          <w:rFonts w:ascii="Arial" w:hAnsi="Arial" w:cs="Arial"/>
-          <w:b/>
-          <w:i w:val="0"/>
-          <w:color w:val="000000" w:themeColor="text1"/>
-        </w:rPr>
-        <w:t xml:space="preserve">: </w:t>
-      </w:r>
-      <w:r>
-        <w:rPr>
-          <w:rFonts w:ascii="Arial" w:hAnsi="Arial" w:cs="Arial"/>
-          <w:i w:val="0"/>
-          <w:color w:val="000000" w:themeColor="text1"/>
-        </w:rPr>
-        <w:t>speedup and hardware efficiency for each technique, considering different numbers of spheres. A 400x400 image with 256 samples per pixel has been processed in the Games Lab to obtain these results.</w:t>
-      </w:r>
-    </w:p>
-    <w:p>
-      <w:pPr>
-        <w:spacing w:line="360" w:lineRule="auto"/>
-        <w:rPr>
-          <w:rFonts w:ascii="Arial" w:hAnsi="Arial" w:cs="Arial"/>
-          <w:b/>
-        </w:rPr>
-      </w:pPr>
-    </w:p>
-    <w:p>
-      <w:pPr>
-        <w:spacing w:line="360" w:lineRule="auto"/>
-        <w:jc w:val="both"/>
-        <w:rPr>
-          <w:rFonts w:ascii="Arial" w:hAnsi="Arial" w:cs="Arial"/>
-        </w:rPr>
-      </w:pPr>
-      <w:r>
-        <w:rPr>
-          <w:rFonts w:ascii="Arial" w:hAnsi="Arial" w:cs="Arial"/>
-          <w:b/>
-        </w:rPr>
-        <w:t>Home Results</w:t>
-      </w:r>
-      <w:r>
-        <w:rPr>
-          <w:rFonts w:ascii="Arial" w:hAnsi="Arial" w:cs="Arial"/>
-        </w:rPr>
-        <w:t xml:space="preserve">     </w:t>
-      </w:r>
-      <w:r>
-        <w:rPr>
-          <w:rFonts w:ascii="Arial" w:hAnsi="Arial" w:cs="Arial"/>
-        </w:rPr>
-        <w:t xml:space="preserve"> The results </w:t>
-      </w:r>
-      <w:r>
-        <w:rPr>
-          <w:rFonts w:ascii="Arial" w:hAnsi="Arial" w:cs="Arial"/>
-        </w:rPr>
-        <w:t xml:space="preserve">for speedup and efficiency </w:t>
-      </w:r>
-      <w:r>
-        <w:rPr>
-          <w:rFonts w:ascii="Arial" w:hAnsi="Arial" w:cs="Arial"/>
-        </w:rPr>
-        <w:t>obtained from home</w:t>
-      </w:r>
-      <w:r>
-        <w:rPr>
-          <w:rFonts w:ascii="Arial" w:hAnsi="Arial" w:cs="Arial"/>
-        </w:rPr>
-        <w:t xml:space="preserve"> </w:t>
-      </w:r>
-      <w:r>
-        <w:rPr>
-          <w:rFonts w:ascii="Arial" w:hAnsi="Arial" w:cs="Arial"/>
-        </w:rPr>
-        <w:t>machine</w:t>
-      </w:r>
-      <w:r>
-        <w:rPr>
-          <w:rFonts w:ascii="Arial" w:hAnsi="Arial" w:cs="Arial"/>
-        </w:rPr>
-        <w:t xml:space="preserve"> (</w:t>
-      </w:r>
-      <w:r>
-        <w:rPr>
-          <w:rFonts w:ascii="Arial" w:hAnsi="Arial" w:cs="Arial"/>
-        </w:rPr>
-        <w:fldChar w:fldCharType="begin"/>
-      </w:r>
-      <w:r>
-        <w:rPr>
-          <w:rFonts w:ascii="Arial" w:hAnsi="Arial" w:cs="Arial"/>
-        </w:rPr>
-        <w:instrText xml:space="preserve"> REF _Ref497677033 \h  \* MERGEFORMAT </w:instrText>
-      </w:r>
-      <w:r>
-        <w:rPr>
-          <w:rFonts w:ascii="Arial" w:hAnsi="Arial" w:cs="Arial"/>
-        </w:rPr>
-      </w:r>
-      <w:r>
-        <w:rPr>
-          <w:rFonts w:ascii="Arial" w:hAnsi="Arial" w:cs="Arial"/>
-        </w:rPr>
-        <w:fldChar w:fldCharType="separate"/>
-      </w:r>
-      <w:r>
-        <w:rPr>
-          <w:rFonts w:ascii="Arial" w:hAnsi="Arial" w:cs="Arial"/>
-          <w:i/>
-          <w:color w:val="000000" w:themeColor="text1"/>
-        </w:rPr>
-        <w:t xml:space="preserve">Table </w:t>
-      </w:r>
-      <w:r>
-        <w:rPr>
-          <w:rFonts w:ascii="Arial" w:hAnsi="Arial" w:cs="Arial"/>
-          <w:i/>
-          <w:noProof/>
-          <w:color w:val="000000" w:themeColor="text1"/>
-        </w:rPr>
-        <w:t>7</w:t>
-      </w:r>
-      <w:r>
-        <w:rPr>
-          <w:rFonts w:ascii="Arial" w:hAnsi="Arial" w:cs="Arial"/>
-        </w:rPr>
-        <w:fldChar w:fldCharType="end"/>
-      </w:r>
-      <w:r>
-        <w:rPr>
-          <w:rFonts w:ascii="Arial" w:hAnsi="Arial" w:cs="Arial"/>
-        </w:rPr>
-        <w:t>)</w:t>
-      </w:r>
-      <w:r>
-        <w:rPr>
-          <w:rFonts w:ascii="Arial" w:hAnsi="Arial" w:cs="Arial"/>
-        </w:rPr>
-        <w:t xml:space="preserve"> are very different</w:t>
-      </w:r>
-      <w:r>
-        <w:rPr>
-          <w:rFonts w:ascii="Arial" w:hAnsi="Arial" w:cs="Arial"/>
-        </w:rPr>
-        <w:t xml:space="preserve"> compared to Games Lab</w:t>
-      </w:r>
-      <w:r>
-        <w:rPr>
-          <w:rFonts w:ascii="Arial" w:hAnsi="Arial" w:cs="Arial"/>
-        </w:rPr>
-        <w:t>’s ones</w:t>
-      </w:r>
-      <w:r>
-        <w:rPr>
-          <w:rFonts w:ascii="Arial" w:hAnsi="Arial" w:cs="Arial"/>
-        </w:rPr>
-        <w:t>. This is because of the very different hardware</w:t>
-      </w:r>
-      <w:r>
-        <w:rPr>
-          <w:rFonts w:ascii="Arial" w:hAnsi="Arial" w:cs="Arial"/>
-        </w:rPr>
-        <w:t>, as one is a 1</w:t>
-      </w:r>
-      <w:r>
-        <w:rPr>
-          <w:rFonts w:ascii="Arial" w:hAnsi="Arial" w:cs="Arial"/>
-          <w:vertAlign w:val="superscript"/>
-        </w:rPr>
-        <w:t>st</w:t>
-      </w:r>
-      <w:r>
-        <w:rPr>
-          <w:rFonts w:ascii="Arial" w:hAnsi="Arial" w:cs="Arial"/>
-        </w:rPr>
-        <w:t xml:space="preserve"> generation and the second is a 4</w:t>
-      </w:r>
-      <w:r>
-        <w:rPr>
-          <w:rFonts w:ascii="Arial" w:hAnsi="Arial" w:cs="Arial"/>
-          <w:vertAlign w:val="superscript"/>
-        </w:rPr>
-        <w:t>th</w:t>
-      </w:r>
-      <w:r>
-        <w:rPr>
-          <w:rFonts w:ascii="Arial" w:hAnsi="Arial" w:cs="Arial"/>
-        </w:rPr>
-        <w:t xml:space="preserve"> generation Intel processor. The speedup and efficiency obtained at home are positive, but not as good as the ones obtained in the Games Lab. Also, manual threads results are better than </w:t>
-      </w:r>
-      <w:proofErr w:type="spellStart"/>
-      <w:r>
-        <w:rPr>
-          <w:rFonts w:ascii="Arial" w:hAnsi="Arial" w:cs="Arial"/>
-        </w:rPr>
-        <w:t>OpenMP</w:t>
-      </w:r>
-      <w:proofErr w:type="spellEnd"/>
-      <w:r>
-        <w:rPr>
-          <w:rFonts w:ascii="Arial" w:hAnsi="Arial" w:cs="Arial"/>
-        </w:rPr>
-        <w:t xml:space="preserve"> with a dynamic schedule.</w:t>
-      </w:r>
-      <w:r>
-        <w:rPr>
-          <w:rFonts w:ascii="Arial" w:hAnsi="Arial" w:cs="Arial"/>
-        </w:rPr>
-        <w:t xml:space="preserve"> </w:t>
-      </w:r>
-      <w:r>
-        <w:rPr>
-          <w:rFonts w:ascii="Arial" w:hAnsi="Arial" w:cs="Arial"/>
-        </w:rPr>
-        <w:t>The effective speed</w:t>
-      </w:r>
-      <w:r>
-        <w:rPr>
-          <w:rFonts w:ascii="Arial" w:hAnsi="Arial" w:cs="Arial"/>
-        </w:rPr>
-        <w:t>up achieved at home by the best technique, which is C++11 multi-threading, is of a 60,64%. This can still be considered a good result, as the gain in time, especially considering the samples per pixel (</w:t>
-      </w:r>
-      <w:r>
-        <w:rPr>
-          <w:rFonts w:ascii="Arial" w:hAnsi="Arial" w:cs="Arial"/>
-        </w:rPr>
-        <w:fldChar w:fldCharType="begin"/>
-      </w:r>
-      <w:r>
-        <w:rPr>
-          <w:rFonts w:ascii="Arial" w:hAnsi="Arial" w:cs="Arial"/>
-        </w:rPr>
-        <w:instrText xml:space="preserve"> REF _Ref497677209 \h  \* MERGEFORMAT </w:instrText>
-      </w:r>
-      <w:r>
-        <w:rPr>
-          <w:rFonts w:ascii="Arial" w:hAnsi="Arial" w:cs="Arial"/>
-        </w:rPr>
-      </w:r>
-      <w:r>
-        <w:rPr>
-          <w:rFonts w:ascii="Arial" w:hAnsi="Arial" w:cs="Arial"/>
-        </w:rPr>
-        <w:fldChar w:fldCharType="separate"/>
-      </w:r>
-      <w:r>
-        <w:rPr>
-          <w:rFonts w:ascii="Arial" w:hAnsi="Arial" w:cs="Arial"/>
-          <w:i/>
-          <w:color w:val="000000" w:themeColor="text1"/>
-        </w:rPr>
-        <w:t>Table 8</w:t>
-      </w:r>
-      <w:r>
-        <w:rPr>
-          <w:rFonts w:ascii="Arial" w:hAnsi="Arial" w:cs="Arial"/>
-        </w:rPr>
-        <w:fldChar w:fldCharType="end"/>
-      </w:r>
-      <w:r>
-        <w:rPr>
-          <w:rFonts w:ascii="Arial" w:hAnsi="Arial" w:cs="Arial"/>
-        </w:rPr>
-        <w:t xml:space="preserve">), is positive and still significant. </w:t>
-      </w:r>
-    </w:p>
-    <w:tbl>
-      <w:tblPr>
-        <w:tblStyle w:val="Grigliatabella"/>
-        <w:tblW w:w="8642" w:type="dxa"/>
-        <w:tblLook w:val="04A0" w:firstRow="1" w:lastRow="0" w:firstColumn="1" w:lastColumn="0" w:noHBand="0" w:noVBand="1"/>
-      </w:tblPr>
-      <w:tblGrid>
-        <w:gridCol w:w="1417"/>
-        <w:gridCol w:w="1217"/>
-        <w:gridCol w:w="850"/>
-        <w:gridCol w:w="851"/>
-        <w:gridCol w:w="850"/>
-        <w:gridCol w:w="1189"/>
-        <w:gridCol w:w="1134"/>
-        <w:gridCol w:w="1134"/>
-      </w:tblGrid>
-      <w:tr>
-        <w:trPr>
-          <w:trHeight w:val="432"/>
-        </w:trPr>
-        <w:tc>
-          <w:tcPr>
-            <w:tcW w:w="5185" w:type="dxa"/>
-            <w:gridSpan w:val="5"/>
-            <w:noWrap/>
-            <w:hideMark/>
-          </w:tcPr>
-          <w:p>
-            <w:pPr>
-              <w:jc w:val="center"/>
-              <w:rPr>
-                <w:rFonts w:ascii="Arial" w:eastAsia="Times New Roman" w:hAnsi="Arial" w:cs="Arial"/>
-                <w:b/>
-                <w:bCs/>
-                <w:color w:val="000000"/>
-                <w:szCs w:val="24"/>
-                <w:lang w:val="it-IT" w:eastAsia="it-IT"/>
-              </w:rPr>
-            </w:pPr>
-            <w:proofErr w:type="spellStart"/>
-            <w:r>
-              <w:rPr>
-                <w:rFonts w:ascii="Arial" w:eastAsia="Times New Roman" w:hAnsi="Arial" w:cs="Arial"/>
-                <w:b/>
-                <w:bCs/>
-                <w:color w:val="000000"/>
-                <w:szCs w:val="24"/>
-                <w:lang w:val="it-IT" w:eastAsia="it-IT"/>
-              </w:rPr>
-              <w:lastRenderedPageBreak/>
-              <w:t>Speedup</w:t>
-            </w:r>
-            <w:proofErr w:type="spellEnd"/>
-            <w:r>
-              <w:rPr>
-                <w:rFonts w:ascii="Arial" w:eastAsia="Times New Roman" w:hAnsi="Arial" w:cs="Arial"/>
-                <w:b/>
-                <w:bCs/>
-                <w:color w:val="000000"/>
-                <w:szCs w:val="24"/>
-                <w:lang w:val="it-IT" w:eastAsia="it-IT"/>
-              </w:rPr>
-              <w:t xml:space="preserve"> of </w:t>
-            </w:r>
-            <w:proofErr w:type="spellStart"/>
-            <w:r>
-              <w:rPr>
-                <w:rFonts w:ascii="Arial" w:eastAsia="Times New Roman" w:hAnsi="Arial" w:cs="Arial"/>
-                <w:b/>
-                <w:bCs/>
-                <w:color w:val="000000"/>
-                <w:szCs w:val="24"/>
-                <w:lang w:val="it-IT" w:eastAsia="it-IT"/>
-              </w:rPr>
-              <w:t>each</w:t>
-            </w:r>
-            <w:proofErr w:type="spellEnd"/>
-            <w:r>
-              <w:rPr>
-                <w:rFonts w:ascii="Arial" w:eastAsia="Times New Roman" w:hAnsi="Arial" w:cs="Arial"/>
-                <w:b/>
-                <w:bCs/>
-                <w:color w:val="000000"/>
-                <w:szCs w:val="24"/>
-                <w:lang w:val="it-IT" w:eastAsia="it-IT"/>
-              </w:rPr>
-              <w:t xml:space="preserve"> </w:t>
-            </w:r>
-            <w:proofErr w:type="spellStart"/>
-            <w:r>
-              <w:rPr>
-                <w:rFonts w:ascii="Arial" w:eastAsia="Times New Roman" w:hAnsi="Arial" w:cs="Arial"/>
-                <w:b/>
-                <w:bCs/>
-                <w:color w:val="000000"/>
-                <w:szCs w:val="24"/>
-                <w:lang w:val="it-IT" w:eastAsia="it-IT"/>
-              </w:rPr>
-              <w:t>technique</w:t>
-            </w:r>
-            <w:proofErr w:type="spellEnd"/>
-          </w:p>
-        </w:tc>
-        <w:tc>
-          <w:tcPr>
-            <w:tcW w:w="3457" w:type="dxa"/>
-            <w:gridSpan w:val="3"/>
-          </w:tcPr>
-          <w:p>
-            <w:pPr>
-              <w:jc w:val="center"/>
-              <w:rPr>
-                <w:rFonts w:ascii="Arial" w:eastAsia="Times New Roman" w:hAnsi="Arial" w:cs="Arial"/>
-                <w:b/>
-                <w:bCs/>
-                <w:color w:val="000000"/>
-                <w:szCs w:val="24"/>
-                <w:lang w:eastAsia="it-IT"/>
-              </w:rPr>
-            </w:pPr>
-            <w:r>
-              <w:rPr>
-                <w:rFonts w:ascii="Arial" w:eastAsia="Times New Roman" w:hAnsi="Arial" w:cs="Arial"/>
-                <w:b/>
-                <w:bCs/>
-                <w:color w:val="000000"/>
-                <w:szCs w:val="24"/>
-                <w:lang w:eastAsia="it-IT"/>
-              </w:rPr>
-              <w:t xml:space="preserve">Efficiency of each technique </w:t>
-            </w:r>
-          </w:p>
-          <w:p>
-            <w:pPr>
-              <w:jc w:val="center"/>
-              <w:rPr>
-                <w:rFonts w:ascii="Arial" w:eastAsia="Times New Roman" w:hAnsi="Arial" w:cs="Arial"/>
-                <w:b/>
-                <w:bCs/>
-                <w:color w:val="000000"/>
-                <w:szCs w:val="24"/>
-                <w:lang w:eastAsia="it-IT"/>
-              </w:rPr>
-            </w:pPr>
-            <w:r>
-              <w:rPr>
-                <w:rFonts w:ascii="Arial" w:eastAsia="Times New Roman" w:hAnsi="Arial" w:cs="Arial"/>
-                <w:b/>
-                <w:bCs/>
-                <w:color w:val="000000"/>
-                <w:szCs w:val="24"/>
-                <w:lang w:eastAsia="it-IT"/>
-              </w:rPr>
-              <w:t>(p = 4)</w:t>
-            </w:r>
-          </w:p>
-        </w:tc>
-      </w:tr>
-      <w:tr>
-        <w:trPr>
-          <w:trHeight w:val="372"/>
-        </w:trPr>
-        <w:tc>
-          <w:tcPr>
-            <w:tcW w:w="1417" w:type="dxa"/>
-            <w:noWrap/>
-            <w:hideMark/>
-          </w:tcPr>
-          <w:p>
-            <w:pPr>
-              <w:rPr>
-                <w:rFonts w:ascii="Arial" w:eastAsia="Times New Roman" w:hAnsi="Arial" w:cs="Arial"/>
-                <w:color w:val="000000"/>
-                <w:szCs w:val="24"/>
-                <w:lang w:eastAsia="it-IT"/>
-              </w:rPr>
-            </w:pPr>
-            <w:r>
-              <w:rPr>
-                <w:rFonts w:ascii="Arial" w:eastAsia="Times New Roman" w:hAnsi="Arial" w:cs="Arial"/>
-                <w:color w:val="000000"/>
-                <w:szCs w:val="24"/>
-                <w:lang w:eastAsia="it-IT"/>
-              </w:rPr>
-              <w:t> </w:t>
-            </w:r>
-          </w:p>
-        </w:tc>
-        <w:tc>
-          <w:tcPr>
-            <w:tcW w:w="3768" w:type="dxa"/>
-            <w:gridSpan w:val="4"/>
-            <w:noWrap/>
-            <w:hideMark/>
-          </w:tcPr>
-          <w:p>
-            <w:pPr>
-              <w:jc w:val="center"/>
-              <w:rPr>
-                <w:rFonts w:ascii="Arial" w:eastAsia="Times New Roman" w:hAnsi="Arial" w:cs="Arial"/>
-                <w:b/>
-                <w:bCs/>
-                <w:color w:val="2F75B5"/>
-                <w:szCs w:val="24"/>
-                <w:lang w:val="it-IT" w:eastAsia="it-IT"/>
-              </w:rPr>
-            </w:pPr>
-            <w:proofErr w:type="spellStart"/>
-            <w:r>
-              <w:rPr>
-                <w:rFonts w:ascii="Arial" w:eastAsia="Times New Roman" w:hAnsi="Arial" w:cs="Arial"/>
-                <w:b/>
-                <w:bCs/>
-                <w:color w:val="2F75B5"/>
-                <w:szCs w:val="24"/>
-                <w:lang w:val="it-IT" w:eastAsia="it-IT"/>
-              </w:rPr>
-              <w:t>Spheres</w:t>
-            </w:r>
-            <w:proofErr w:type="spellEnd"/>
-          </w:p>
-        </w:tc>
-        <w:tc>
-          <w:tcPr>
-            <w:tcW w:w="3457" w:type="dxa"/>
-            <w:gridSpan w:val="3"/>
-          </w:tcPr>
-          <w:p>
-            <w:pPr>
-              <w:jc w:val="center"/>
-              <w:rPr>
-                <w:rFonts w:ascii="Arial" w:eastAsia="Times New Roman" w:hAnsi="Arial" w:cs="Arial"/>
-                <w:b/>
-                <w:bCs/>
-                <w:color w:val="2F75B5"/>
-                <w:szCs w:val="24"/>
-                <w:lang w:val="it-IT" w:eastAsia="it-IT"/>
-              </w:rPr>
-            </w:pPr>
-            <w:proofErr w:type="spellStart"/>
-            <w:r>
-              <w:rPr>
-                <w:rFonts w:ascii="Arial" w:eastAsia="Times New Roman" w:hAnsi="Arial" w:cs="Arial"/>
-                <w:b/>
-                <w:bCs/>
-                <w:color w:val="2F75B5"/>
-                <w:szCs w:val="24"/>
-                <w:lang w:val="it-IT" w:eastAsia="it-IT"/>
-              </w:rPr>
-              <w:t>Spheres</w:t>
-            </w:r>
-            <w:proofErr w:type="spellEnd"/>
-          </w:p>
-        </w:tc>
-      </w:tr>
-      <w:tr>
-        <w:trPr>
-          <w:trHeight w:val="372"/>
-        </w:trPr>
-        <w:tc>
-          <w:tcPr>
-            <w:tcW w:w="1417" w:type="dxa"/>
-            <w:vMerge w:val="restart"/>
-            <w:noWrap/>
-            <w:vAlign w:val="center"/>
-            <w:hideMark/>
-          </w:tcPr>
-          <w:p>
-            <w:pPr>
-              <w:jc w:val="center"/>
-              <w:rPr>
-                <w:rFonts w:ascii="Arial" w:eastAsia="Times New Roman" w:hAnsi="Arial" w:cs="Arial"/>
-                <w:b/>
-                <w:bCs/>
-                <w:color w:val="2F75B5"/>
-                <w:szCs w:val="24"/>
-                <w:lang w:val="it-IT" w:eastAsia="it-IT"/>
-              </w:rPr>
-            </w:pPr>
-            <w:proofErr w:type="spellStart"/>
-            <w:r>
-              <w:rPr>
-                <w:rFonts w:ascii="Arial" w:eastAsia="Times New Roman" w:hAnsi="Arial" w:cs="Arial"/>
-                <w:b/>
-                <w:bCs/>
-                <w:color w:val="2F75B5"/>
-                <w:szCs w:val="24"/>
-                <w:lang w:val="it-IT" w:eastAsia="it-IT"/>
-              </w:rPr>
-              <w:t>Technique</w:t>
-            </w:r>
-            <w:proofErr w:type="spellEnd"/>
-          </w:p>
-        </w:tc>
-        <w:tc>
-          <w:tcPr>
-            <w:tcW w:w="1217" w:type="dxa"/>
             <w:noWrap/>
             <w:hideMark/>
           </w:tcPr>
@@ -9703,38 +7360,7 @@
                 <w:szCs w:val="24"/>
                 <w:lang w:val="it-IT" w:eastAsia="it-IT"/>
               </w:rPr>
-              <w:t> </w:t>
-            </w:r>
-          </w:p>
-        </w:tc>
-        <w:tc>
-          <w:tcPr>
-            <w:tcW w:w="850" w:type="dxa"/>
-            <w:noWrap/>
-            <w:hideMark/>
-          </w:tcPr>
-          <w:p>
-            <w:pPr>
-              <w:jc w:val="center"/>
-              <w:rPr>
-                <w:rFonts w:ascii="Arial" w:eastAsia="Times New Roman" w:hAnsi="Arial" w:cs="Arial"/>
-                <w:b/>
-                <w:bCs/>
-                <w:color w:val="000000"/>
-                <w:szCs w:val="24"/>
-                <w:lang w:val="it-IT" w:eastAsia="it-IT"/>
-              </w:rPr>
-            </w:pPr>
-            <w:r>
-              <w:rPr>
-                <w:rFonts w:ascii="Arial" w:eastAsia="Times New Roman" w:hAnsi="Arial" w:cs="Arial"/>
-                <w:b/>
-                <w:bCs/>
-                <w:color w:val="000000"/>
-                <w:szCs w:val="24"/>
-                <w:lang w:val="it-IT" w:eastAsia="it-IT"/>
-              </w:rPr>
-              <w:t>9</w:t>
+              <w:t>1.284</w:t>
             </w:r>
           </w:p>
         </w:tc>
@@ -9746,212 +7372,6 @@
           </w:tcPr>
           <w:p>
             <w:pPr>
-              <w:jc w:val="center"/>
-              <w:rPr>
-                <w:rFonts w:ascii="Arial" w:eastAsia="Times New Roman" w:hAnsi="Arial" w:cs="Arial"/>
-                <w:b/>
-                <w:bCs/>
-                <w:color w:val="000000"/>
-                <w:szCs w:val="24"/>
-                <w:lang w:val="it-IT" w:eastAsia="it-IT"/>
-              </w:rPr>
-            </w:pPr>
-            <w:r>
-              <w:rPr>
-                <w:rFonts w:ascii="Arial" w:eastAsia="Times New Roman" w:hAnsi="Arial" w:cs="Arial"/>
-                <w:b/>
-                <w:bCs/>
-                <w:color w:val="000000"/>
-                <w:szCs w:val="24"/>
-                <w:lang w:val="it-IT" w:eastAsia="it-IT"/>
-              </w:rPr>
-              <w:t>14</w:t>
-            </w:r>
-          </w:p>
-        </w:tc>
-        <w:tc>
-          <w:tcPr>
-            <w:tcW w:w="850" w:type="dxa"/>
-            <w:noWrap/>
-            <w:hideMark/>
-          </w:tcPr>
-          <w:p>
-            <w:pPr>
-              <w:jc w:val="center"/>
-              <w:rPr>
-                <w:rFonts w:ascii="Arial" w:eastAsia="Times New Roman" w:hAnsi="Arial" w:cs="Arial"/>
-                <w:b/>
-                <w:bCs/>
-                <w:color w:val="000000"/>
-                <w:szCs w:val="24"/>
-                <w:lang w:val="it-IT" w:eastAsia="it-IT"/>
-              </w:rPr>
-            </w:pPr>
-            <w:r>
-              <w:rPr>
-                <w:rFonts w:ascii="Arial" w:eastAsia="Times New Roman" w:hAnsi="Arial" w:cs="Arial"/>
-                <w:b/>
-                <w:bCs/>
-                <w:color w:val="000000"/>
-                <w:szCs w:val="24"/>
-                <w:lang w:val="it-IT" w:eastAsia="it-IT"/>
-              </w:rPr>
-              <w:t>20</w:t>
-            </w:r>
-          </w:p>
-        </w:tc>
-        <w:tc>
-          <w:tcPr>
-            <w:tcW w:w="1189" w:type="dxa"/>
-          </w:tcPr>
-          <w:p>
-            <w:pPr>
-              <w:jc w:val="center"/>
-              <w:rPr>
-                <w:rFonts w:ascii="Arial" w:eastAsia="Times New Roman" w:hAnsi="Arial" w:cs="Arial"/>
-                <w:b/>
-                <w:bCs/>
-                <w:color w:val="000000"/>
-                <w:szCs w:val="24"/>
-                <w:lang w:val="it-IT" w:eastAsia="it-IT"/>
-              </w:rPr>
-            </w:pPr>
-            <w:r>
-              <w:rPr>
-                <w:rFonts w:ascii="Arial" w:eastAsia="Times New Roman" w:hAnsi="Arial" w:cs="Arial"/>
-                <w:b/>
-                <w:bCs/>
-                <w:color w:val="000000"/>
-                <w:szCs w:val="24"/>
-                <w:lang w:val="it-IT" w:eastAsia="it-IT"/>
-              </w:rPr>
-              <w:t>9</w:t>
-            </w:r>
-          </w:p>
-        </w:tc>
-        <w:tc>
-          <w:tcPr>
-            <w:tcW w:w="1134" w:type="dxa"/>
-          </w:tcPr>
-          <w:p>
-            <w:pPr>
-              <w:jc w:val="center"/>
-              <w:rPr>
-                <w:rFonts w:ascii="Arial" w:eastAsia="Times New Roman" w:hAnsi="Arial" w:cs="Arial"/>
-                <w:b/>
-                <w:bCs/>
-                <w:color w:val="000000"/>
-                <w:szCs w:val="24"/>
-                <w:lang w:val="it-IT" w:eastAsia="it-IT"/>
-              </w:rPr>
-            </w:pPr>
-            <w:r>
-              <w:rPr>
-                <w:rFonts w:ascii="Arial" w:eastAsia="Times New Roman" w:hAnsi="Arial" w:cs="Arial"/>
-                <w:b/>
-                <w:bCs/>
-                <w:color w:val="000000"/>
-                <w:szCs w:val="24"/>
-                <w:lang w:val="it-IT" w:eastAsia="it-IT"/>
-              </w:rPr>
-              <w:t>14</w:t>
-            </w:r>
-          </w:p>
-        </w:tc>
-        <w:tc>
-          <w:tcPr>
-            <w:tcW w:w="1134" w:type="dxa"/>
-          </w:tcPr>
-          <w:p>
-            <w:pPr>
-              <w:jc w:val="center"/>
-              <w:rPr>
-                <w:rFonts w:ascii="Arial" w:eastAsia="Times New Roman" w:hAnsi="Arial" w:cs="Arial"/>
-                <w:b/>
-                <w:bCs/>
-                <w:color w:val="000000"/>
-                <w:szCs w:val="24"/>
-                <w:lang w:val="it-IT" w:eastAsia="it-IT"/>
-              </w:rPr>
-            </w:pPr>
-            <w:r>
-              <w:rPr>
-                <w:rFonts w:ascii="Arial" w:eastAsia="Times New Roman" w:hAnsi="Arial" w:cs="Arial"/>
-                <w:b/>
-                <w:bCs/>
-                <w:color w:val="000000"/>
-                <w:szCs w:val="24"/>
-                <w:lang w:val="it-IT" w:eastAsia="it-IT"/>
-              </w:rPr>
-              <w:t>20</w:t>
-            </w:r>
-          </w:p>
-        </w:tc>
-      </w:tr>
-      <w:tr>
-        <w:trPr>
-          <w:trHeight w:val="360"/>
-        </w:trPr>
-        <w:tc>
-          <w:tcPr>
-            <w:tcW w:w="1417" w:type="dxa"/>
-            <w:vMerge/>
-            <w:hideMark/>
-          </w:tcPr>
-          <w:p>
-            <w:pPr>
-              <w:rPr>
-                <w:rFonts w:ascii="Arial" w:eastAsia="Times New Roman" w:hAnsi="Arial" w:cs="Arial"/>
-                <w:b/>
-                <w:bCs/>
-                <w:color w:val="2F75B5"/>
-                <w:szCs w:val="24"/>
-                <w:lang w:val="it-IT" w:eastAsia="it-IT"/>
-              </w:rPr>
-            </w:pPr>
-          </w:p>
-        </w:tc>
-        <w:tc>
-          <w:tcPr>
-            <w:tcW w:w="1217" w:type="dxa"/>
-            <w:noWrap/>
-            <w:hideMark/>
-          </w:tcPr>
-          <w:p>
-            <w:pPr>
-              <w:rPr>
-                <w:rFonts w:ascii="Arial" w:eastAsia="Times New Roman" w:hAnsi="Arial" w:cs="Arial"/>
-                <w:b/>
-                <w:bCs/>
-                <w:color w:val="000000"/>
-                <w:szCs w:val="24"/>
-                <w:lang w:val="it-IT" w:eastAsia="it-IT"/>
-              </w:rPr>
-            </w:pPr>
-            <w:proofErr w:type="spellStart"/>
-            <w:r>
-              <w:rPr>
-                <w:rFonts w:ascii="Arial" w:eastAsia="Times New Roman" w:hAnsi="Arial" w:cs="Arial"/>
-                <w:b/>
-                <w:bCs/>
-                <w:color w:val="000000"/>
-                <w:szCs w:val="24"/>
-                <w:lang w:val="it-IT" w:eastAsia="it-IT"/>
-              </w:rPr>
-              <w:t>Threads</w:t>
-            </w:r>
-            <w:proofErr w:type="spellEnd"/>
-          </w:p>
-        </w:tc>
-        <w:tc>
-          <w:tcPr>
-            <w:tcW w:w="850" w:type="dxa"/>
-            <w:noWrap/>
-            <w:hideMark/>
-          </w:tcPr>
-          <w:p>
-            <w:pPr>
-              <w:jc w:val="right"/>
               <w:rPr>
                 <w:rFonts w:ascii="Arial" w:eastAsia="Times New Roman" w:hAnsi="Arial" w:cs="Arial"/>
                 <w:color w:val="000000"/>
@@ -9966,19 +7386,18 @@
                 <w:szCs w:val="24"/>
                 <w:lang w:val="it-IT" w:eastAsia="it-IT"/>
               </w:rPr>
-              <w:t>2,541</w:t>
+              <w:t>1.552</w:t>
             </w:r>
           </w:p>
         </w:tc>
         <w:tc>
           <w:tcPr>
-            <w:tcW w:w="851" w:type="dxa"/>
+            <w:tcW w:w="850" w:type="dxa"/>
             <w:noWrap/>
             <w:hideMark/>
           </w:tcPr>
           <w:p>
             <w:pPr>
-              <w:jc w:val="right"/>
               <w:rPr>
                 <w:rFonts w:ascii="Arial" w:eastAsia="Times New Roman" w:hAnsi="Arial" w:cs="Arial"/>
                 <w:color w:val="000000"/>
@@ -9993,19 +7412,16 @@
                 <w:szCs w:val="24"/>
                 <w:lang w:val="it-IT" w:eastAsia="it-IT"/>
               </w:rPr>
-              <w:t>2,618</w:t>
+              <w:t>1.419</w:t>
             </w:r>
           </w:p>
         </w:tc>
         <w:tc>
           <w:tcPr>
-            <w:tcW w:w="850" w:type="dxa"/>
-            <w:noWrap/>
-            <w:hideMark/>
+            <w:tcW w:w="1189" w:type="dxa"/>
           </w:tcPr>
           <w:p>
             <w:pPr>
-              <w:jc w:val="right"/>
               <w:rPr>
                 <w:rFonts w:ascii="Arial" w:eastAsia="Times New Roman" w:hAnsi="Arial" w:cs="Arial"/>
                 <w:color w:val="000000"/>
@@ -10020,17 +7436,16 @@
                 <w:szCs w:val="24"/>
                 <w:lang w:val="it-IT" w:eastAsia="it-IT"/>
               </w:rPr>
-              <w:t>2,682</w:t>
+              <w:t>0.321</w:t>
             </w:r>
           </w:p>
         </w:tc>
         <w:tc>
           <w:tcPr>
-            <w:tcW w:w="1189" w:type="dxa"/>
+            <w:tcW w:w="1134" w:type="dxa"/>
           </w:tcPr>
           <w:p>
             <w:pPr>
-              <w:jc w:val="right"/>
               <w:rPr>
                 <w:rFonts w:ascii="Arial" w:eastAsia="Times New Roman" w:hAnsi="Arial" w:cs="Arial"/>
                 <w:color w:val="000000"/>
@@ -10045,7 +7460,7 @@
                 <w:szCs w:val="24"/>
                 <w:lang w:val="it-IT" w:eastAsia="it-IT"/>
               </w:rPr>
-              <w:t>0,635</w:t>
+              <w:t>0.388</w:t>
             </w:r>
           </w:p>
         </w:tc>
@@ -10055,7 +7470,6 @@
           </w:tcPr>
           <w:p>
             <w:pPr>
-              <w:jc w:val="right"/>
               <w:rPr>
                 <w:rFonts w:ascii="Arial" w:eastAsia="Times New Roman" w:hAnsi="Arial" w:cs="Arial"/>
                 <w:color w:val="000000"/>
@@ -10070,32 +7484,7 @@
                 <w:szCs w:val="24"/>
                 <w:lang w:val="it-IT" w:eastAsia="it-IT"/>
               </w:rPr>
-              <w:t>0,654</w:t>
-            </w:r>
-          </w:p>
-        </w:tc>
-        <w:tc>
-          <w:tcPr>
-            <w:tcW w:w="1134" w:type="dxa"/>
-          </w:tcPr>
-          <w:p>
-            <w:pPr>
-              <w:jc w:val="right"/>
-              <w:rPr>
-                <w:rFonts w:ascii="Arial" w:eastAsia="Times New Roman" w:hAnsi="Arial" w:cs="Arial"/>
-                <w:color w:val="000000"/>
-                <w:szCs w:val="24"/>
-                <w:lang w:val="it-IT" w:eastAsia="it-IT"/>
-              </w:rPr>
-            </w:pPr>
-            <w:r>
-              <w:rPr>
-                <w:rFonts w:ascii="Arial" w:eastAsia="Times New Roman" w:hAnsi="Arial" w:cs="Arial"/>
-                <w:color w:val="000000"/>
-                <w:szCs w:val="24"/>
-                <w:lang w:val="it-IT" w:eastAsia="it-IT"/>
-              </w:rPr>
-              <w:t>0,670</w:t>
+              <w:t>0.355</w:t>
             </w:r>
           </w:p>
         </w:tc>
@@ -10149,21 +7538,8 @@
                 <w:szCs w:val="24"/>
                 <w:lang w:val="it-IT" w:eastAsia="it-IT"/>
               </w:rPr>
-              <w:t xml:space="preserve">OMP </w:t>
+              <w:t>OpenMP</w:t>
             </w:r>
-            <w:proofErr w:type="spellStart"/>
-            <w:r>
-              <w:rPr>
-                <w:rFonts w:ascii="Arial" w:eastAsia="Times New Roman" w:hAnsi="Arial" w:cs="Arial"/>
-                <w:b/>
-                <w:bCs/>
-                <w:color w:val="000000"/>
-                <w:szCs w:val="24"/>
-                <w:lang w:val="it-IT" w:eastAsia="it-IT"/>
-              </w:rPr>
-              <w:t>Static</w:t>
-            </w:r>
-            <w:proofErr w:type="spellEnd"/>
           </w:p>
         </w:tc>
         <w:tc>
@@ -10174,7 +7550,6 @@
           </w:tcPr>
           <w:p>
             <w:pPr>
-              <w:jc w:val="right"/>
               <w:rPr>
                 <w:rFonts w:ascii="Arial" w:eastAsia="Times New Roman" w:hAnsi="Arial" w:cs="Arial"/>
                 <w:color w:val="000000"/>
@@ -10189,7 +7564,7 @@
                 <w:szCs w:val="24"/>
                 <w:lang w:val="it-IT" w:eastAsia="it-IT"/>
               </w:rPr>
-              <w:t>2,373</w:t>
+              <w:t>0.469</w:t>
             </w:r>
           </w:p>
         </w:tc>
@@ -10201,7 +7576,6 @@
           </w:tcPr>
           <w:p>
             <w:pPr>
-              <w:jc w:val="right"/>
               <w:rPr>
                 <w:rFonts w:ascii="Arial" w:eastAsia="Times New Roman" w:hAnsi="Arial" w:cs="Arial"/>
                 <w:color w:val="000000"/>
@@ -10216,7 +7590,7 @@
                 <w:szCs w:val="24"/>
                 <w:lang w:val="it-IT" w:eastAsia="it-IT"/>
               </w:rPr>
-              <w:t>2,476</w:t>
+              <w:t>1.022</w:t>
             </w:r>
           </w:p>
         </w:tc>
@@ -10228,7 +7602,6 @@
           </w:tcPr>
           <w:p>
             <w:pPr>
-              <w:jc w:val="right"/>
               <w:rPr>
                 <w:rFonts w:ascii="Arial" w:eastAsia="Times New Roman" w:hAnsi="Arial" w:cs="Arial"/>
                 <w:color w:val="000000"/>
@@ -10243,7 +7616,7 @@
                 <w:szCs w:val="24"/>
                 <w:lang w:val="it-IT" w:eastAsia="it-IT"/>
               </w:rPr>
-              <w:t>2,531</w:t>
+              <w:t>1.388</w:t>
             </w:r>
           </w:p>
         </w:tc>
@@ -10253,7 +7626,6 @@
           </w:tcPr>
           <w:p>
             <w:pPr>
-              <w:jc w:val="right"/>
               <w:rPr>
                 <w:rFonts w:ascii="Arial" w:eastAsia="Times New Roman" w:hAnsi="Arial" w:cs="Arial"/>
                 <w:color w:val="000000"/>
@@ -10268,7 +7640,7 @@
                 <w:szCs w:val="24"/>
                 <w:lang w:val="it-IT" w:eastAsia="it-IT"/>
               </w:rPr>
-              <w:t>0,593</w:t>
+              <w:t>0.117</w:t>
             </w:r>
           </w:p>
         </w:tc>
@@ -10278,7 +7650,6 @@
           </w:tcPr>
           <w:p>
             <w:pPr>
-              <w:jc w:val="right"/>
               <w:rPr>
                 <w:rFonts w:ascii="Arial" w:eastAsia="Times New Roman" w:hAnsi="Arial" w:cs="Arial"/>
                 <w:color w:val="000000"/>
@@ -10293,7 +7664,7 @@
                 <w:szCs w:val="24"/>
                 <w:lang w:val="it-IT" w:eastAsia="it-IT"/>
               </w:rPr>
-              <w:t>0,619</w:t>
+              <w:t>0.255</w:t>
             </w:r>
           </w:p>
         </w:tc>
@@ -10303,7 +7674,6 @@
           </w:tcPr>
           <w:p>
             <w:pPr>
-              <w:jc w:val="right"/>
               <w:rPr>
                 <w:rFonts w:ascii="Arial" w:eastAsia="Times New Roman" w:hAnsi="Arial" w:cs="Arial"/>
                 <w:color w:val="000000"/>
@@ -10318,231 +7688,7 @@
                 <w:szCs w:val="24"/>
                 <w:lang w:val="it-IT" w:eastAsia="it-IT"/>
               </w:rPr>
-              <w:t>0,633</w:t>
-            </w:r>
-          </w:p>
-        </w:tc>
-      </w:tr>
-      <w:tr>
-        <w:trPr>
-          <w:trHeight w:val="372"/>
-        </w:trPr>
-        <w:tc>
-          <w:tcPr>
-            <w:tcW w:w="1417" w:type="dxa"/>
-            <w:vMerge/>
-            <w:hideMark/>
-          </w:tcPr>
-          <w:p>
-            <w:pPr>
-              <w:rPr>
-                <w:rFonts w:ascii="Arial" w:eastAsia="Times New Roman" w:hAnsi="Arial" w:cs="Arial"/>
-                <w:b/>
-                <w:bCs/>
-                <w:color w:val="2F75B5"/>
-                <w:szCs w:val="24"/>
-                <w:lang w:val="it-IT" w:eastAsia="it-IT"/>
-              </w:rPr>
-            </w:pPr>
-          </w:p>
-        </w:tc>
-        <w:tc>
-          <w:tcPr>
-            <w:tcW w:w="1217" w:type="dxa"/>
-            <w:noWrap/>
-            <w:hideMark/>
-          </w:tcPr>
-          <w:p>
-            <w:pPr>
-              <w:rPr>
-                <w:rFonts w:ascii="Arial" w:eastAsia="Times New Roman" w:hAnsi="Arial" w:cs="Arial"/>
-                <w:b/>
-                <w:bCs/>
-                <w:color w:val="000000"/>
-                <w:szCs w:val="24"/>
-                <w:lang w:val="it-IT" w:eastAsia="it-IT"/>
-              </w:rPr>
-            </w:pPr>
-            <w:r>
-              <w:rPr>
-                <w:rFonts w:ascii="Arial" w:eastAsia="Times New Roman" w:hAnsi="Arial" w:cs="Arial"/>
-                <w:b/>
-                <w:bCs/>
-                <w:color w:val="000000"/>
-                <w:szCs w:val="24"/>
-                <w:lang w:val="it-IT" w:eastAsia="it-IT"/>
-              </w:rPr>
-              <w:t xml:space="preserve">OMP </w:t>
-            </w:r>
-            <w:proofErr w:type="spellStart"/>
-            <w:r>
-              <w:rPr>
-                <w:rFonts w:ascii="Arial" w:eastAsia="Times New Roman" w:hAnsi="Arial" w:cs="Arial"/>
-                <w:b/>
-                <w:bCs/>
-                <w:color w:val="000000"/>
-                <w:szCs w:val="24"/>
-                <w:lang w:val="it-IT" w:eastAsia="it-IT"/>
-              </w:rPr>
-              <w:t>Dynamic</w:t>
-            </w:r>
-            <w:proofErr w:type="spellEnd"/>
-          </w:p>
-        </w:tc>
-        <w:tc>
-          <w:tcPr>
-            <w:tcW w:w="850" w:type="dxa"/>
-            <w:noWrap/>
-            <w:hideMark/>
-          </w:tcPr>
-          <w:p>
-            <w:pPr>
-              <w:jc w:val="right"/>
-              <w:rPr>
-                <w:rFonts w:ascii="Arial" w:eastAsia="Times New Roman" w:hAnsi="Arial" w:cs="Arial"/>
-                <w:color w:val="000000"/>
-                <w:szCs w:val="24"/>
-                <w:lang w:val="it-IT" w:eastAsia="it-IT"/>
-              </w:rPr>
-            </w:pPr>
-            <w:r>
-              <w:rPr>
-                <w:rFonts w:ascii="Arial" w:eastAsia="Times New Roman" w:hAnsi="Arial" w:cs="Arial"/>
-                <w:color w:val="000000"/>
-                <w:szCs w:val="24"/>
-                <w:lang w:val="it-IT" w:eastAsia="it-IT"/>
-              </w:rPr>
-              <w:t>2,349</w:t>
-            </w:r>
-          </w:p>
-        </w:tc>
-        <w:tc>
-          <w:tcPr>
-            <w:tcW w:w="851" w:type="dxa"/>
-            <w:noWrap/>
-            <w:hideMark/>
-          </w:tcPr>
-          <w:p>
-            <w:pPr>
-              <w:jc w:val="right"/>
-              <w:rPr>
-                <w:rFonts w:ascii="Arial" w:eastAsia="Times New Roman" w:hAnsi="Arial" w:cs="Arial"/>
-                <w:color w:val="000000"/>
-                <w:szCs w:val="24"/>
-                <w:lang w:val="it-IT" w:eastAsia="it-IT"/>
-              </w:rPr>
-            </w:pPr>
-            <w:r>
-              <w:rPr>
-                <w:rFonts w:ascii="Arial" w:eastAsia="Times New Roman" w:hAnsi="Arial" w:cs="Arial"/>
-                <w:color w:val="000000"/>
-                <w:szCs w:val="24"/>
-                <w:lang w:val="it-IT" w:eastAsia="it-IT"/>
-              </w:rPr>
-              <w:t>2,535</w:t>
-            </w:r>
-          </w:p>
-        </w:tc>
-        <w:tc>
-          <w:tcPr>
-            <w:tcW w:w="850" w:type="dxa"/>
-            <w:noWrap/>
-            <w:hideMark/>
-          </w:tcPr>
-          <w:p>
-            <w:pPr>
-              <w:jc w:val="right"/>
-              <w:rPr>
-                <w:rFonts w:ascii="Arial" w:eastAsia="Times New Roman" w:hAnsi="Arial" w:cs="Arial"/>
-                <w:color w:val="000000"/>
-                <w:szCs w:val="24"/>
-                <w:lang w:val="it-IT" w:eastAsia="it-IT"/>
-              </w:rPr>
-            </w:pPr>
-            <w:r>
-              <w:rPr>
-                <w:rFonts w:ascii="Arial" w:eastAsia="Times New Roman" w:hAnsi="Arial" w:cs="Arial"/>
-                <w:color w:val="000000"/>
-                <w:szCs w:val="24"/>
-                <w:lang w:val="it-IT" w:eastAsia="it-IT"/>
-              </w:rPr>
-              <w:t>2,611</w:t>
-            </w:r>
-          </w:p>
-        </w:tc>
-        <w:tc>
-          <w:tcPr>
-            <w:tcW w:w="1189" w:type="dxa"/>
-          </w:tcPr>
-          <w:p>
-            <w:pPr>
-              <w:jc w:val="right"/>
-              <w:rPr>
-                <w:rFonts w:ascii="Arial" w:eastAsia="Times New Roman" w:hAnsi="Arial" w:cs="Arial"/>
-                <w:color w:val="000000"/>
-                <w:szCs w:val="24"/>
-                <w:lang w:val="it-IT" w:eastAsia="it-IT"/>
-              </w:rPr>
-            </w:pPr>
-            <w:r>
-              <w:rPr>
-                <w:rFonts w:ascii="Arial" w:eastAsia="Times New Roman" w:hAnsi="Arial" w:cs="Arial"/>
-                <w:color w:val="000000"/>
-                <w:szCs w:val="24"/>
-                <w:lang w:val="it-IT" w:eastAsia="it-IT"/>
-              </w:rPr>
-              <w:t>0,587</w:t>
-            </w:r>
-          </w:p>
-        </w:tc>
-        <w:tc>
-          <w:tcPr>
-            <w:tcW w:w="1134" w:type="dxa"/>
-          </w:tcPr>
-          <w:p>
-            <w:pPr>
-              <w:jc w:val="right"/>
-              <w:rPr>
-                <w:rFonts w:ascii="Arial" w:eastAsia="Times New Roman" w:hAnsi="Arial" w:cs="Arial"/>
-                <w:color w:val="000000"/>
-                <w:szCs w:val="24"/>
-                <w:lang w:val="it-IT" w:eastAsia="it-IT"/>
-              </w:rPr>
-            </w:pPr>
-            <w:r>
-              <w:rPr>
-                <w:rFonts w:ascii="Arial" w:eastAsia="Times New Roman" w:hAnsi="Arial" w:cs="Arial"/>
-                <w:color w:val="000000"/>
-                <w:szCs w:val="24"/>
-                <w:lang w:val="it-IT" w:eastAsia="it-IT"/>
-              </w:rPr>
-              <w:t>0,634</w:t>
-            </w:r>
-          </w:p>
-        </w:tc>
-        <w:tc>
-          <w:tcPr>
-            <w:tcW w:w="1134" w:type="dxa"/>
-          </w:tcPr>
-          <w:p>
-            <w:pPr>
-              <w:keepNext/>
-              <w:jc w:val="right"/>
-              <w:rPr>
-                <w:rFonts w:ascii="Arial" w:eastAsia="Times New Roman" w:hAnsi="Arial" w:cs="Arial"/>
-                <w:color w:val="000000"/>
-                <w:szCs w:val="24"/>
-                <w:lang w:val="it-IT" w:eastAsia="it-IT"/>
-              </w:rPr>
-            </w:pPr>
-            <w:r>
-              <w:rPr>
-                <w:rFonts w:ascii="Arial" w:eastAsia="Times New Roman" w:hAnsi="Arial" w:cs="Arial"/>
-                <w:color w:val="000000"/>
-                <w:szCs w:val="24"/>
-                <w:lang w:val="it-IT" w:eastAsia="it-IT"/>
-              </w:rPr>
-              <w:t>0,653</w:t>
+              <w:t>0.347</w:t>
             </w:r>
           </w:p>
         </w:tc>
@@ -10550,7 +7696,7 @@
     </w:tbl>
     <w:p>
       <w:pPr>
-        <w:pStyle w:val="Didascalia"/>
+        <w:pStyle w:val="Caption"/>
         <w:rPr>
           <w:rFonts w:ascii="Arial" w:hAnsi="Arial" w:cs="Arial"/>
           <w:i w:val="0"/>
@@ -10566,7 +7712,7 @@
         </w:rPr>
         <w:br/>
       </w:r>
-      <w:bookmarkStart w:id="26" w:name="_Ref497677033"/>
+      <w:bookmarkStart w:id="17" w:name="_Ref497677033"/>
       <w:r>
         <w:rPr>
           <w:rFonts w:ascii="Arial" w:hAnsi="Arial" w:cs="Arial"/>
@@ -10622,7 +7768,7 @@
         </w:rPr>
         <w:fldChar w:fldCharType="end"/>
       </w:r>
-      <w:bookmarkEnd w:id="26"/>
+      <w:bookmarkEnd w:id="17"/>
       <w:r>
         <w:rPr>
           <w:rFonts w:ascii="Arial" w:hAnsi="Arial" w:cs="Arial"/>
@@ -10653,6 +7799,7 @@
       <w:r>
         <w:rPr>
           <w:noProof/>
+          <w:lang w:eastAsia="en-GB"/>
         </w:rPr>
         <mc:AlternateContent>
           <mc:Choice Requires="wpg">
@@ -10689,7 +7836,7 @@
                         </wpg:xfrm>
                         <a:graphic>
                           <a:graphicData uri="http://schemas.openxmlformats.org/drawingml/2006/chart">
-                            <c:chart xmlns:c="http://schemas.openxmlformats.org/drawingml/2006/chart" xmlns:r="http://schemas.openxmlformats.org/officeDocument/2006/relationships" r:id="rId14"/>
+                            <c:chart xmlns:c="http://schemas.openxmlformats.org/drawingml/2006/chart" xmlns:r="http://schemas.openxmlformats.org/officeDocument/2006/relationships" r:id="rId13"/>
                           </a:graphicData>
                         </a:graphic>
                       </wpg:graphicFrame>
@@ -10715,7 +7862,7 @@
                           <w:txbxContent>
                             <w:p>
                               <w:pPr>
-                                <w:pStyle w:val="Didascalia"/>
+                                <w:pStyle w:val="Caption"/>
                                 <w:rPr>
                                   <w:rFonts w:ascii="Arial" w:hAnsi="Arial" w:cs="Arial"/>
                                   <w:b/>
@@ -10723,7 +7870,7 @@
                                   <w:color w:val="000000" w:themeColor="text1"/>
                                 </w:rPr>
                               </w:pPr>
-                              <w:bookmarkStart w:id="27" w:name="_Ref497677209"/>
+                              <w:bookmarkStart w:id="18" w:name="_Ref497677209"/>
                               <w:r>
                                 <w:rPr>
                                   <w:rFonts w:ascii="Arial" w:hAnsi="Arial" w:cs="Arial"/>
@@ -10779,7 +7926,7 @@
                                 </w:rPr>
                                 <w:fldChar w:fldCharType="end"/>
                               </w:r>
-                              <w:bookmarkEnd w:id="27"/>
+                              <w:bookmarkEnd w:id="18"/>
                               <w:r>
                                 <w:rPr>
                                   <w:rFonts w:ascii="Arial" w:hAnsi="Arial" w:cs="Arial"/>
@@ -10821,17 +7968,17 @@
           </mc:Choice>
           <mc:Fallback>
             <w:pict>
-              <v:group w14:anchorId="65C3241C" id="Gruppo 21" o:spid="_x0000_s1040" style="width:414pt;height:197.4pt;mso-position-horizontal-relative:char;mso-position-vertical-relative:line" coordsize="42672,27885" o:gfxdata="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">
-                <v:shape id="Grafico 10" o:spid="_x0000_s1041" type="#_x0000_t75" style="position:absolute;left:-49;top:-67;width:42745;height:24545;visibility:visible" o:gfxdata="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">
-                  <v:imagedata r:id="rId15" o:title=""/>
+              <v:group w14:anchorId="65C3241C" id="Gruppo 21" o:spid="_x0000_s1038" style="width:414pt;height:197.4pt;mso-position-horizontal-relative:char;mso-position-vertical-relative:line" coordsize="42672,27885" o:gfxdata="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">
+                <v:shape id="Grafico 10" o:spid="_x0000_s1039" type="#_x0000_t75" style="position:absolute;left:-49;top:-67;width:42745;height:24545;visibility:visible" o:gfxdata="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">
+                  <v:imagedata r:id="rId14" o:title=""/>
                   <o:lock v:ext="edit" aspectratio="f"/>
                 </v:shape>
-                <v:shape id="Casella di testo 16" o:spid="_x0000_s1042" type="#_x0000_t202" style="position:absolute;top:24917;width:42672;height:2968;visibility:visible;mso-wrap-style:square;v-text-anchor:top" o:gfxdata="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" stroked="f">
+                <v:shape id="Casella di testo 16" o:spid="_x0000_s1040" type="#_x0000_t202" style="position:absolute;top:24917;width:42672;height:2968;visibility:visible;mso-wrap-style:square;v-text-anchor:top" o:gfxdata="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" stroked="f">
                   <v:textbox inset="0,0,0,0">
                     <w:txbxContent>
                       <w:p>
                         <w:pPr>
-                          <w:pStyle w:val="Didascalia"/>
+                          <w:pStyle w:val="Caption"/>
                           <w:rPr>
                             <w:rFonts w:ascii="Arial" w:hAnsi="Arial" w:cs="Arial"/>
                             <w:b/>
@@ -10839,7 +7986,7 @@
                             <w:color w:val="000000" w:themeColor="text1"/>
                           </w:rPr>
                         </w:pPr>
-                        <w:bookmarkStart w:id="28" w:name="_Ref497677209"/>
+                        <w:bookmarkStart w:id="19" w:name="_Ref497677209"/>
                         <w:r>
                           <w:rPr>
                             <w:rFonts w:ascii="Arial" w:hAnsi="Arial" w:cs="Arial"/>
@@ -10895,7 +8042,7 @@
                           </w:rPr>
                           <w:fldChar w:fldCharType="end"/>
                         </w:r>
-                        <w:bookmarkEnd w:id="28"/>
+                        <w:bookmarkEnd w:id="19"/>
                         <w:r>
                           <w:rPr>
                             <w:rFonts w:ascii="Arial" w:hAnsi="Arial" w:cs="Arial"/>
@@ -10956,20 +8103,13 @@
           <w:rFonts w:ascii="Arial" w:hAnsi="Arial" w:cs="Arial"/>
           <w:i/>
         </w:rPr>
-        <w:instrText xml:space="preserve"> REF _Ref497685399 \h </w:instrText>
+        <w:instrText xml:space="preserve"> REF _Ref497685399 \h  \* MERGEFORMAT </w:instrText>
       </w:r>
       <w:r>
         <w:rPr>
           <w:rFonts w:ascii="Arial" w:hAnsi="Arial" w:cs="Arial"/>
           <w:i/>
         </w:rPr>
-      </w:r>
-      <w:r>
-        <w:rPr>
-          <w:rFonts w:ascii="Arial" w:hAnsi="Arial" w:cs="Arial"/>
-          <w:i/>
-        </w:rPr>
-        <w:instrText xml:space="preserve"> \* MERGEFORMAT </w:instrText>
       </w:r>
       <w:r>
         <w:rPr>
@@ -11018,6 +8158,7 @@
         <w:rPr>
           <w:rFonts w:ascii="Arial" w:hAnsi="Arial" w:cs="Arial"/>
           <w:noProof/>
+          <w:lang w:eastAsia="en-GB"/>
         </w:rPr>
         <w:drawing>
           <wp:inline distT="0" distB="0" distL="0" distR="0" wp14:anchorId="594E13F9" wp14:editId="236118CA">
@@ -11037,7 +8178,7 @@
                     </pic:cNvPicPr>
                   </pic:nvPicPr>
                   <pic:blipFill>
-                    <a:blip r:embed="rId16" cstate="print">
+                    <a:blip r:embed="rId15" cstate="print">
                       <a:extLst>
                         <a:ext uri="{28A0092B-C50C-407E-A947-70E740481C1C}">
                           <a14:useLocalDpi xmlns:a14="http://schemas.microsoft.com/office/drawing/2010/main" val="0"/>
@@ -11071,7 +8212,7 @@
     </w:p>
     <w:p>
       <w:pPr>
-        <w:pStyle w:val="Didascalia"/>
+        <w:pStyle w:val="Caption"/>
         <w:jc w:val="center"/>
         <w:rPr>
           <w:rFonts w:ascii="Arial" w:hAnsi="Arial" w:cs="Arial"/>
@@ -11079,7 +8220,7 @@
           <w:color w:val="000000" w:themeColor="text1"/>
         </w:rPr>
       </w:pPr>
-      <w:bookmarkStart w:id="29" w:name="_Ref497685399"/>
+      <w:bookmarkStart w:id="20" w:name="_Ref497685399"/>
       <w:r>
         <w:rPr>
           <w:rFonts w:ascii="Arial" w:hAnsi="Arial" w:cs="Arial"/>
@@ -11135,7 +8276,7 @@
         </w:rPr>
         <w:fldChar w:fldCharType="end"/>
       </w:r>
-      <w:bookmarkEnd w:id="29"/>
+      <w:bookmarkEnd w:id="20"/>
       <w:r>
         <w:rPr>
           <w:rFonts w:ascii="Arial" w:hAnsi="Arial" w:cs="Arial"/>
@@ -11156,7 +8297,7 @@
     </w:p>
     <w:p>
       <w:pPr>
-        <w:pStyle w:val="Titolo1"/>
+        <w:pStyle w:val="Heading1"/>
         <w:spacing w:after="30" w:line="360" w:lineRule="auto"/>
         <w:ind w:left="426" w:hanging="426"/>
         <w:rPr>
@@ -11209,7 +8350,6 @@
         </w:rPr>
         <w:t xml:space="preserve">dynamic </w:t>
       </w:r>
-      <w:proofErr w:type="spellStart"/>
       <w:r>
         <w:rPr>
           <w:rFonts w:ascii="Arial" w:hAnsi="Arial" w:cs="Arial"/>
@@ -11217,7 +8357,6 @@
         </w:rPr>
         <w:t>OpenMP</w:t>
       </w:r>
-      <w:proofErr w:type="spellEnd"/>
       <w:r>
         <w:rPr>
           <w:rFonts w:ascii="Arial" w:hAnsi="Arial" w:cs="Arial"/>
@@ -11258,35 +8397,7 @@
         <w:rPr>
           <w:rFonts w:ascii="Arial" w:hAnsi="Arial" w:cs="Arial"/>
         </w:rPr>
-        <w:t xml:space="preserve"> are quite different. Especially when it comes to compare threads and </w:t>
-      </w:r>
-      <w:proofErr w:type="spellStart"/>
-      <w:r>
-        <w:rPr>
-          <w:rFonts w:ascii="Arial" w:hAnsi="Arial" w:cs="Arial"/>
-        </w:rPr>
-        <w:t>OpenMP</w:t>
-      </w:r>
-      <w:proofErr w:type="spellEnd"/>
-      <w:r>
-        <w:rPr>
-          <w:rFonts w:ascii="Arial" w:hAnsi="Arial" w:cs="Arial"/>
-        </w:rPr>
-        <w:t xml:space="preserve"> with a dynamic schedule: the second is the best one in the Games Lab, while the first has better results at Home. This might happen because of the hardware differences already discussed: dynamic schedule in </w:t>
-      </w:r>
-      <w:proofErr w:type="spellStart"/>
-      <w:r>
-        <w:rPr>
-          <w:rFonts w:ascii="Arial" w:hAnsi="Arial" w:cs="Arial"/>
-        </w:rPr>
-        <w:t>OpenMP</w:t>
-      </w:r>
-      <w:proofErr w:type="spellEnd"/>
-      <w:r>
-        <w:rPr>
-          <w:rFonts w:ascii="Arial" w:hAnsi="Arial" w:cs="Arial"/>
-        </w:rPr>
-        <w:t xml:space="preserve"> could cause some overhead at Home because of the fewer cores available compared to the ones in the Games Lab. </w:t>
+        <w:t xml:space="preserve"> are quite different. Especially when it comes to compare threads and OpenMP with a dynamic schedule: the second is the best one in the Games Lab, while the first has better results at Home. This might happen because of the hardware differences already discussed: dynamic schedule in OpenMP could cause some overhead at Home because of the fewer cores available compared to the ones in the Games Lab. </w:t>
       </w:r>
     </w:p>
     <w:p>
@@ -11507,21 +8618,7 @@
         <w:rPr>
           <w:rFonts w:ascii="Arial" w:hAnsi="Arial" w:cs="Arial"/>
         </w:rPr>
-        <w:t xml:space="preserve">On the other hand, </w:t>
-      </w:r>
-      <w:proofErr w:type="spellStart"/>
-      <w:r>
-        <w:rPr>
-          <w:rFonts w:ascii="Arial" w:hAnsi="Arial" w:cs="Arial"/>
-        </w:rPr>
-        <w:t>OpenMP</w:t>
-      </w:r>
-      <w:proofErr w:type="spellEnd"/>
-      <w:r>
-        <w:rPr>
-          <w:rFonts w:ascii="Arial" w:hAnsi="Arial" w:cs="Arial"/>
-        </w:rPr>
-        <w:t xml:space="preserve"> is the way easier to implement than threads, as the workload is split and managed directly by the API, while using manual threads implies the use of mutexes and guards to guarantee a proper functioning of the whole system.</w:t>
+        <w:t>On the other hand, OpenMP is the way easier to implement than threads, as the workload is split and managed directly by the API, while using manual threads implies the use of mutexes and guards to guarantee a proper functioning of the whole system.</w:t>
       </w:r>
     </w:p>
     <w:p>
@@ -11563,42 +8660,36 @@
           <w:numId w:val="2"/>
         </w:numPr>
         <w:spacing w:line="360" w:lineRule="auto"/>
-        <w:ind w:left="426" w:hanging="426"/>
-        <w:rPr>
-          <w:rStyle w:val="Collegamentoipertestuale"/>
+        <w:rPr>
           <w:i/>
-          <w:color w:val="000000"/>
-          <w:u w:val="none"/>
+          <w:color w:val="000000" w:themeColor="text1"/>
           <w:lang w:val="en-GB"/>
         </w:rPr>
       </w:pPr>
-      <w:bookmarkStart w:id="30" w:name="_Ref496463940"/>
-      <w:bookmarkStart w:id="31" w:name="_Ref497585131"/>
+      <w:bookmarkStart w:id="21" w:name="_Ref500066497"/>
       <w:r>
         <w:rPr>
           <w:i/>
           <w:lang w:val="en-GB"/>
         </w:rPr>
-        <w:t>An Overview of the Ray-Tracing Rendering Technique</w:t>
-      </w:r>
-      <w:bookmarkEnd w:id="30"/>
+        <w:t xml:space="preserve">Sieve of Eratosthenes </w:t>
+      </w:r>
       <w:r>
         <w:rPr>
           <w:lang w:val="en-GB"/>
         </w:rPr>
-        <w:t xml:space="preserve"> from </w:t>
-      </w:r>
-      <w:hyperlink r:id="rId17" w:history="1">
+        <w:t xml:space="preserve">(used for Serial and OpenMP) from: </w:t>
+      </w:r>
+      <w:hyperlink r:id="rId16" w:history="1">
         <w:r>
           <w:rPr>
-            <w:rStyle w:val="Collegamentoipertestuale"/>
-            <w:color w:val="000000" w:themeColor="text1"/>
+            <w:rStyle w:val="Hyperlink"/>
             <w:lang w:val="en-GB"/>
           </w:rPr>
-          <w:t>https://www.scratchapixel.com/lessons/3d-basic-rendering/ray-tracing-overview</w:t>
+          <w:t>http://www.geeksforgeeks.org/sieve-of-eratosthenes/</w:t>
         </w:r>
       </w:hyperlink>
-      <w:bookmarkEnd w:id="31"/>
+      <w:bookmarkEnd w:id="21"/>
     </w:p>
     <w:p>
       <w:pPr>
@@ -11608,53 +8699,138 @@
           <w:numId w:val="2"/>
         </w:numPr>
         <w:spacing w:line="360" w:lineRule="auto"/>
-        <w:ind w:left="426" w:hanging="426"/>
-        <w:rPr>
-          <w:i/>
-          <w:color w:val="000000" w:themeColor="text1"/>
+        <w:rPr>
           <w:lang w:val="en-GB"/>
         </w:rPr>
       </w:pPr>
-      <w:bookmarkStart w:id="32" w:name="_Ref497651392"/>
-      <w:r>
-        <w:rPr>
-          <w:lang w:val="en-GB"/>
-        </w:rPr>
-        <w:t xml:space="preserve">University of Mary Washington. </w:t>
-      </w:r>
-      <w:proofErr w:type="spellStart"/>
+      <w:bookmarkStart w:id="22" w:name="_Ref500066499"/>
       <w:r>
         <w:rPr>
           <w:i/>
           <w:lang w:val="en-GB"/>
         </w:rPr>
-        <w:t>OpenMP</w:t>
-      </w:r>
-      <w:proofErr w:type="spellEnd"/>
+        <w:t xml:space="preserve">Sieve of Eratosthenes </w:t>
+      </w:r>
+      <w:r>
+        <w:rPr>
+          <w:lang w:val="en-GB"/>
+        </w:rPr>
+        <w:t xml:space="preserve">(used for Threads) from: </w:t>
+      </w:r>
+      <w:hyperlink r:id="rId17" w:history="1">
+        <w:r>
+          <w:rPr>
+            <w:rStyle w:val="Hyperlink"/>
+            <w:lang w:val="en-GB"/>
+          </w:rPr>
+          <w:t>http://www.algolist.net/Algorithms/Number_theoretic/Sieve_of_Eratosthenes</w:t>
+        </w:r>
+      </w:hyperlink>
+      <w:bookmarkEnd w:id="22"/>
+    </w:p>
+    <w:p>
+      <w:pPr>
+        <w:pStyle w:val="NormalBig"/>
+        <w:numPr>
+          <w:ilvl w:val="0"/>
+          <w:numId w:val="2"/>
+        </w:numPr>
+        <w:spacing w:line="360" w:lineRule="auto"/>
+        <w:rPr>
+          <w:lang w:val="en-GB"/>
+        </w:rPr>
+      </w:pPr>
+      <w:bookmarkStart w:id="23" w:name="_Ref500066518"/>
       <w:r>
         <w:rPr>
           <w:i/>
           <w:lang w:val="en-GB"/>
         </w:rPr>
-        <w:t xml:space="preserve"> Scheduling </w:t>
-      </w:r>
-      <w:r>
-        <w:rPr>
+        <w:lastRenderedPageBreak/>
+        <w:t xml:space="preserve">Sieve of </w:t>
+      </w:r>
+      <w:proofErr w:type="spellStart"/>
+      <w:r>
+        <w:rPr>
+          <w:i/>
           <w:lang w:val="en-GB"/>
         </w:rPr>
-        <w:t xml:space="preserve">from </w:t>
+        <w:t>Sundaram</w:t>
+      </w:r>
+      <w:proofErr w:type="spellEnd"/>
+      <w:r>
+        <w:rPr>
+          <w:i/>
+          <w:lang w:val="en-GB"/>
+        </w:rPr>
+        <w:t xml:space="preserve"> </w:t>
+      </w:r>
+      <w:r>
+        <w:rPr>
+          <w:lang w:val="en-GB"/>
+        </w:rPr>
+        <w:t xml:space="preserve">from: </w:t>
       </w:r>
       <w:hyperlink r:id="rId18" w:history="1">
         <w:r>
           <w:rPr>
-            <w:rStyle w:val="Collegamentoipertestuale"/>
-            <w:color w:val="000000" w:themeColor="text1"/>
+            <w:rStyle w:val="Hyperlink"/>
             <w:lang w:val="en-GB"/>
           </w:rPr>
-          <w:t>http://cs.umw.edu/~finlayson/class/fall16/cpsc425/notes/12-scheduling.html</w:t>
+          <w:t>http://www.sanfoundry.com/cpp-program-generate-prime-numbers-between-given-range-using-sieve-sundaram/</w:t>
         </w:r>
       </w:hyperlink>
-      <w:bookmarkEnd w:id="32"/>
+      <w:bookmarkEnd w:id="23"/>
+    </w:p>
+    <w:p>
+      <w:pPr>
+        <w:pStyle w:val="NormalBig"/>
+        <w:numPr>
+          <w:ilvl w:val="0"/>
+          <w:numId w:val="2"/>
+        </w:numPr>
+        <w:spacing w:line="360" w:lineRule="auto"/>
+        <w:rPr>
+          <w:lang w:val="en-GB"/>
+        </w:rPr>
+      </w:pPr>
+      <w:bookmarkStart w:id="24" w:name="_Ref500066526"/>
+      <w:r>
+        <w:rPr>
+          <w:i/>
+          <w:lang w:val="en-GB"/>
+        </w:rPr>
+        <w:t xml:space="preserve">Sieve of Atkin </w:t>
+      </w:r>
+      <w:r>
+        <w:rPr>
+          <w:lang w:val="en-GB"/>
+        </w:rPr>
+        <w:t xml:space="preserve">from: </w:t>
+      </w:r>
+      <w:hyperlink r:id="rId19" w:history="1">
+        <w:r>
+          <w:rPr>
+            <w:rStyle w:val="Hyperlink"/>
+            <w:lang w:val="en-GB"/>
+          </w:rPr>
+          <w:t>http://www.sanfoundry.com/cpp-program-implement-sieve-atkins/</w:t>
+        </w:r>
+      </w:hyperlink>
+      <w:bookmarkEnd w:id="24"/>
+    </w:p>
+    <w:p>
+      <w:pPr>
+        <w:pStyle w:val="NormalBig"/>
+        <w:numPr>
+          <w:ilvl w:val="0"/>
+          <w:numId w:val="2"/>
+        </w:numPr>
+        <w:spacing w:line="360" w:lineRule="auto"/>
+        <w:rPr>
+          <w:lang w:val="en-GB"/>
+        </w:rPr>
+      </w:pPr>
     </w:p>
     <w:sectPr>
       <w:type w:val="continuous"/>
@@ -11668,7 +8844,7 @@
 </file>
 
 <file path=word/endnotes.xml><?xml version="1.0" encoding="utf-8"?>
-<w:endnotes xmlns:wpc="http://schemas.microsoft.com/office/word/2010/wordprocessingCanvas" xmlns:cx="http://schemas.microsoft.com/office/drawing/2014/chartex" xmlns:cx1="http://schemas.microsoft.com/office/drawing/2015/9/8/chartex" xmlns:cx2="http://schemas.microsoft.com/office/drawing/2015/10/21/chartex" xmlns:cx3="http://schemas.microsoft.com/office/drawing/2016/5/9/chartex" xmlns:cx4="http://schemas.microsoft.com/office/drawing/2016/5/10/chartex" xmlns:cx5="http://schemas.microsoft.com/office/drawing/2016/5/11/chartex" xmlns:cx6="http://schemas.microsoft.com/office/drawing/2016/5/12/chartex" xmlns:cx7="http://schemas.microsoft.com/office/drawing/2016/5/13/chartex" xmlns:cx8="http://schemas.microsoft.com/office/drawing/2016/5/14/chartex" xmlns:mc="http://schemas.openxmlformats.org/markup-compatibility/2006" xmlns:aink="http://schemas.microsoft.com/office/drawing/2016/ink" xmlns:am3d="http://schemas.microsoft.com/office/drawing/2017/model3d" xmlns:o="urn:schemas-microsoft-com:office:office" xmlns:r="http://schemas.openxmlformats.org/officeDocument/2006/relationships" xmlns:m="http://schemas.openxmlformats.org/officeDocument/2006/math" xmlns:v="urn:schemas-microsoft-com:vml" xmlns:wp14="http://schemas.microsoft.com/office/word/2010/wordprocessingDrawing" xmlns:wp="http://schemas.openxmlformats.org/drawingml/2006/wordprocessingDrawing" xmlns:w10="urn:schemas-microsoft-com:office:word" xmlns:w="http://schemas.openxmlformats.org/wordprocessingml/2006/main" xmlns:w14="http://schemas.microsoft.com/office/word/2010/wordml" xmlns:w15="http://schemas.microsoft.com/office/word/2012/wordml" xmlns:w16cid="http://schemas.microsoft.com/office/word/2016/wordml/cid" xmlns:w16se="http://schemas.microsoft.com/office/word/2015/wordml/symex" xmlns:wpg="http://schemas.microsoft.com/office/word/2010/wordprocessingGroup" xmlns:wpi="http://schemas.microsoft.com/office/word/2010/wordprocessingInk" xmlns:wne="http://schemas.microsoft.com/office/word/2006/wordml" xmlns:wps="http://schemas.microsoft.com/office/word/2010/wordprocessingShape" mc:Ignorable="w14 w15 w16se w16cid wp14">
+<w:endnotes xmlns:wpc="http://schemas.microsoft.com/office/word/2010/wordprocessingCanvas" xmlns:cx="http://schemas.microsoft.com/office/drawing/2014/chartex" xmlns:cx1="http://schemas.microsoft.com/office/drawing/2015/9/8/chartex" xmlns:mc="http://schemas.openxmlformats.org/markup-compatibility/2006" xmlns:o="urn:schemas-microsoft-com:office:office" xmlns:r="http://schemas.openxmlformats.org/officeDocument/2006/relationships" xmlns:m="http://schemas.openxmlformats.org/officeDocument/2006/math" xmlns:v="urn:schemas-microsoft-com:vml" xmlns:wp14="http://schemas.microsoft.com/office/word/2010/wordprocessingDrawing" xmlns:wp="http://schemas.openxmlformats.org/drawingml/2006/wordprocessingDrawing" xmlns:w10="urn:schemas-microsoft-com:office:word" xmlns:w="http://schemas.openxmlformats.org/wordprocessingml/2006/main" xmlns:w14="http://schemas.microsoft.com/office/word/2010/wordml" xmlns:w15="http://schemas.microsoft.com/office/word/2012/wordml" xmlns:w16se="http://schemas.microsoft.com/office/word/2015/wordml/symex" xmlns:wpg="http://schemas.microsoft.com/office/word/2010/wordprocessingGroup" xmlns:wpi="http://schemas.microsoft.com/office/word/2010/wordprocessingInk" xmlns:wne="http://schemas.microsoft.com/office/word/2006/wordml" xmlns:wps="http://schemas.microsoft.com/office/word/2010/wordprocessingShape" mc:Ignorable="w14 w15 w16se wp14">
   <w:endnote w:type="separator" w:id="-1">
     <w:p>
       <w:pPr>
@@ -11693,7 +8869,7 @@
 </file>
 
 <file path=word/footer1.xml><?xml version="1.0" encoding="utf-8"?>
-<w:ftr xmlns:wpc="http://schemas.microsoft.com/office/word/2010/wordprocessingCanvas" xmlns:cx="http://schemas.microsoft.com/office/drawing/2014/chartex" xmlns:cx1="http://schemas.microsoft.com/office/drawing/2015/9/8/chartex" xmlns:cx2="http://schemas.microsoft.com/office/drawing/2015/10/21/chartex" xmlns:cx3="http://schemas.microsoft.com/office/drawing/2016/5/9/chartex" xmlns:cx4="http://schemas.microsoft.com/office/drawing/2016/5/10/chartex" xmlns:cx5="http://schemas.microsoft.com/office/drawing/2016/5/11/chartex" xmlns:cx6="http://schemas.microsoft.com/office/drawing/2016/5/12/chartex" xmlns:cx7="http://schemas.microsoft.com/office/drawing/2016/5/13/chartex" xmlns:cx8="http://schemas.microsoft.com/office/drawing/2016/5/14/chartex" xmlns:mc="http://schemas.openxmlformats.org/markup-compatibility/2006" xmlns:aink="http://schemas.microsoft.com/office/drawing/2016/ink" xmlns:am3d="http://schemas.microsoft.com/office/drawing/2017/model3d" xmlns:o="urn:schemas-microsoft-com:office:office" xmlns:r="http://schemas.openxmlformats.org/officeDocument/2006/relationships" xmlns:m="http://schemas.openxmlformats.org/officeDocument/2006/math" xmlns:v="urn:schemas-microsoft-com:vml" xmlns:wp14="http://schemas.microsoft.com/office/word/2010/wordprocessingDrawing" xmlns:wp="http://schemas.openxmlformats.org/drawingml/2006/wordprocessingDrawing" xmlns:w10="urn:schemas-microsoft-com:office:word" xmlns:w="http://schemas.openxmlformats.org/wordprocessingml/2006/main" xmlns:w14="http://schemas.microsoft.com/office/word/2010/wordml" xmlns:w15="http://schemas.microsoft.com/office/word/2012/wordml" xmlns:w16cid="http://schemas.microsoft.com/office/word/2016/wordml/cid" xmlns:w16se="http://schemas.microsoft.com/office/word/2015/wordml/symex" xmlns:wpg="http://schemas.microsoft.com/office/word/2010/wordprocessingGroup" xmlns:wpi="http://schemas.microsoft.com/office/word/2010/wordprocessingInk" xmlns:wne="http://schemas.microsoft.com/office/word/2006/wordml" xmlns:wps="http://schemas.microsoft.com/office/word/2010/wordprocessingShape" mc:Ignorable="w14 w15 w16se w16cid wp14">
+<w:ftr xmlns:wpc="http://schemas.microsoft.com/office/word/2010/wordprocessingCanvas" xmlns:cx="http://schemas.microsoft.com/office/drawing/2014/chartex" xmlns:cx1="http://schemas.microsoft.com/office/drawing/2015/9/8/chartex" xmlns:mc="http://schemas.openxmlformats.org/markup-compatibility/2006" xmlns:o="urn:schemas-microsoft-com:office:office" xmlns:r="http://schemas.openxmlformats.org/officeDocument/2006/relationships" xmlns:m="http://schemas.openxmlformats.org/officeDocument/2006/math" xmlns:v="urn:schemas-microsoft-com:vml" xmlns:wp14="http://schemas.microsoft.com/office/word/2010/wordprocessingDrawing" xmlns:wp="http://schemas.openxmlformats.org/drawingml/2006/wordprocessingDrawing" xmlns:w10="urn:schemas-microsoft-com:office:word" xmlns:w="http://schemas.openxmlformats.org/wordprocessingml/2006/main" xmlns:w14="http://schemas.microsoft.com/office/word/2010/wordml" xmlns:w15="http://schemas.microsoft.com/office/word/2012/wordml" xmlns:w16se="http://schemas.microsoft.com/office/word/2015/wordml/symex" xmlns:wpg="http://schemas.microsoft.com/office/word/2010/wordprocessingGroup" xmlns:wpi="http://schemas.microsoft.com/office/word/2010/wordprocessingInk" xmlns:wne="http://schemas.microsoft.com/office/word/2006/wordml" xmlns:wps="http://schemas.microsoft.com/office/word/2010/wordprocessingShape" mc:Ignorable="w14 w15 w16se wp14">
   <w:sdt>
     <w:sdtPr>
       <w:id w:val="885997860"/>
@@ -11711,7 +8887,7 @@
     <w:sdtContent>
       <w:p>
         <w:pPr>
-          <w:pStyle w:val="Pidipagina"/>
+          <w:pStyle w:val="Footer"/>
           <w:pBdr>
             <w:top w:val="single" w:sz="4" w:space="1" w:color="D9D9D9" w:themeColor="background1" w:themeShade="D9"/>
           </w:pBdr>
@@ -11758,7 +8934,7 @@
             <w:rFonts w:ascii="Arial" w:hAnsi="Arial" w:cs="Arial"/>
             <w:noProof/>
           </w:rPr>
-          <w:t>8</w:t>
+          <w:t>2</w:t>
         </w:r>
         <w:r>
           <w:rPr>
@@ -11786,14 +8962,14 @@
   </w:sdt>
   <w:p>
     <w:pPr>
-      <w:pStyle w:val="Pidipagina"/>
+      <w:pStyle w:val="Footer"/>
     </w:pPr>
   </w:p>
 </w:ftr>
 </file>
 
 <file path=word/footnotes.xml><?xml version="1.0" encoding="utf-8"?>
-<w:footnotes xmlns:wpc="http://schemas.microsoft.com/office/word/2010/wordprocessingCanvas" xmlns:cx="http://schemas.microsoft.com/office/drawing/2014/chartex" xmlns:cx1="http://schemas.microsoft.com/office/drawing/2015/9/8/chartex" xmlns:cx2="http://schemas.microsoft.com/office/drawing/2015/10/21/chartex" xmlns:cx3="http://schemas.microsoft.com/office/drawing/2016/5/9/chartex" xmlns:cx4="http://schemas.microsoft.com/office/drawing/2016/5/10/chartex" xmlns:cx5="http://schemas.microsoft.com/office/drawing/2016/5/11/chartex" xmlns:cx6="http://schemas.microsoft.com/office/drawing/2016/5/12/chartex" xmlns:cx7="http://schemas.microsoft.com/office/drawing/2016/5/13/chartex" xmlns:cx8="http://schemas.microsoft.com/office/drawing/2016/5/14/chartex" xmlns:mc="http://schemas.openxmlformats.org/markup-compatibility/2006" xmlns:aink="http://schemas.microsoft.com/office/drawing/2016/ink" xmlns:am3d="http://schemas.microsoft.com/office/drawing/2017/model3d" xmlns:o="urn:schemas-microsoft-com:office:office" xmlns:r="http://schemas.openxmlformats.org/officeDocument/2006/relationships" xmlns:m="http://schemas.openxmlformats.org/officeDocument/2006/math" xmlns:v="urn:schemas-microsoft-com:vml" xmlns:wp14="http://schemas.microsoft.com/office/word/2010/wordprocessingDrawing" xmlns:wp="http://schemas.openxmlformats.org/drawingml/2006/wordprocessingDrawing" xmlns:w10="urn:schemas-microsoft-com:office:word" xmlns:w="http://schemas.openxmlformats.org/wordprocessingml/2006/main" xmlns:w14="http://schemas.microsoft.com/office/word/2010/wordml" xmlns:w15="http://schemas.microsoft.com/office/word/2012/wordml" xmlns:w16cid="http://schemas.microsoft.com/office/word/2016/wordml/cid" xmlns:w16se="http://schemas.microsoft.com/office/word/2015/wordml/symex" xmlns:wpg="http://schemas.microsoft.com/office/word/2010/wordprocessingGroup" xmlns:wpi="http://schemas.microsoft.com/office/word/2010/wordprocessingInk" xmlns:wne="http://schemas.microsoft.com/office/word/2006/wordml" xmlns:wps="http://schemas.microsoft.com/office/word/2010/wordprocessingShape" mc:Ignorable="w14 w15 w16se w16cid wp14">
+<w:footnotes xmlns:wpc="http://schemas.microsoft.com/office/word/2010/wordprocessingCanvas" xmlns:cx="http://schemas.microsoft.com/office/drawing/2014/chartex" xmlns:cx1="http://schemas.microsoft.com/office/drawing/2015/9/8/chartex" xmlns:mc="http://schemas.openxmlformats.org/markup-compatibility/2006" xmlns:o="urn:schemas-microsoft-com:office:office" xmlns:r="http://schemas.openxmlformats.org/officeDocument/2006/relationships" xmlns:m="http://schemas.openxmlformats.org/officeDocument/2006/math" xmlns:v="urn:schemas-microsoft-com:vml" xmlns:wp14="http://schemas.microsoft.com/office/word/2010/wordprocessingDrawing" xmlns:wp="http://schemas.openxmlformats.org/drawingml/2006/wordprocessingDrawing" xmlns:w10="urn:schemas-microsoft-com:office:word" xmlns:w="http://schemas.openxmlformats.org/wordprocessingml/2006/main" xmlns:w14="http://schemas.microsoft.com/office/word/2010/wordml" xmlns:w15="http://schemas.microsoft.com/office/word/2012/wordml" xmlns:w16se="http://schemas.microsoft.com/office/word/2015/wordml/symex" xmlns:wpg="http://schemas.microsoft.com/office/word/2010/wordprocessingGroup" xmlns:wpi="http://schemas.microsoft.com/office/word/2010/wordprocessingInk" xmlns:wne="http://schemas.microsoft.com/office/word/2006/wordml" xmlns:wps="http://schemas.microsoft.com/office/word/2010/wordprocessingShape" mc:Ignorable="w14 w15 w16se wp14">
   <w:footnote w:type="separator" w:id="-1">
     <w:p>
       <w:pPr>
@@ -11818,7 +8994,7 @@
 </file>
 
 <file path=word/numbering.xml><?xml version="1.0" encoding="utf-8"?>
-<w:numbering xmlns:wpc="http://schemas.microsoft.com/office/word/2010/wordprocessingCanvas" xmlns:cx="http://schemas.microsoft.com/office/drawing/2014/chartex" xmlns:cx1="http://schemas.microsoft.com/office/drawing/2015/9/8/chartex" xmlns:cx2="http://schemas.microsoft.com/office/drawing/2015/10/21/chartex" xmlns:cx3="http://schemas.microsoft.com/office/drawing/2016/5/9/chartex" xmlns:cx4="http://schemas.microsoft.com/office/drawing/2016/5/10/chartex" xmlns:cx5="http://schemas.microsoft.com/office/drawing/2016/5/11/chartex" xmlns:cx6="http://schemas.microsoft.com/office/drawing/2016/5/12/chartex" xmlns:cx7="http://schemas.microsoft.com/office/drawing/2016/5/13/chartex" xmlns:cx8="http://schemas.microsoft.com/office/drawing/2016/5/14/chartex" xmlns:mc="http://schemas.openxmlformats.org/markup-compatibility/2006" xmlns:aink="http://schemas.microsoft.com/office/drawing/2016/ink" xmlns:am3d="http://schemas.microsoft.com/office/drawing/2017/model3d" xmlns:o="urn:schemas-microsoft-com:office:office" xmlns:r="http://schemas.openxmlformats.org/officeDocument/2006/relationships" xmlns:m="http://schemas.openxmlformats.org/officeDocument/2006/math" xmlns:v="urn:schemas-microsoft-com:vml" xmlns:wp14="http://schemas.microsoft.com/office/word/2010/wordprocessingDrawing" xmlns:wp="http://schemas.openxmlformats.org/drawingml/2006/wordprocessingDrawing" xmlns:w10="urn:schemas-microsoft-com:office:word" xmlns:w="http://schemas.openxmlformats.org/wordprocessingml/2006/main" xmlns:w14="http://schemas.microsoft.com/office/word/2010/wordml" xmlns:w15="http://schemas.microsoft.com/office/word/2012/wordml" xmlns:w16cid="http://schemas.microsoft.com/office/word/2016/wordml/cid" xmlns:w16se="http://schemas.microsoft.com/office/word/2015/wordml/symex" xmlns:wpg="http://schemas.microsoft.com/office/word/2010/wordprocessingGroup" xmlns:wpi="http://schemas.microsoft.com/office/word/2010/wordprocessingInk" xmlns:wne="http://schemas.microsoft.com/office/word/2006/wordml" xmlns:wps="http://schemas.microsoft.com/office/word/2010/wordprocessingShape" mc:Ignorable="w14 w15 w16se w16cid wp14">
+<w:numbering xmlns:wpc="http://schemas.microsoft.com/office/word/2010/wordprocessingCanvas" xmlns:cx="http://schemas.microsoft.com/office/drawing/2014/chartex" xmlns:cx1="http://schemas.microsoft.com/office/drawing/2015/9/8/chartex" xmlns:mc="http://schemas.openxmlformats.org/markup-compatibility/2006" xmlns:o="urn:schemas-microsoft-com:office:office" xmlns:r="http://schemas.openxmlformats.org/officeDocument/2006/relationships" xmlns:m="http://schemas.openxmlformats.org/officeDocument/2006/math" xmlns:v="urn:schemas-microsoft-com:vml" xmlns:wp14="http://schemas.microsoft.com/office/word/2010/wordprocessingDrawing" xmlns:wp="http://schemas.openxmlformats.org/drawingml/2006/wordprocessingDrawing" xmlns:w10="urn:schemas-microsoft-com:office:word" xmlns:w="http://schemas.openxmlformats.org/wordprocessingml/2006/main" xmlns:w14="http://schemas.microsoft.com/office/word/2010/wordml" xmlns:w15="http://schemas.microsoft.com/office/word/2012/wordml" xmlns:w16se="http://schemas.microsoft.com/office/word/2015/wordml/symex" xmlns:wpg="http://schemas.microsoft.com/office/word/2010/wordprocessingGroup" xmlns:wpi="http://schemas.microsoft.com/office/word/2010/wordprocessingInk" xmlns:wne="http://schemas.microsoft.com/office/word/2006/wordml" xmlns:wps="http://schemas.microsoft.com/office/word/2010/wordprocessingShape" mc:Ignorable="w14 w15 w16se wp14">
   <w:abstractNum w:abstractNumId="0" w15:restartNumberingAfterBreak="0">
     <w:nsid w:val="05775C45"/>
     <w:multiLevelType w:val="multilevel"/>
@@ -12481,7 +9657,7 @@
     <w:lvl w:ilvl="0" w:tplc="84CCEE46">
       <w:start w:val="1"/>
       <w:numFmt w:val="decimal"/>
-      <w:pStyle w:val="Titolo1"/>
+      <w:pStyle w:val="Heading1"/>
       <w:lvlText w:val="%1."/>
       <w:lvlJc w:val="left"/>
       <w:pPr>
@@ -12934,7 +10110,7 @@
 </file>
 
 <file path=word/styles.xml><?xml version="1.0" encoding="utf-8"?>
-<w:styles xmlns:mc="http://schemas.openxmlformats.org/markup-compatibility/2006" xmlns:r="http://schemas.openxmlformats.org/officeDocument/2006/relationships" xmlns:w="http://schemas.openxmlformats.org/wordprocessingml/2006/main" xmlns:w14="http://schemas.microsoft.com/office/word/2010/wordml" xmlns:w15="http://schemas.microsoft.com/office/word/2012/wordml" xmlns:w16cid="http://schemas.microsoft.com/office/word/2016/wordml/cid" xmlns:w16se="http://schemas.microsoft.com/office/word/2015/wordml/symex" mc:Ignorable="w14 w15 w16se w16cid">
+<w:styles xmlns:mc="http://schemas.openxmlformats.org/markup-compatibility/2006" xmlns:r="http://schemas.openxmlformats.org/officeDocument/2006/relationships" xmlns:w="http://schemas.openxmlformats.org/wordprocessingml/2006/main" xmlns:w14="http://schemas.microsoft.com/office/word/2010/wordml" xmlns:w15="http://schemas.microsoft.com/office/word/2012/wordml" xmlns:w16se="http://schemas.microsoft.com/office/word/2015/wordml/symex" mc:Ignorable="w14 w15 w16se">
   <w:docDefaults>
     <w:rPrDefault>
       <w:rPr>
@@ -12950,7 +10126,7 @@
       </w:pPr>
     </w:pPrDefault>
   </w:docDefaults>
-  <w:latentStyles w:defLockedState="0" w:defUIPriority="99" w:defSemiHidden="0" w:defUnhideWhenUsed="0" w:defQFormat="0" w:count="375">
+  <w:latentStyles w:defLockedState="0" w:defUIPriority="99" w:defSemiHidden="0" w:defUnhideWhenUsed="0" w:defQFormat="0" w:count="371">
     <w:lsdException w:name="Normal" w:uiPriority="0" w:qFormat="1"/>
     <w:lsdException w:name="heading 1" w:uiPriority="9" w:qFormat="1"/>
     <w:lsdException w:name="heading 2" w:semiHidden="1" w:uiPriority="9" w:unhideWhenUsed="1" w:qFormat="1"/>
@@ -13322,12 +10498,8 @@
     <w:lsdException w:name="List Table 5 Dark Accent 6" w:uiPriority="50"/>
     <w:lsdException w:name="List Table 6 Colorful Accent 6" w:uiPriority="51"/>
     <w:lsdException w:name="List Table 7 Colorful Accent 6" w:uiPriority="52"/>
-    <w:lsdException w:name="Mention" w:semiHidden="1" w:unhideWhenUsed="1"/>
-    <w:lsdException w:name="Smart Hyperlink" w:semiHidden="1" w:unhideWhenUsed="1"/>
-    <w:lsdException w:name="Hashtag" w:semiHidden="1" w:unhideWhenUsed="1"/>
-    <w:lsdException w:name="Unresolved Mention" w:semiHidden="1" w:unhideWhenUsed="1"/>
   </w:latentStyles>
-  <w:style w:type="paragraph" w:default="1" w:styleId="Normale">
+  <w:style w:type="paragraph" w:default="1" w:styleId="Normal">
     <w:name w:val="Normal"/>
     <w:qFormat/>
     <w:rsid w:val="00BA5BE5"/>
@@ -13335,11 +10507,11 @@
       <w:sz w:val="24"/>
     </w:rPr>
   </w:style>
-  <w:style w:type="paragraph" w:styleId="Titolo1">
+  <w:style w:type="paragraph" w:styleId="Heading1">
     <w:name w:val="heading 1"/>
-    <w:basedOn w:val="Normale"/>
-    <w:next w:val="Normale"/>
-    <w:link w:val="Titolo1Carattere"/>
+    <w:basedOn w:val="Normal"/>
+    <w:next w:val="Normal"/>
+    <w:link w:val="Heading1Char"/>
     <w:uiPriority w:val="9"/>
     <w:qFormat/>
     <w:rsid w:val="00632BB1"/>
@@ -13359,13 +10531,13 @@
       <w:szCs w:val="32"/>
     </w:rPr>
   </w:style>
-  <w:style w:type="character" w:default="1" w:styleId="Carpredefinitoparagrafo">
+  <w:style w:type="character" w:default="1" w:styleId="DefaultParagraphFont">
     <w:name w:val="Default Paragraph Font"/>
     <w:uiPriority w:val="1"/>
     <w:semiHidden/>
     <w:unhideWhenUsed/>
   </w:style>
-  <w:style w:type="table" w:default="1" w:styleId="Tabellanormale">
+  <w:style w:type="table" w:default="1" w:styleId="TableNormal">
     <w:name w:val="Normal Table"/>
     <w:uiPriority w:val="99"/>
     <w:semiHidden/>
@@ -13380,16 +10552,16 @@
       </w:tblCellMar>
     </w:tblPr>
   </w:style>
-  <w:style w:type="numbering" w:default="1" w:styleId="Nessunelenco">
+  <w:style w:type="numbering" w:default="1" w:styleId="NoList">
     <w:name w:val="No List"/>
     <w:uiPriority w:val="99"/>
     <w:semiHidden/>
     <w:unhideWhenUsed/>
   </w:style>
-  <w:style w:type="paragraph" w:styleId="Intestazione">
+  <w:style w:type="paragraph" w:styleId="Header">
     <w:name w:val="header"/>
-    <w:basedOn w:val="Normale"/>
-    <w:link w:val="IntestazioneCarattere"/>
+    <w:basedOn w:val="Normal"/>
+    <w:link w:val="HeaderChar"/>
     <w:uiPriority w:val="99"/>
     <w:unhideWhenUsed/>
     <w:rsid w:val="00374848"/>
@@ -13401,17 +10573,17 @@
       <w:spacing w:after="0" w:line="240" w:lineRule="auto"/>
     </w:pPr>
   </w:style>
-  <w:style w:type="character" w:customStyle="1" w:styleId="IntestazioneCarattere">
-    <w:name w:val="Intestazione Carattere"/>
-    <w:basedOn w:val="Carpredefinitoparagrafo"/>
-    <w:link w:val="Intestazione"/>
+  <w:style w:type="character" w:customStyle="1" w:styleId="HeaderChar">
+    <w:name w:val="Header Char"/>
+    <w:basedOn w:val="DefaultParagraphFont"/>
+    <w:link w:val="Header"/>
     <w:uiPriority w:val="99"/>
     <w:rsid w:val="00374848"/>
   </w:style>
-  <w:style w:type="paragraph" w:styleId="Pidipagina">
+  <w:style w:type="paragraph" w:styleId="Footer">
     <w:name w:val="footer"/>
-    <w:basedOn w:val="Normale"/>
-    <w:link w:val="PidipaginaCarattere"/>
+    <w:basedOn w:val="Normal"/>
+    <w:link w:val="FooterChar"/>
     <w:uiPriority w:val="99"/>
     <w:unhideWhenUsed/>
     <w:rsid w:val="00374848"/>
@@ -13423,18 +10595,18 @@
       <w:spacing w:after="0" w:line="240" w:lineRule="auto"/>
     </w:pPr>
   </w:style>
-  <w:style w:type="character" w:customStyle="1" w:styleId="PidipaginaCarattere">
-    <w:name w:val="Piè di pagina Carattere"/>
-    <w:basedOn w:val="Carpredefinitoparagrafo"/>
-    <w:link w:val="Pidipagina"/>
+  <w:style w:type="character" w:customStyle="1" w:styleId="FooterChar">
+    <w:name w:val="Footer Char"/>
+    <w:basedOn w:val="DefaultParagraphFont"/>
+    <w:link w:val="Footer"/>
     <w:uiPriority w:val="99"/>
     <w:rsid w:val="00374848"/>
   </w:style>
-  <w:style w:type="paragraph" w:styleId="Titolo">
+  <w:style w:type="paragraph" w:styleId="Title">
     <w:name w:val="Title"/>
-    <w:basedOn w:val="Normale"/>
-    <w:next w:val="Normale"/>
-    <w:link w:val="TitoloCarattere"/>
+    <w:basedOn w:val="Normal"/>
+    <w:next w:val="Normal"/>
+    <w:link w:val="TitleChar"/>
     <w:uiPriority w:val="10"/>
     <w:qFormat/>
     <w:rsid w:val="00632BB1"/>
@@ -13450,10 +10622,10 @@
       <w:szCs w:val="56"/>
     </w:rPr>
   </w:style>
-  <w:style w:type="character" w:customStyle="1" w:styleId="TitoloCarattere">
-    <w:name w:val="Titolo Carattere"/>
-    <w:basedOn w:val="Carpredefinitoparagrafo"/>
-    <w:link w:val="Titolo"/>
+  <w:style w:type="character" w:customStyle="1" w:styleId="TitleChar">
+    <w:name w:val="Title Char"/>
+    <w:basedOn w:val="DefaultParagraphFont"/>
+    <w:link w:val="Title"/>
     <w:uiPriority w:val="10"/>
     <w:rsid w:val="00632BB1"/>
     <w:rPr>
@@ -13464,11 +10636,11 @@
       <w:szCs w:val="56"/>
     </w:rPr>
   </w:style>
-  <w:style w:type="paragraph" w:styleId="Sottotitolo">
+  <w:style w:type="paragraph" w:styleId="Subtitle">
     <w:name w:val="Subtitle"/>
-    <w:basedOn w:val="Normale"/>
-    <w:next w:val="Normale"/>
-    <w:link w:val="SottotitoloCarattere"/>
+    <w:basedOn w:val="Normal"/>
+    <w:next w:val="Normal"/>
+    <w:link w:val="SubtitleChar"/>
     <w:uiPriority w:val="11"/>
     <w:qFormat/>
     <w:rsid w:val="00632BB1"/>
@@ -13483,10 +10655,10 @@
       <w:spacing w:val="15"/>
     </w:rPr>
   </w:style>
-  <w:style w:type="character" w:customStyle="1" w:styleId="SottotitoloCarattere">
-    <w:name w:val="Sottotitolo Carattere"/>
-    <w:basedOn w:val="Carpredefinitoparagrafo"/>
-    <w:link w:val="Sottotitolo"/>
+  <w:style w:type="character" w:customStyle="1" w:styleId="SubtitleChar">
+    <w:name w:val="Subtitle Char"/>
+    <w:basedOn w:val="DefaultParagraphFont"/>
+    <w:link w:val="Subtitle"/>
     <w:uiPriority w:val="11"/>
     <w:rsid w:val="00632BB1"/>
     <w:rPr>
@@ -13495,10 +10667,10 @@
       <w:spacing w:val="15"/>
     </w:rPr>
   </w:style>
-  <w:style w:type="character" w:customStyle="1" w:styleId="Titolo1Carattere">
-    <w:name w:val="Titolo 1 Carattere"/>
-    <w:basedOn w:val="Carpredefinitoparagrafo"/>
-    <w:link w:val="Titolo1"/>
+  <w:style w:type="character" w:customStyle="1" w:styleId="Heading1Char">
+    <w:name w:val="Heading 1 Char"/>
+    <w:basedOn w:val="DefaultParagraphFont"/>
+    <w:link w:val="Heading1"/>
     <w:uiPriority w:val="9"/>
     <w:rsid w:val="00632BB1"/>
     <w:rPr>
@@ -13510,7 +10682,7 @@
   </w:style>
   <w:style w:type="paragraph" w:customStyle="1" w:styleId="Style1">
     <w:name w:val="Style1"/>
-    <w:basedOn w:val="Titolo1"/>
+    <w:basedOn w:val="Heading1"/>
     <w:link w:val="Style1Char"/>
     <w:qFormat/>
     <w:rsid w:val="00632BB1"/>
@@ -13522,7 +10694,7 @@
   </w:style>
   <w:style w:type="character" w:customStyle="1" w:styleId="Style1Char">
     <w:name w:val="Style1 Char"/>
-    <w:basedOn w:val="Titolo1Carattere"/>
+    <w:basedOn w:val="Heading1Char"/>
     <w:link w:val="Style1"/>
     <w:rsid w:val="00632BB1"/>
     <w:rPr>
@@ -13532,9 +10704,9 @@
       <w:szCs w:val="32"/>
     </w:rPr>
   </w:style>
-  <w:style w:type="character" w:styleId="Collegamentoipertestuale">
+  <w:style w:type="character" w:styleId="Hyperlink">
     <w:name w:val="Hyperlink"/>
-    <w:basedOn w:val="Carpredefinitoparagrafo"/>
+    <w:basedOn w:val="DefaultParagraphFont"/>
     <w:uiPriority w:val="99"/>
     <w:unhideWhenUsed/>
     <w:rsid w:val="0026539C"/>
@@ -13545,7 +10717,7 @@
   </w:style>
   <w:style w:type="paragraph" w:customStyle="1" w:styleId="NormalBig">
     <w:name w:val="NormalBig"/>
-    <w:basedOn w:val="Normale"/>
+    <w:basedOn w:val="Normal"/>
     <w:link w:val="NormalBigChar"/>
     <w:qFormat/>
     <w:rsid w:val="006C4853"/>
@@ -13567,7 +10739,7 @@
   </w:style>
   <w:style w:type="character" w:customStyle="1" w:styleId="NormalBigChar">
     <w:name w:val="NormalBig Char"/>
-    <w:basedOn w:val="Carpredefinitoparagrafo"/>
+    <w:basedOn w:val="DefaultParagraphFont"/>
     <w:link w:val="NormalBig"/>
     <w:rsid w:val="006C4853"/>
     <w:rPr>
@@ -13577,9 +10749,9 @@
       <w:lang w:val="it" w:eastAsia="en-GB"/>
     </w:rPr>
   </w:style>
-  <w:style w:type="character" w:styleId="Collegamentovisitato">
+  <w:style w:type="character" w:styleId="FollowedHyperlink">
     <w:name w:val="FollowedHyperlink"/>
-    <w:basedOn w:val="Carpredefinitoparagrafo"/>
+    <w:basedOn w:val="DefaultParagraphFont"/>
     <w:uiPriority w:val="99"/>
     <w:semiHidden/>
     <w:unhideWhenUsed/>
@@ -13589,10 +10761,10 @@
       <w:u w:val="single"/>
     </w:rPr>
   </w:style>
-  <w:style w:type="paragraph" w:styleId="Didascalia">
+  <w:style w:type="paragraph" w:styleId="Caption">
     <w:name w:val="caption"/>
-    <w:basedOn w:val="Normale"/>
-    <w:next w:val="Normale"/>
+    <w:basedOn w:val="Normal"/>
+    <w:next w:val="Normal"/>
     <w:uiPriority w:val="35"/>
     <w:unhideWhenUsed/>
     <w:qFormat/>
@@ -13608,9 +10780,9 @@
       <w:szCs w:val="18"/>
     </w:rPr>
   </w:style>
-  <w:style w:type="paragraph" w:styleId="Paragrafoelenco">
+  <w:style w:type="paragraph" w:styleId="ListParagraph">
     <w:name w:val="List Paragraph"/>
-    <w:basedOn w:val="Normale"/>
+    <w:basedOn w:val="Normal"/>
     <w:uiPriority w:val="34"/>
     <w:qFormat/>
     <w:rsid w:val="006414CA"/>
@@ -13619,9 +10791,9 @@
       <w:contextualSpacing/>
     </w:pPr>
   </w:style>
-  <w:style w:type="table" w:styleId="Grigliatabella">
+  <w:style w:type="table" w:styleId="TableGrid">
     <w:name w:val="Table Grid"/>
-    <w:basedOn w:val="Tabellanormale"/>
+    <w:basedOn w:val="TableNormal"/>
     <w:uiPriority w:val="39"/>
     <w:rsid w:val="00DB4C9D"/>
     <w:pPr>
@@ -13640,17 +10812,17 @@
   </w:style>
   <w:style w:type="character" w:customStyle="1" w:styleId="comment2">
     <w:name w:val="comment2"/>
-    <w:basedOn w:val="Carpredefinitoparagrafo"/>
+    <w:basedOn w:val="DefaultParagraphFont"/>
     <w:rsid w:val="00A9711A"/>
     <w:rPr>
       <w:color w:val="008200"/>
       <w:bdr w:val="none" w:sz="0" w:space="0" w:color="auto" w:frame="1"/>
     </w:rPr>
   </w:style>
-  <w:style w:type="paragraph" w:styleId="Testonormale">
+  <w:style w:type="paragraph" w:styleId="PlainText">
     <w:name w:val="Plain Text"/>
-    <w:basedOn w:val="Normale"/>
-    <w:link w:val="TestonormaleCarattere"/>
+    <w:basedOn w:val="Normal"/>
+    <w:link w:val="PlainTextChar"/>
     <w:uiPriority w:val="99"/>
     <w:unhideWhenUsed/>
     <w:rsid w:val="00A9711A"/>
@@ -13664,10 +10836,10 @@
       <w:lang w:val="it-IT"/>
     </w:rPr>
   </w:style>
-  <w:style w:type="character" w:customStyle="1" w:styleId="TestonormaleCarattere">
-    <w:name w:val="Testo normale Carattere"/>
-    <w:basedOn w:val="Carpredefinitoparagrafo"/>
-    <w:link w:val="Testonormale"/>
+  <w:style w:type="character" w:customStyle="1" w:styleId="PlainTextChar">
+    <w:name w:val="Plain Text Char"/>
+    <w:basedOn w:val="DefaultParagraphFont"/>
+    <w:link w:val="PlainText"/>
     <w:uiPriority w:val="99"/>
     <w:rsid w:val="00A9711A"/>
     <w:rPr>
@@ -13679,7 +10851,7 @@
   </w:style>
   <w:style w:type="character" w:customStyle="1" w:styleId="keyword2">
     <w:name w:val="keyword2"/>
-    <w:basedOn w:val="Carpredefinitoparagrafo"/>
+    <w:basedOn w:val="DefaultParagraphFont"/>
     <w:rsid w:val="00FF6E3E"/>
     <w:rPr>
       <w:b/>
@@ -13688,9 +10860,9 @@
       <w:bdr w:val="none" w:sz="0" w:space="0" w:color="auto" w:frame="1"/>
     </w:rPr>
   </w:style>
-  <w:style w:type="character" w:styleId="Menzionenonrisolta">
+  <w:style w:type="character" w:customStyle="1" w:styleId="UnresolvedMention">
     <w:name w:val="Unresolved Mention"/>
-    <w:basedOn w:val="Carpredefinitoparagrafo"/>
+    <w:basedOn w:val="DefaultParagraphFont"/>
     <w:uiPriority w:val="99"/>
     <w:semiHidden/>
     <w:unhideWhenUsed/>
@@ -13702,7 +10874,7 @@
   </w:style>
   <w:style w:type="character" w:customStyle="1" w:styleId="preprocessor2">
     <w:name w:val="preprocessor2"/>
-    <w:basedOn w:val="Carpredefinitoparagrafo"/>
+    <w:basedOn w:val="DefaultParagraphFont"/>
     <w:rsid w:val="004265B1"/>
     <w:rPr>
       <w:color w:val="808080"/>
@@ -13715,7 +10887,7 @@
 <file path=word/charts/chart1.xml><?xml version="1.0" encoding="utf-8"?>
 <c:chartSpace xmlns:c="http://schemas.openxmlformats.org/drawingml/2006/chart" xmlns:a="http://schemas.openxmlformats.org/drawingml/2006/main" xmlns:r="http://schemas.openxmlformats.org/officeDocument/2006/relationships" xmlns:c16r2="http://schemas.microsoft.com/office/drawing/2015/06/chart">
   <c:date1904 val="0"/>
-  <c:lang val="it-IT"/>
+  <c:lang val="en-US"/>
   <c:roundedCorners val="0"/>
   <mc:AlternateContent xmlns:mc="http://schemas.openxmlformats.org/markup-compatibility/2006">
     <mc:Choice xmlns:c14="http://schemas.microsoft.com/office/drawing/2007/8/2/chart" Requires="c14">
@@ -13790,7 +10962,7 @@
               <a:cs typeface="+mn-cs"/>
             </a:defRPr>
           </a:pPr>
-          <a:endParaRPr lang="it-IT"/>
+          <a:endParaRPr lang="en-US"/>
         </a:p>
       </c:txPr>
     </c:title>
@@ -13862,7 +11034,7 @@
                     <a:cs typeface="+mn-cs"/>
                   </a:defRPr>
                 </a:pPr>
-                <a:endParaRPr lang="it-IT"/>
+                <a:endParaRPr lang="en-US"/>
               </a:p>
             </c:txPr>
             <c:dLblPos val="outEnd"/>
@@ -13962,7 +11134,7 @@
                     <a:cs typeface="+mn-cs"/>
                   </a:defRPr>
                 </a:pPr>
-                <a:endParaRPr lang="it-IT"/>
+                <a:endParaRPr lang="en-US"/>
               </a:p>
             </c:txPr>
             <c:dLblPos val="outEnd"/>
@@ -14062,7 +11234,7 @@
                     <a:cs typeface="+mn-cs"/>
                   </a:defRPr>
                 </a:pPr>
-                <a:endParaRPr lang="it-IT"/>
+                <a:endParaRPr lang="en-US"/>
               </a:p>
             </c:txPr>
             <c:dLblPos val="outEnd"/>
@@ -14162,7 +11334,7 @@
                     <a:cs typeface="+mn-cs"/>
                   </a:defRPr>
                 </a:pPr>
-                <a:endParaRPr lang="it-IT"/>
+                <a:endParaRPr lang="en-US"/>
               </a:p>
             </c:txPr>
             <c:dLblPos val="outEnd"/>
@@ -14288,7 +11460,7 @@
                   <a:cs typeface="+mn-cs"/>
                 </a:defRPr>
               </a:pPr>
-              <a:endParaRPr lang="it-IT"/>
+              <a:endParaRPr lang="en-US"/>
             </a:p>
           </c:txPr>
         </c:title>
@@ -14375,7 +11547,7 @@
                   <a:cs typeface="+mn-cs"/>
                 </a:defRPr>
               </a:pPr>
-              <a:endParaRPr lang="it-IT"/>
+              <a:endParaRPr lang="en-US"/>
             </a:p>
           </c:txPr>
         </c:title>
@@ -14407,7 +11579,7 @@
                 <a:cs typeface="+mn-cs"/>
               </a:defRPr>
             </a:pPr>
-            <a:endParaRPr lang="it-IT"/>
+            <a:endParaRPr lang="en-US"/>
           </a:p>
         </c:txPr>
         <c:crossAx val="561772040"/>
@@ -14459,7 +11631,7 @@
               <a:cs typeface="+mn-cs"/>
             </a:defRPr>
           </a:pPr>
-          <a:endParaRPr lang="it-IT"/>
+          <a:endParaRPr lang="en-US"/>
         </a:p>
       </c:txPr>
     </c:legend>
@@ -14489,7 +11661,7 @@
       <a:pPr>
         <a:defRPr/>
       </a:pPr>
-      <a:endParaRPr lang="it-IT"/>
+      <a:endParaRPr lang="en-US"/>
     </a:p>
   </c:txPr>
   <c:externalData r:id="rId3">
@@ -14501,7 +11673,7 @@
 <file path=word/charts/chart2.xml><?xml version="1.0" encoding="utf-8"?>
 <c:chartSpace xmlns:c="http://schemas.openxmlformats.org/drawingml/2006/chart" xmlns:a="http://schemas.openxmlformats.org/drawingml/2006/main" xmlns:r="http://schemas.openxmlformats.org/officeDocument/2006/relationships" xmlns:c16r2="http://schemas.microsoft.com/office/drawing/2015/06/chart">
   <c:date1904 val="0"/>
-  <c:lang val="it-IT"/>
+  <c:lang val="en-US"/>
   <c:roundedCorners val="0"/>
   <mc:AlternateContent xmlns:mc="http://schemas.openxmlformats.org/markup-compatibility/2006">
     <mc:Choice xmlns:c14="http://schemas.microsoft.com/office/drawing/2007/8/2/chart" Requires="c14">
@@ -14571,7 +11743,7 @@
               <a:cs typeface="+mn-cs"/>
             </a:defRPr>
           </a:pPr>
-          <a:endParaRPr lang="it-IT"/>
+          <a:endParaRPr lang="en-US"/>
         </a:p>
       </c:txPr>
     </c:title>
@@ -14641,7 +11813,7 @@
                     <a:cs typeface="+mn-cs"/>
                   </a:defRPr>
                 </a:pPr>
-                <a:endParaRPr lang="it-IT"/>
+                <a:endParaRPr lang="en-US"/>
               </a:p>
             </c:txPr>
             <c:dLblPos val="outEnd"/>
@@ -14829,7 +12001,7 @@
                     <a:cs typeface="+mn-cs"/>
                   </a:defRPr>
                 </a:pPr>
-                <a:endParaRPr lang="it-IT"/>
+                <a:endParaRPr lang="en-US"/>
               </a:p>
             </c:txPr>
             <c:dLblPos val="outEnd"/>
@@ -14951,7 +12123,7 @@
                     <a:cs typeface="+mn-cs"/>
                   </a:defRPr>
                 </a:pPr>
-                <a:endParaRPr lang="it-IT"/>
+                <a:endParaRPr lang="en-US"/>
               </a:p>
             </c:txPr>
             <c:dLblPos val="outEnd"/>
@@ -15075,7 +12247,7 @@
                     <a:cs typeface="+mn-cs"/>
                   </a:defRPr>
                 </a:pPr>
-                <a:endParaRPr lang="it-IT"/>
+                <a:endParaRPr lang="en-US"/>
               </a:p>
             </c:txPr>
             <c:dLblPos val="outEnd"/>
@@ -15228,7 +12400,7 @@
                   <a:cs typeface="+mn-cs"/>
                 </a:defRPr>
               </a:pPr>
-              <a:endParaRPr lang="it-IT"/>
+              <a:endParaRPr lang="en-US"/>
             </a:p>
           </c:txPr>
         </c:title>
@@ -15266,7 +12438,7 @@
                 <a:cs typeface="+mn-cs"/>
               </a:defRPr>
             </a:pPr>
-            <a:endParaRPr lang="it-IT"/>
+            <a:endParaRPr lang="en-US"/>
           </a:p>
         </c:txPr>
         <c:crossAx val="560065552"/>
@@ -15356,7 +12528,7 @@
                   <a:cs typeface="+mn-cs"/>
                 </a:defRPr>
               </a:pPr>
-              <a:endParaRPr lang="it-IT"/>
+              <a:endParaRPr lang="en-US"/>
             </a:p>
           </c:txPr>
         </c:title>
@@ -15388,7 +12560,7 @@
                 <a:cs typeface="+mn-cs"/>
               </a:defRPr>
             </a:pPr>
-            <a:endParaRPr lang="it-IT"/>
+            <a:endParaRPr lang="en-US"/>
           </a:p>
         </c:txPr>
         <c:crossAx val="560060304"/>
@@ -15440,7 +12612,7 @@
               <a:cs typeface="+mn-cs"/>
             </a:defRPr>
           </a:pPr>
-          <a:endParaRPr lang="it-IT"/>
+          <a:endParaRPr lang="en-US"/>
         </a:p>
       </c:txPr>
     </c:legend>
@@ -15470,7 +12642,7 @@
       <a:pPr>
         <a:defRPr sz="900"/>
       </a:pPr>
-      <a:endParaRPr lang="it-IT"/>
+      <a:endParaRPr lang="en-US"/>
     </a:p>
   </c:txPr>
   <c:externalData r:id="rId3">
@@ -15482,7 +12654,7 @@
 <file path=word/charts/chart3.xml><?xml version="1.0" encoding="utf-8"?>
 <c:chartSpace xmlns:c="http://schemas.openxmlformats.org/drawingml/2006/chart" xmlns:a="http://schemas.openxmlformats.org/drawingml/2006/main" xmlns:r="http://schemas.openxmlformats.org/officeDocument/2006/relationships" xmlns:c16r2="http://schemas.microsoft.com/office/drawing/2015/06/chart">
   <c:date1904 val="0"/>
-  <c:lang val="it-IT"/>
+  <c:lang val="en-US"/>
   <c:roundedCorners val="0"/>
   <mc:AlternateContent xmlns:mc="http://schemas.openxmlformats.org/markup-compatibility/2006">
     <mc:Choice xmlns:c14="http://schemas.microsoft.com/office/drawing/2007/8/2/chart" Requires="c14">
@@ -15551,7 +12723,9 @@
               <c:showPercent val="0"/>
               <c:showBubbleSize val="0"/>
               <c:extLst>
-                <c:ext xmlns:c15="http://schemas.microsoft.com/office/drawing/2012/chart" uri="{CE6537A1-D6FC-4f65-9D91-7224C49458BB}"/>
+                <c:ext xmlns:c15="http://schemas.microsoft.com/office/drawing/2012/chart" uri="{CE6537A1-D6FC-4f65-9D91-7224C49458BB}">
+                  <c15:layout/>
+                </c:ext>
                 <c:ext xmlns:c16="http://schemas.microsoft.com/office/drawing/2014/chart" uri="{C3380CC4-5D6E-409C-BE32-E72D297353CC}">
                   <c16:uniqueId val="{00000000-019D-444F-ABB8-8328FC6BC3BD}"/>
                 </c:ext>
@@ -15573,7 +12747,9 @@
               <c:showPercent val="0"/>
               <c:showBubbleSize val="0"/>
               <c:extLst>
-                <c:ext xmlns:c15="http://schemas.microsoft.com/office/drawing/2012/chart" uri="{CE6537A1-D6FC-4f65-9D91-7224C49458BB}"/>
+                <c:ext xmlns:c15="http://schemas.microsoft.com/office/drawing/2012/chart" uri="{CE6537A1-D6FC-4f65-9D91-7224C49458BB}">
+                  <c15:layout/>
+                </c:ext>
                 <c:ext xmlns:c16="http://schemas.microsoft.com/office/drawing/2014/chart" uri="{C3380CC4-5D6E-409C-BE32-E72D297353CC}">
                   <c16:uniqueId val="{00000001-019D-444F-ABB8-8328FC6BC3BD}"/>
                 </c:ext>
@@ -15595,7 +12771,9 @@
               <c:showPercent val="0"/>
               <c:showBubbleSize val="0"/>
               <c:extLst>
-                <c:ext xmlns:c15="http://schemas.microsoft.com/office/drawing/2012/chart" uri="{CE6537A1-D6FC-4f65-9D91-7224C49458BB}"/>
+                <c:ext xmlns:c15="http://schemas.microsoft.com/office/drawing/2012/chart" uri="{CE6537A1-D6FC-4f65-9D91-7224C49458BB}">
+                  <c15:layout/>
+                </c:ext>
                 <c:ext xmlns:c16="http://schemas.microsoft.com/office/drawing/2014/chart" uri="{C3380CC4-5D6E-409C-BE32-E72D297353CC}">
                   <c16:uniqueId val="{00000002-019D-444F-ABB8-8328FC6BC3BD}"/>
                 </c:ext>
@@ -15627,7 +12805,7 @@
                     <a:cs typeface="+mn-cs"/>
                   </a:defRPr>
                 </a:pPr>
-                <a:endParaRPr lang="it-IT"/>
+                <a:endParaRPr lang="en-US"/>
               </a:p>
             </c:txPr>
             <c:dLblPos val="outEnd"/>
@@ -15640,6 +12818,7 @@
             <c:showLeaderLines val="0"/>
             <c:extLst>
               <c:ext xmlns:c15="http://schemas.microsoft.com/office/drawing/2012/chart" uri="{CE6537A1-D6FC-4f65-9D91-7224C49458BB}">
+                <c15:layout/>
                 <c15:showLeaderLines val="1"/>
                 <c15:leaderLines>
                   <c:spPr>
@@ -15747,7 +12926,9 @@
               <c:showPercent val="0"/>
               <c:showBubbleSize val="0"/>
               <c:extLst>
-                <c:ext xmlns:c15="http://schemas.microsoft.com/office/drawing/2012/chart" uri="{CE6537A1-D6FC-4f65-9D91-7224C49458BB}"/>
+                <c:ext xmlns:c15="http://schemas.microsoft.com/office/drawing/2012/chart" uri="{CE6537A1-D6FC-4f65-9D91-7224C49458BB}">
+                  <c15:layout/>
+                </c:ext>
                 <c:ext xmlns:c16="http://schemas.microsoft.com/office/drawing/2014/chart" uri="{C3380CC4-5D6E-409C-BE32-E72D297353CC}">
                   <c16:uniqueId val="{00000004-019D-444F-ABB8-8328FC6BC3BD}"/>
                 </c:ext>
@@ -15769,7 +12950,9 @@
               <c:showPercent val="0"/>
               <c:showBubbleSize val="0"/>
               <c:extLst>
-                <c:ext xmlns:c15="http://schemas.microsoft.com/office/drawing/2012/chart" uri="{CE6537A1-D6FC-4f65-9D91-7224C49458BB}"/>
+                <c:ext xmlns:c15="http://schemas.microsoft.com/office/drawing/2012/chart" uri="{CE6537A1-D6FC-4f65-9D91-7224C49458BB}">
+                  <c15:layout/>
+                </c:ext>
                 <c:ext xmlns:c16="http://schemas.microsoft.com/office/drawing/2014/chart" uri="{C3380CC4-5D6E-409C-BE32-E72D297353CC}">
                   <c16:uniqueId val="{00000005-019D-444F-ABB8-8328FC6BC3BD}"/>
                 </c:ext>
@@ -15791,7 +12974,9 @@
               <c:showPercent val="0"/>
               <c:showBubbleSize val="0"/>
               <c:extLst>
-                <c:ext xmlns:c15="http://schemas.microsoft.com/office/drawing/2012/chart" uri="{CE6537A1-D6FC-4f65-9D91-7224C49458BB}"/>
+                <c:ext xmlns:c15="http://schemas.microsoft.com/office/drawing/2012/chart" uri="{CE6537A1-D6FC-4f65-9D91-7224C49458BB}">
+                  <c15:layout/>
+                </c:ext>
                 <c:ext xmlns:c16="http://schemas.microsoft.com/office/drawing/2014/chart" uri="{C3380CC4-5D6E-409C-BE32-E72D297353CC}">
                   <c16:uniqueId val="{00000006-019D-444F-ABB8-8328FC6BC3BD}"/>
                 </c:ext>
@@ -15823,7 +13008,7 @@
                     <a:cs typeface="+mn-cs"/>
                   </a:defRPr>
                 </a:pPr>
-                <a:endParaRPr lang="it-IT"/>
+                <a:endParaRPr lang="en-US"/>
               </a:p>
             </c:txPr>
             <c:dLblPos val="outEnd"/>
@@ -15836,6 +13021,7 @@
             <c:showLeaderLines val="0"/>
             <c:extLst>
               <c:ext xmlns:c15="http://schemas.microsoft.com/office/drawing/2012/chart" uri="{CE6537A1-D6FC-4f65-9D91-7224C49458BB}">
+                <c15:layout/>
                 <c15:showLeaderLines val="1"/>
                 <c15:leaderLines>
                   <c:spPr>
@@ -15943,7 +13129,9 @@
               <c:showPercent val="0"/>
               <c:showBubbleSize val="0"/>
               <c:extLst>
-                <c:ext xmlns:c15="http://schemas.microsoft.com/office/drawing/2012/chart" uri="{CE6537A1-D6FC-4f65-9D91-7224C49458BB}"/>
+                <c:ext xmlns:c15="http://schemas.microsoft.com/office/drawing/2012/chart" uri="{CE6537A1-D6FC-4f65-9D91-7224C49458BB}">
+                  <c15:layout/>
+                </c:ext>
                 <c:ext xmlns:c16="http://schemas.microsoft.com/office/drawing/2014/chart" uri="{C3380CC4-5D6E-409C-BE32-E72D297353CC}">
                   <c16:uniqueId val="{00000008-019D-444F-ABB8-8328FC6BC3BD}"/>
                 </c:ext>
@@ -15965,7 +13153,9 @@
               <c:showPercent val="0"/>
               <c:showBubbleSize val="0"/>
               <c:extLst>
-                <c:ext xmlns:c15="http://schemas.microsoft.com/office/drawing/2012/chart" uri="{CE6537A1-D6FC-4f65-9D91-7224C49458BB}"/>
+                <c:ext xmlns:c15="http://schemas.microsoft.com/office/drawing/2012/chart" uri="{CE6537A1-D6FC-4f65-9D91-7224C49458BB}">
+                  <c15:layout/>
+                </c:ext>
                 <c:ext xmlns:c16="http://schemas.microsoft.com/office/drawing/2014/chart" uri="{C3380CC4-5D6E-409C-BE32-E72D297353CC}">
                   <c16:uniqueId val="{00000009-019D-444F-ABB8-8328FC6BC3BD}"/>
                 </c:ext>
@@ -15987,7 +13177,9 @@
               <c:showPercent val="0"/>
               <c:showBubbleSize val="0"/>
               <c:extLst>
-                <c:ext xmlns:c15="http://schemas.microsoft.com/office/drawing/2012/chart" uri="{CE6537A1-D6FC-4f65-9D91-7224C49458BB}"/>
+                <c:ext xmlns:c15="http://schemas.microsoft.com/office/drawing/2012/chart" uri="{CE6537A1-D6FC-4f65-9D91-7224C49458BB}">
+                  <c15:layout/>
+                </c:ext>
                 <c:ext xmlns:c16="http://schemas.microsoft.com/office/drawing/2014/chart" uri="{C3380CC4-5D6E-409C-BE32-E72D297353CC}">
                   <c16:uniqueId val="{0000000A-019D-444F-ABB8-8328FC6BC3BD}"/>
                 </c:ext>
@@ -16019,7 +13211,7 @@
                     <a:cs typeface="+mn-cs"/>
                   </a:defRPr>
                 </a:pPr>
-                <a:endParaRPr lang="it-IT"/>
+                <a:endParaRPr lang="en-US"/>
               </a:p>
             </c:txPr>
             <c:dLblPos val="outEnd"/>
@@ -16032,6 +13224,7 @@
             <c:showLeaderLines val="0"/>
             <c:extLst>
               <c:ext xmlns:c15="http://schemas.microsoft.com/office/drawing/2012/chart" uri="{CE6537A1-D6FC-4f65-9D91-7224C49458BB}">
+                <c15:layout/>
                 <c15:showLeaderLines val="1"/>
                 <c15:leaderLines>
                   <c:spPr>
@@ -16141,7 +13334,9 @@
               <c:showPercent val="0"/>
               <c:showBubbleSize val="0"/>
               <c:extLst>
-                <c:ext xmlns:c15="http://schemas.microsoft.com/office/drawing/2012/chart" uri="{CE6537A1-D6FC-4f65-9D91-7224C49458BB}"/>
+                <c:ext xmlns:c15="http://schemas.microsoft.com/office/drawing/2012/chart" uri="{CE6537A1-D6FC-4f65-9D91-7224C49458BB}">
+                  <c15:layout/>
+                </c:ext>
                 <c:ext xmlns:c16="http://schemas.microsoft.com/office/drawing/2014/chart" uri="{C3380CC4-5D6E-409C-BE32-E72D297353CC}">
                   <c16:uniqueId val="{0000000C-019D-444F-ABB8-8328FC6BC3BD}"/>
                 </c:ext>
@@ -16163,7 +13358,9 @@
               <c:showPercent val="0"/>
               <c:showBubbleSize val="0"/>
               <c:extLst>
-                <c:ext xmlns:c15="http://schemas.microsoft.com/office/drawing/2012/chart" uri="{CE6537A1-D6FC-4f65-9D91-7224C49458BB}"/>
+                <c:ext xmlns:c15="http://schemas.microsoft.com/office/drawing/2012/chart" uri="{CE6537A1-D6FC-4f65-9D91-7224C49458BB}">
+                  <c15:layout/>
+                </c:ext>
                 <c:ext xmlns:c16="http://schemas.microsoft.com/office/drawing/2014/chart" uri="{C3380CC4-5D6E-409C-BE32-E72D297353CC}">
                   <c16:uniqueId val="{0000000D-019D-444F-ABB8-8328FC6BC3BD}"/>
                 </c:ext>
@@ -16185,7 +13382,9 @@
               <c:showPercent val="0"/>
               <c:showBubbleSize val="0"/>
               <c:extLst>
-                <c:ext xmlns:c15="http://schemas.microsoft.com/office/drawing/2012/chart" uri="{CE6537A1-D6FC-4f65-9D91-7224C49458BB}"/>
+                <c:ext xmlns:c15="http://schemas.microsoft.com/office/drawing/2012/chart" uri="{CE6537A1-D6FC-4f65-9D91-7224C49458BB}">
+                  <c15:layout/>
+                </c:ext>
                 <c:ext xmlns:c16="http://schemas.microsoft.com/office/drawing/2014/chart" uri="{C3380CC4-5D6E-409C-BE32-E72D297353CC}">
                   <c16:uniqueId val="{0000000E-019D-444F-ABB8-8328FC6BC3BD}"/>
                 </c:ext>
@@ -16217,7 +13416,7 @@
                     <a:cs typeface="+mn-cs"/>
                   </a:defRPr>
                 </a:pPr>
-                <a:endParaRPr lang="it-IT"/>
+                <a:endParaRPr lang="en-US"/>
               </a:p>
             </c:txPr>
             <c:dLblPos val="outEnd"/>
@@ -16230,6 +13429,7 @@
             <c:showLeaderLines val="0"/>
             <c:extLst>
               <c:ext xmlns:c15="http://schemas.microsoft.com/office/drawing/2012/chart" uri="{CE6537A1-D6FC-4f65-9D91-7224C49458BB}">
+                <c15:layout/>
                 <c15:showLeaderLines val="1"/>
                 <c15:leaderLines>
                   <c:spPr>
@@ -16376,7 +13576,7 @@
                   <a:cs typeface="+mn-cs"/>
                 </a:defRPr>
               </a:pPr>
-              <a:endParaRPr lang="it-IT"/>
+              <a:endParaRPr lang="en-US"/>
             </a:p>
           </c:txPr>
         </c:title>
@@ -16414,7 +13614,7 @@
                 <a:cs typeface="+mn-cs"/>
               </a:defRPr>
             </a:pPr>
-            <a:endParaRPr lang="it-IT"/>
+            <a:endParaRPr lang="en-US"/>
           </a:p>
         </c:txPr>
         <c:crossAx val="560065552"/>
@@ -16505,7 +13705,7 @@
                   <a:cs typeface="+mn-cs"/>
                 </a:defRPr>
               </a:pPr>
-              <a:endParaRPr lang="it-IT"/>
+              <a:endParaRPr lang="en-US"/>
             </a:p>
           </c:txPr>
         </c:title>
@@ -16537,7 +13737,7 @@
                 <a:cs typeface="+mn-cs"/>
               </a:defRPr>
             </a:pPr>
-            <a:endParaRPr lang="it-IT"/>
+            <a:endParaRPr lang="en-US"/>
           </a:p>
         </c:txPr>
         <c:crossAx val="560060304"/>
@@ -16589,7 +13789,7 @@
               <a:cs typeface="+mn-cs"/>
             </a:defRPr>
           </a:pPr>
-          <a:endParaRPr lang="it-IT"/>
+          <a:endParaRPr lang="en-US"/>
         </a:p>
       </c:txPr>
     </c:legend>
@@ -16619,7 +13819,7 @@
       <a:pPr>
         <a:defRPr sz="700"/>
       </a:pPr>
-      <a:endParaRPr lang="it-IT"/>
+      <a:endParaRPr lang="en-US"/>
     </a:p>
   </c:txPr>
   <c:externalData r:id="rId3">
@@ -18514,7 +15714,7 @@
 
 <file path=word/webextensions/taskpanes.xml><?xml version="1.0" encoding="utf-8"?>
 <wetp:taskpanes xmlns:wetp="http://schemas.microsoft.com/office/webextensions/taskpanes/2010/11">
-  <wetp:taskpane dockstate="right" visibility="0" width="438" row="3">
+  <wetp:taskpane dockstate="right" visibility="0" width="350" row="0">
     <wetp:webextensionref xmlns:r="http://schemas.openxmlformats.org/officeDocument/2006/relationships" r:id="rId1"/>
   </wetp:taskpane>
   <wetp:taskpane dockstate="right" visibility="0" width="438" row="4">
@@ -18552,7 +15752,7 @@
 </file>
 
 <file path=customXml/itemProps1.xml><?xml version="1.0" encoding="utf-8"?>
-<ds:datastoreItem xmlns:ds="http://schemas.openxmlformats.org/officeDocument/2006/customXml" ds:itemID="{33277A73-ABB7-4960-9E6D-14B48E14FE6F}">
+<ds:datastoreItem xmlns:ds="http://schemas.openxmlformats.org/officeDocument/2006/customXml" ds:itemID="{63B66BAA-0475-4536-A504-F086A7B6FA46}">
   <ds:schemaRefs>
     <ds:schemaRef ds:uri="http://schemas.openxmlformats.org/officeDocument/2006/bibliography"/>
   </ds:schemaRefs>
